--- a/tasks/программирование оформление 2 лаба.docx
+++ b/tasks/программирование оформление 2 лаба.docx
@@ -580,14 +580,36 @@
           <w:sz w:val="28"/>
         </w:rPr>
         <w:tab/>
-        <w:t>старший преподаватель</w:t>
+      </w:r>
+      <w:r>
+        <w:rPr>
+          <w:sz w:val="28"/>
+        </w:rPr>
+        <w:t>асс.каф.КИС</w:t>
       </w:r>
       <w:r>
         <w:rPr>
           <w:sz w:val="28"/>
         </w:rPr>
         <w:tab/>
-        <w:t>Мирзоян Д.И.</w:t>
+      </w:r>
+      <w:r>
+        <w:rPr>
+          <w:sz w:val="28"/>
+        </w:rPr>
+        <w:tab/>
+      </w:r>
+      <w:r>
+        <w:rPr>
+          <w:sz w:val="28"/>
+        </w:rPr>
+        <w:tab/>
+      </w:r>
+      <w:r>
+        <w:rPr>
+          <w:sz w:val="28"/>
+        </w:rPr>
+        <w:t>Алдобаева В.Н.</w:t>
       </w:r>
     </w:p>
     <w:p>
@@ -1682,7 +1704,6 @@
         <w:rPr>
           <w:b/>
           <w:sz w:val="36"/>
-          <w:lang w:val="en-US"/>
         </w:rPr>
       </w:pPr>
       <w:r>
@@ -1696,6 +1717,8 @@
     </w:p>
     <w:p>
       <w:pPr>
+        <w:spacing w:line="360" w:lineRule="auto"/>
+        <w:contextualSpacing/>
         <w:jc w:val="center"/>
         <w:rPr>
           <w:b/>
@@ -1711,6 +1734,7 @@
           <w:ilvl w:val="0"/>
           <w:numId w:val="2"/>
         </w:numPr>
+        <w:spacing w:line="360" w:lineRule="auto"/>
         <w:jc w:val="left"/>
         <w:rPr>
           <w:sz w:val="28"/>
@@ -1730,6 +1754,7 @@
           <w:ilvl w:val="0"/>
           <w:numId w:val="2"/>
         </w:numPr>
+        <w:spacing w:line="360" w:lineRule="auto"/>
         <w:jc w:val="left"/>
         <w:rPr>
           <w:sz w:val="28"/>
@@ -1807,6 +1832,7 @@
           <w:ilvl w:val="0"/>
           <w:numId w:val="2"/>
         </w:numPr>
+        <w:spacing w:line="360" w:lineRule="auto"/>
         <w:jc w:val="left"/>
         <w:rPr>
           <w:sz w:val="28"/>
@@ -1826,6 +1852,7 @@
           <w:ilvl w:val="0"/>
           <w:numId w:val="2"/>
         </w:numPr>
+        <w:spacing w:line="360" w:lineRule="auto"/>
         <w:jc w:val="left"/>
         <w:rPr>
           <w:sz w:val="28"/>
@@ -1897,6 +1924,7 @@
           <w:ilvl w:val="0"/>
           <w:numId w:val="2"/>
         </w:numPr>
+        <w:spacing w:line="360" w:lineRule="auto"/>
         <w:jc w:val="left"/>
         <w:rPr>
           <w:sz w:val="28"/>
@@ -1916,6 +1944,7 @@
           <w:ilvl w:val="0"/>
           <w:numId w:val="2"/>
         </w:numPr>
+        <w:spacing w:line="360" w:lineRule="auto"/>
         <w:jc w:val="left"/>
         <w:rPr>
           <w:sz w:val="28"/>
@@ -1935,6 +1964,7 @@
           <w:ilvl w:val="0"/>
           <w:numId w:val="2"/>
         </w:numPr>
+        <w:spacing w:line="360" w:lineRule="auto"/>
         <w:jc w:val="left"/>
         <w:rPr>
           <w:sz w:val="28"/>
@@ -1949,15 +1979,116 @@
     </w:p>
     <w:p>
       <w:pPr>
-        <w:ind w:firstLine="0"/>
-        <w:jc w:val="left"/>
-        <w:rPr>
-          <w:sz w:val="28"/>
-        </w:rPr>
-      </w:pPr>
-    </w:p>
-    <w:p>
-      <w:pPr>
+        <w:spacing w:line="360" w:lineRule="auto"/>
+        <w:ind w:left="1080" w:firstLine="0"/>
+        <w:contextualSpacing/>
+        <w:jc w:val="left"/>
+        <w:rPr>
+          <w:sz w:val="28"/>
+          <w:lang w:val="en-US"/>
+        </w:rPr>
+      </w:pPr>
+      <w:r>
+        <w:rPr>
+          <w:noProof/>
+          <w:sz w:val="28"/>
+        </w:rPr>
+        <w:drawing>
+          <wp:inline distT="0" distB="0" distL="0" distR="0">
+            <wp:extent cx="2571750" cy="1371600"/>
+            <wp:effectExtent l="19050" t="0" r="19050" b="0"/>
+            <wp:docPr id="7" name="Схема 2"/>
+            <wp:cNvGraphicFramePr/>
+            <a:graphic xmlns:a="http://schemas.openxmlformats.org/drawingml/2006/main">
+              <a:graphicData uri="http://schemas.openxmlformats.org/drawingml/2006/diagram">
+                <dgm:relIds xmlns:dgm="http://schemas.openxmlformats.org/drawingml/2006/diagram" xmlns:r="http://schemas.openxmlformats.org/officeDocument/2006/relationships" r:dm="rId7" r:lo="rId8" r:qs="rId9" r:cs="rId10"/>
+              </a:graphicData>
+            </a:graphic>
+          </wp:inline>
+        </w:drawing>
+      </w:r>
+    </w:p>
+    <w:p>
+      <w:pPr>
+        <w:spacing w:line="360" w:lineRule="auto"/>
+        <w:ind w:firstLine="0"/>
+        <w:contextualSpacing/>
+        <w:jc w:val="left"/>
+        <w:rPr>
+          <w:sz w:val="28"/>
+        </w:rPr>
+      </w:pPr>
+    </w:p>
+    <w:p>
+      <w:pPr>
+        <w:spacing w:line="360" w:lineRule="auto"/>
+        <w:contextualSpacing/>
+        <w:jc w:val="center"/>
+        <w:rPr>
+          <w:b/>
+          <w:sz w:val="36"/>
+        </w:rPr>
+      </w:pPr>
+    </w:p>
+    <w:p>
+      <w:pPr>
+        <w:spacing w:line="360" w:lineRule="auto"/>
+        <w:contextualSpacing/>
+        <w:jc w:val="center"/>
+        <w:rPr>
+          <w:b/>
+          <w:sz w:val="36"/>
+        </w:rPr>
+      </w:pPr>
+    </w:p>
+    <w:p>
+      <w:pPr>
+        <w:spacing w:line="360" w:lineRule="auto"/>
+        <w:contextualSpacing/>
+        <w:jc w:val="center"/>
+        <w:rPr>
+          <w:b/>
+          <w:sz w:val="36"/>
+        </w:rPr>
+      </w:pPr>
+    </w:p>
+    <w:p>
+      <w:pPr>
+        <w:spacing w:line="360" w:lineRule="auto"/>
+        <w:contextualSpacing/>
+        <w:jc w:val="center"/>
+        <w:rPr>
+          <w:b/>
+          <w:sz w:val="36"/>
+        </w:rPr>
+      </w:pPr>
+    </w:p>
+    <w:p>
+      <w:pPr>
+        <w:spacing w:line="360" w:lineRule="auto"/>
+        <w:contextualSpacing/>
+        <w:jc w:val="center"/>
+        <w:rPr>
+          <w:b/>
+          <w:sz w:val="36"/>
+        </w:rPr>
+      </w:pPr>
+    </w:p>
+    <w:p>
+      <w:pPr>
+        <w:spacing w:line="360" w:lineRule="auto"/>
+        <w:contextualSpacing/>
+        <w:jc w:val="center"/>
+        <w:rPr>
+          <w:b/>
+          <w:sz w:val="36"/>
+        </w:rPr>
+      </w:pPr>
+    </w:p>
+    <w:p>
+      <w:pPr>
+        <w:spacing w:line="360" w:lineRule="auto"/>
+        <w:contextualSpacing/>
         <w:jc w:val="center"/>
         <w:rPr>
           <w:b/>
@@ -1970,11 +2101,14 @@
           <w:b/>
           <w:sz w:val="36"/>
         </w:rPr>
+        <w:lastRenderedPageBreak/>
         <w:t>Тестирование</w:t>
       </w:r>
     </w:p>
     <w:p>
       <w:pPr>
+        <w:spacing w:line="360" w:lineRule="auto"/>
+        <w:contextualSpacing/>
         <w:jc w:val="center"/>
         <w:rPr>
           <w:b/>
@@ -1985,6 +2119,8 @@
     </w:p>
     <w:p>
       <w:pPr>
+        <w:spacing w:line="360" w:lineRule="auto"/>
+        <w:contextualSpacing/>
         <w:jc w:val="center"/>
         <w:rPr>
           <w:lang w:val="en-US"/>
@@ -2012,7 +2148,7 @@
                     </pic:cNvPicPr>
                   </pic:nvPicPr>
                   <pic:blipFill>
-                    <a:blip r:embed="rId7" cstate="print"/>
+                    <a:blip r:embed="rId12" cstate="print"/>
                     <a:srcRect/>
                     <a:stretch>
                       <a:fillRect/>
@@ -2062,7 +2198,7 @@
                     </pic:cNvPicPr>
                   </pic:nvPicPr>
                   <pic:blipFill>
-                    <a:blip r:embed="rId8" cstate="print"/>
+                    <a:blip r:embed="rId13" cstate="print"/>
                     <a:srcRect/>
                     <a:stretch>
                       <a:fillRect/>
@@ -2093,6 +2229,8 @@
     </w:p>
     <w:p>
       <w:pPr>
+        <w:spacing w:line="360" w:lineRule="auto"/>
+        <w:contextualSpacing/>
         <w:jc w:val="center"/>
         <w:rPr>
           <w:lang w:val="en-US"/>
@@ -2120,7 +2258,7 @@
                     </pic:cNvPicPr>
                   </pic:nvPicPr>
                   <pic:blipFill>
-                    <a:blip r:embed="rId9" cstate="print"/>
+                    <a:blip r:embed="rId14" cstate="print"/>
                     <a:srcRect/>
                     <a:stretch>
                       <a:fillRect/>
@@ -2170,7 +2308,7 @@
                     </pic:cNvPicPr>
                   </pic:nvPicPr>
                   <pic:blipFill>
-                    <a:blip r:embed="rId10" cstate="print"/>
+                    <a:blip r:embed="rId15" cstate="print"/>
                     <a:srcRect/>
                     <a:stretch>
                       <a:fillRect/>
@@ -2201,6 +2339,8 @@
     </w:p>
     <w:p>
       <w:pPr>
+        <w:spacing w:line="360" w:lineRule="auto"/>
+        <w:contextualSpacing/>
         <w:jc w:val="center"/>
         <w:rPr>
           <w:b/>
@@ -2217,6 +2357,8 @@
     </w:p>
     <w:p>
       <w:pPr>
+        <w:spacing w:line="360" w:lineRule="auto"/>
+        <w:contextualSpacing/>
         <w:rPr>
           <w:sz w:val="28"/>
           <w:lang w:val="en-US"/>
@@ -2276,7 +2418,6 @@
           <w:b/>
           <w:sz w:val="36"/>
         </w:rPr>
-        <w:lastRenderedPageBreak/>
         <w:t>Исходный</w:t>
       </w:r>
       <w:r>
@@ -2934,6 +3075,7 @@
           <w:highlight w:val="white"/>
           <w:lang w:val="en-US" w:eastAsia="en-US"/>
         </w:rPr>
+        <w:lastRenderedPageBreak/>
         <w:t xml:space="preserve">    {</w:t>
       </w:r>
     </w:p>
@@ -4589,752 +4731,752 @@
           <w:highlight w:val="white"/>
           <w:lang w:val="en-US" w:eastAsia="en-US"/>
         </w:rPr>
+        <w:t xml:space="preserve">                    label1.ForeColor = </w:t>
+      </w:r>
+      <w:r>
+        <w:rPr>
+          <w:rFonts w:ascii="Consolas" w:eastAsiaTheme="minorHAnsi" w:hAnsi="Consolas" w:cs="Consolas"/>
+          <w:color w:val="2B91AF"/>
+          <w:sz w:val="19"/>
+          <w:szCs w:val="19"/>
+          <w:highlight w:val="white"/>
+          <w:lang w:val="en-US" w:eastAsia="en-US"/>
+        </w:rPr>
+        <w:t>Color</w:t>
+      </w:r>
+      <w:r>
+        <w:rPr>
+          <w:rFonts w:ascii="Consolas" w:eastAsiaTheme="minorHAnsi" w:hAnsi="Consolas" w:cs="Consolas"/>
+          <w:color w:val="000000"/>
+          <w:sz w:val="19"/>
+          <w:szCs w:val="19"/>
+          <w:highlight w:val="white"/>
+          <w:lang w:val="en-US" w:eastAsia="en-US"/>
+        </w:rPr>
+        <w:t>.FromArgb(label1.Top * 255 / (ClientRectangle.Height - label1.Height), 0, 255);</w:t>
+      </w:r>
+    </w:p>
+    <w:p>
+      <w:pPr>
+        <w:autoSpaceDE w:val="0"/>
+        <w:autoSpaceDN w:val="0"/>
+        <w:adjustRightInd w:val="0"/>
+        <w:ind w:firstLine="0"/>
+        <w:jc w:val="left"/>
+        <w:rPr>
+          <w:rFonts w:ascii="Consolas" w:eastAsiaTheme="minorHAnsi" w:hAnsi="Consolas" w:cs="Consolas"/>
+          <w:color w:val="000000"/>
+          <w:sz w:val="19"/>
+          <w:szCs w:val="19"/>
+          <w:highlight w:val="white"/>
+          <w:lang w:val="en-US" w:eastAsia="en-US"/>
+        </w:rPr>
+      </w:pPr>
+      <w:r>
+        <w:rPr>
+          <w:rFonts w:ascii="Consolas" w:eastAsiaTheme="minorHAnsi" w:hAnsi="Consolas" w:cs="Consolas"/>
+          <w:color w:val="000000"/>
+          <w:sz w:val="19"/>
+          <w:szCs w:val="19"/>
+          <w:highlight w:val="white"/>
+          <w:lang w:val="en-US" w:eastAsia="en-US"/>
+        </w:rPr>
+        <w:t xml:space="preserve">                    label1.Top += 10;</w:t>
+      </w:r>
+    </w:p>
+    <w:p>
+      <w:pPr>
+        <w:autoSpaceDE w:val="0"/>
+        <w:autoSpaceDN w:val="0"/>
+        <w:adjustRightInd w:val="0"/>
+        <w:ind w:firstLine="0"/>
+        <w:jc w:val="left"/>
+        <w:rPr>
+          <w:rFonts w:ascii="Consolas" w:eastAsiaTheme="minorHAnsi" w:hAnsi="Consolas" w:cs="Consolas"/>
+          <w:color w:val="000000"/>
+          <w:sz w:val="19"/>
+          <w:szCs w:val="19"/>
+          <w:highlight w:val="white"/>
+          <w:lang w:val="en-US" w:eastAsia="en-US"/>
+        </w:rPr>
+      </w:pPr>
+      <w:r>
+        <w:rPr>
+          <w:rFonts w:ascii="Consolas" w:eastAsiaTheme="minorHAnsi" w:hAnsi="Consolas" w:cs="Consolas"/>
+          <w:color w:val="000000"/>
+          <w:sz w:val="19"/>
+          <w:szCs w:val="19"/>
+          <w:highlight w:val="white"/>
+          <w:lang w:val="en-US" w:eastAsia="en-US"/>
+        </w:rPr>
+        <w:t xml:space="preserve">                    </w:t>
+      </w:r>
+      <w:r>
+        <w:rPr>
+          <w:rFonts w:ascii="Consolas" w:eastAsiaTheme="minorHAnsi" w:hAnsi="Consolas" w:cs="Consolas"/>
+          <w:color w:val="0000FF"/>
+          <w:sz w:val="19"/>
+          <w:szCs w:val="19"/>
+          <w:highlight w:val="white"/>
+          <w:lang w:val="en-US" w:eastAsia="en-US"/>
+        </w:rPr>
+        <w:t>break</w:t>
+      </w:r>
+      <w:r>
+        <w:rPr>
+          <w:rFonts w:ascii="Consolas" w:eastAsiaTheme="minorHAnsi" w:hAnsi="Consolas" w:cs="Consolas"/>
+          <w:color w:val="000000"/>
+          <w:sz w:val="19"/>
+          <w:szCs w:val="19"/>
+          <w:highlight w:val="white"/>
+          <w:lang w:val="en-US" w:eastAsia="en-US"/>
+        </w:rPr>
+        <w:t>;</w:t>
+      </w:r>
+    </w:p>
+    <w:p>
+      <w:pPr>
+        <w:autoSpaceDE w:val="0"/>
+        <w:autoSpaceDN w:val="0"/>
+        <w:adjustRightInd w:val="0"/>
+        <w:ind w:firstLine="0"/>
+        <w:jc w:val="left"/>
+        <w:rPr>
+          <w:rFonts w:ascii="Consolas" w:eastAsiaTheme="minorHAnsi" w:hAnsi="Consolas" w:cs="Consolas"/>
+          <w:color w:val="000000"/>
+          <w:sz w:val="19"/>
+          <w:szCs w:val="19"/>
+          <w:highlight w:val="white"/>
+          <w:lang w:val="en-US" w:eastAsia="en-US"/>
+        </w:rPr>
+      </w:pPr>
+      <w:r>
+        <w:rPr>
+          <w:rFonts w:ascii="Consolas" w:eastAsiaTheme="minorHAnsi" w:hAnsi="Consolas" w:cs="Consolas"/>
+          <w:color w:val="000000"/>
+          <w:sz w:val="19"/>
+          <w:szCs w:val="19"/>
+          <w:highlight w:val="white"/>
+          <w:lang w:val="en-US" w:eastAsia="en-US"/>
+        </w:rPr>
+        <w:t xml:space="preserve">                </w:t>
+      </w:r>
+      <w:r>
+        <w:rPr>
+          <w:rFonts w:ascii="Consolas" w:eastAsiaTheme="minorHAnsi" w:hAnsi="Consolas" w:cs="Consolas"/>
+          <w:color w:val="0000FF"/>
+          <w:sz w:val="19"/>
+          <w:szCs w:val="19"/>
+          <w:highlight w:val="white"/>
+          <w:lang w:val="en-US" w:eastAsia="en-US"/>
+        </w:rPr>
+        <w:t>case</w:t>
+      </w:r>
+      <w:r>
+        <w:rPr>
+          <w:rFonts w:ascii="Consolas" w:eastAsiaTheme="minorHAnsi" w:hAnsi="Consolas" w:cs="Consolas"/>
+          <w:color w:val="000000"/>
+          <w:sz w:val="19"/>
+          <w:szCs w:val="19"/>
+          <w:highlight w:val="white"/>
+          <w:lang w:val="en-US" w:eastAsia="en-US"/>
+        </w:rPr>
+        <w:t xml:space="preserve"> </w:t>
+      </w:r>
+      <w:r>
+        <w:rPr>
+          <w:rFonts w:ascii="Consolas" w:eastAsiaTheme="minorHAnsi" w:hAnsi="Consolas" w:cs="Consolas"/>
+          <w:color w:val="2B91AF"/>
+          <w:sz w:val="19"/>
+          <w:szCs w:val="19"/>
+          <w:highlight w:val="white"/>
+          <w:lang w:val="en-US" w:eastAsia="en-US"/>
+        </w:rPr>
+        <w:t>Direction</w:t>
+      </w:r>
+      <w:r>
+        <w:rPr>
+          <w:rFonts w:ascii="Consolas" w:eastAsiaTheme="minorHAnsi" w:hAnsi="Consolas" w:cs="Consolas"/>
+          <w:color w:val="000000"/>
+          <w:sz w:val="19"/>
+          <w:szCs w:val="19"/>
+          <w:highlight w:val="white"/>
+          <w:lang w:val="en-US" w:eastAsia="en-US"/>
+        </w:rPr>
+        <w:t>.Left:</w:t>
+      </w:r>
+    </w:p>
+    <w:p>
+      <w:pPr>
+        <w:autoSpaceDE w:val="0"/>
+        <w:autoSpaceDN w:val="0"/>
+        <w:adjustRightInd w:val="0"/>
+        <w:ind w:firstLine="0"/>
+        <w:jc w:val="left"/>
+        <w:rPr>
+          <w:rFonts w:ascii="Consolas" w:eastAsiaTheme="minorHAnsi" w:hAnsi="Consolas" w:cs="Consolas"/>
+          <w:color w:val="000000"/>
+          <w:sz w:val="19"/>
+          <w:szCs w:val="19"/>
+          <w:highlight w:val="white"/>
+          <w:lang w:val="en-US" w:eastAsia="en-US"/>
+        </w:rPr>
+      </w:pPr>
+      <w:r>
+        <w:rPr>
+          <w:rFonts w:ascii="Consolas" w:eastAsiaTheme="minorHAnsi" w:hAnsi="Consolas" w:cs="Consolas"/>
+          <w:color w:val="000000"/>
+          <w:sz w:val="19"/>
+          <w:szCs w:val="19"/>
+          <w:highlight w:val="white"/>
+          <w:lang w:val="en-US" w:eastAsia="en-US"/>
+        </w:rPr>
+        <w:t xml:space="preserve">                    label1.ForeColor = </w:t>
+      </w:r>
+      <w:r>
+        <w:rPr>
+          <w:rFonts w:ascii="Consolas" w:eastAsiaTheme="minorHAnsi" w:hAnsi="Consolas" w:cs="Consolas"/>
+          <w:color w:val="2B91AF"/>
+          <w:sz w:val="19"/>
+          <w:szCs w:val="19"/>
+          <w:highlight w:val="white"/>
+          <w:lang w:val="en-US" w:eastAsia="en-US"/>
+        </w:rPr>
+        <w:t>Color</w:t>
+      </w:r>
+      <w:r>
+        <w:rPr>
+          <w:rFonts w:ascii="Consolas" w:eastAsiaTheme="minorHAnsi" w:hAnsi="Consolas" w:cs="Consolas"/>
+          <w:color w:val="000000"/>
+          <w:sz w:val="19"/>
+          <w:szCs w:val="19"/>
+          <w:highlight w:val="white"/>
+          <w:lang w:val="en-US" w:eastAsia="en-US"/>
+        </w:rPr>
+        <w:t>.FromArgb(255, ((ClientRectangle.Width - label1.Width) - label1.Left) * 255 / (ClientRectangle.Width - label1.Width), label1.Left * 255 / (ClientRectangle.Width - label1.Width));</w:t>
+      </w:r>
+    </w:p>
+    <w:p>
+      <w:pPr>
+        <w:autoSpaceDE w:val="0"/>
+        <w:autoSpaceDN w:val="0"/>
+        <w:adjustRightInd w:val="0"/>
+        <w:ind w:firstLine="0"/>
+        <w:jc w:val="left"/>
+        <w:rPr>
+          <w:rFonts w:ascii="Consolas" w:eastAsiaTheme="minorHAnsi" w:hAnsi="Consolas" w:cs="Consolas"/>
+          <w:color w:val="000000"/>
+          <w:sz w:val="19"/>
+          <w:szCs w:val="19"/>
+          <w:highlight w:val="white"/>
+          <w:lang w:val="en-US" w:eastAsia="en-US"/>
+        </w:rPr>
+      </w:pPr>
+      <w:r>
+        <w:rPr>
+          <w:rFonts w:ascii="Consolas" w:eastAsiaTheme="minorHAnsi" w:hAnsi="Consolas" w:cs="Consolas"/>
+          <w:color w:val="000000"/>
+          <w:sz w:val="19"/>
+          <w:szCs w:val="19"/>
+          <w:highlight w:val="white"/>
+          <w:lang w:val="en-US" w:eastAsia="en-US"/>
+        </w:rPr>
+        <w:t xml:space="preserve">                    label1.Left -= 10;</w:t>
+      </w:r>
+    </w:p>
+    <w:p>
+      <w:pPr>
+        <w:autoSpaceDE w:val="0"/>
+        <w:autoSpaceDN w:val="0"/>
+        <w:adjustRightInd w:val="0"/>
+        <w:ind w:firstLine="0"/>
+        <w:jc w:val="left"/>
+        <w:rPr>
+          <w:rFonts w:ascii="Consolas" w:eastAsiaTheme="minorHAnsi" w:hAnsi="Consolas" w:cs="Consolas"/>
+          <w:color w:val="000000"/>
+          <w:sz w:val="19"/>
+          <w:szCs w:val="19"/>
+          <w:highlight w:val="white"/>
+          <w:lang w:val="en-US" w:eastAsia="en-US"/>
+        </w:rPr>
+      </w:pPr>
+      <w:r>
+        <w:rPr>
+          <w:rFonts w:ascii="Consolas" w:eastAsiaTheme="minorHAnsi" w:hAnsi="Consolas" w:cs="Consolas"/>
+          <w:color w:val="000000"/>
+          <w:sz w:val="19"/>
+          <w:szCs w:val="19"/>
+          <w:highlight w:val="white"/>
+          <w:lang w:val="en-US" w:eastAsia="en-US"/>
+        </w:rPr>
+        <w:t xml:space="preserve">                    </w:t>
+      </w:r>
+      <w:r>
+        <w:rPr>
+          <w:rFonts w:ascii="Consolas" w:eastAsiaTheme="minorHAnsi" w:hAnsi="Consolas" w:cs="Consolas"/>
+          <w:color w:val="0000FF"/>
+          <w:sz w:val="19"/>
+          <w:szCs w:val="19"/>
+          <w:highlight w:val="white"/>
+          <w:lang w:val="en-US" w:eastAsia="en-US"/>
+        </w:rPr>
+        <w:t>break</w:t>
+      </w:r>
+      <w:r>
+        <w:rPr>
+          <w:rFonts w:ascii="Consolas" w:eastAsiaTheme="minorHAnsi" w:hAnsi="Consolas" w:cs="Consolas"/>
+          <w:color w:val="000000"/>
+          <w:sz w:val="19"/>
+          <w:szCs w:val="19"/>
+          <w:highlight w:val="white"/>
+          <w:lang w:val="en-US" w:eastAsia="en-US"/>
+        </w:rPr>
+        <w:t>;</w:t>
+      </w:r>
+    </w:p>
+    <w:p>
+      <w:pPr>
+        <w:autoSpaceDE w:val="0"/>
+        <w:autoSpaceDN w:val="0"/>
+        <w:adjustRightInd w:val="0"/>
+        <w:ind w:firstLine="0"/>
+        <w:jc w:val="left"/>
+        <w:rPr>
+          <w:rFonts w:ascii="Consolas" w:eastAsiaTheme="minorHAnsi" w:hAnsi="Consolas" w:cs="Consolas"/>
+          <w:color w:val="000000"/>
+          <w:sz w:val="19"/>
+          <w:szCs w:val="19"/>
+          <w:highlight w:val="white"/>
+          <w:lang w:val="en-US" w:eastAsia="en-US"/>
+        </w:rPr>
+      </w:pPr>
+      <w:r>
+        <w:rPr>
+          <w:rFonts w:ascii="Consolas" w:eastAsiaTheme="minorHAnsi" w:hAnsi="Consolas" w:cs="Consolas"/>
+          <w:color w:val="000000"/>
+          <w:sz w:val="19"/>
+          <w:szCs w:val="19"/>
+          <w:highlight w:val="white"/>
+          <w:lang w:val="en-US" w:eastAsia="en-US"/>
+        </w:rPr>
+        <w:t xml:space="preserve">                </w:t>
+      </w:r>
+      <w:r>
+        <w:rPr>
+          <w:rFonts w:ascii="Consolas" w:eastAsiaTheme="minorHAnsi" w:hAnsi="Consolas" w:cs="Consolas"/>
+          <w:color w:val="0000FF"/>
+          <w:sz w:val="19"/>
+          <w:szCs w:val="19"/>
+          <w:highlight w:val="white"/>
+          <w:lang w:val="en-US" w:eastAsia="en-US"/>
+        </w:rPr>
+        <w:t>case</w:t>
+      </w:r>
+      <w:r>
+        <w:rPr>
+          <w:rFonts w:ascii="Consolas" w:eastAsiaTheme="minorHAnsi" w:hAnsi="Consolas" w:cs="Consolas"/>
+          <w:color w:val="000000"/>
+          <w:sz w:val="19"/>
+          <w:szCs w:val="19"/>
+          <w:highlight w:val="white"/>
+          <w:lang w:val="en-US" w:eastAsia="en-US"/>
+        </w:rPr>
+        <w:t xml:space="preserve"> </w:t>
+      </w:r>
+      <w:r>
+        <w:rPr>
+          <w:rFonts w:ascii="Consolas" w:eastAsiaTheme="minorHAnsi" w:hAnsi="Consolas" w:cs="Consolas"/>
+          <w:color w:val="2B91AF"/>
+          <w:sz w:val="19"/>
+          <w:szCs w:val="19"/>
+          <w:highlight w:val="white"/>
+          <w:lang w:val="en-US" w:eastAsia="en-US"/>
+        </w:rPr>
+        <w:t>Direction</w:t>
+      </w:r>
+      <w:r>
+        <w:rPr>
+          <w:rFonts w:ascii="Consolas" w:eastAsiaTheme="minorHAnsi" w:hAnsi="Consolas" w:cs="Consolas"/>
+          <w:color w:val="000000"/>
+          <w:sz w:val="19"/>
+          <w:szCs w:val="19"/>
+          <w:highlight w:val="white"/>
+          <w:lang w:val="en-US" w:eastAsia="en-US"/>
+        </w:rPr>
+        <w:t>.Up:</w:t>
+      </w:r>
+    </w:p>
+    <w:p>
+      <w:pPr>
+        <w:autoSpaceDE w:val="0"/>
+        <w:autoSpaceDN w:val="0"/>
+        <w:adjustRightInd w:val="0"/>
+        <w:ind w:firstLine="0"/>
+        <w:jc w:val="left"/>
+        <w:rPr>
+          <w:rFonts w:ascii="Consolas" w:eastAsiaTheme="minorHAnsi" w:hAnsi="Consolas" w:cs="Consolas"/>
+          <w:color w:val="000000"/>
+          <w:sz w:val="19"/>
+          <w:szCs w:val="19"/>
+          <w:highlight w:val="white"/>
+          <w:lang w:val="en-US" w:eastAsia="en-US"/>
+        </w:rPr>
+      </w:pPr>
+      <w:r>
+        <w:rPr>
+          <w:rFonts w:ascii="Consolas" w:eastAsiaTheme="minorHAnsi" w:hAnsi="Consolas" w:cs="Consolas"/>
+          <w:color w:val="000000"/>
+          <w:sz w:val="19"/>
+          <w:szCs w:val="19"/>
+          <w:highlight w:val="white"/>
+          <w:lang w:val="en-US" w:eastAsia="en-US"/>
+        </w:rPr>
+        <w:t xml:space="preserve">                    label1.ForeColor = </w:t>
+      </w:r>
+      <w:r>
+        <w:rPr>
+          <w:rFonts w:ascii="Consolas" w:eastAsiaTheme="minorHAnsi" w:hAnsi="Consolas" w:cs="Consolas"/>
+          <w:color w:val="2B91AF"/>
+          <w:sz w:val="19"/>
+          <w:szCs w:val="19"/>
+          <w:highlight w:val="white"/>
+          <w:lang w:val="en-US" w:eastAsia="en-US"/>
+        </w:rPr>
+        <w:t>Color</w:t>
+      </w:r>
+      <w:r>
+        <w:rPr>
+          <w:rFonts w:ascii="Consolas" w:eastAsiaTheme="minorHAnsi" w:hAnsi="Consolas" w:cs="Consolas"/>
+          <w:color w:val="000000"/>
+          <w:sz w:val="19"/>
+          <w:szCs w:val="19"/>
+          <w:highlight w:val="white"/>
+          <w:lang w:val="en-US" w:eastAsia="en-US"/>
+        </w:rPr>
+        <w:t>.FromArgb(label1.Top * 255 / (ClientRectangle.Height - label1.Height), 255, 0);</w:t>
+      </w:r>
+    </w:p>
+    <w:p>
+      <w:pPr>
+        <w:autoSpaceDE w:val="0"/>
+        <w:autoSpaceDN w:val="0"/>
+        <w:adjustRightInd w:val="0"/>
+        <w:ind w:firstLine="0"/>
+        <w:jc w:val="left"/>
+        <w:rPr>
+          <w:rFonts w:ascii="Consolas" w:eastAsiaTheme="minorHAnsi" w:hAnsi="Consolas" w:cs="Consolas"/>
+          <w:color w:val="000000"/>
+          <w:sz w:val="19"/>
+          <w:szCs w:val="19"/>
+          <w:highlight w:val="white"/>
+          <w:lang w:val="en-US" w:eastAsia="en-US"/>
+        </w:rPr>
+      </w:pPr>
+      <w:r>
+        <w:rPr>
+          <w:rFonts w:ascii="Consolas" w:eastAsiaTheme="minorHAnsi" w:hAnsi="Consolas" w:cs="Consolas"/>
+          <w:color w:val="000000"/>
+          <w:sz w:val="19"/>
+          <w:szCs w:val="19"/>
+          <w:highlight w:val="white"/>
+          <w:lang w:val="en-US" w:eastAsia="en-US"/>
+        </w:rPr>
+        <w:t xml:space="preserve">                    label1.Top -= 10;</w:t>
+      </w:r>
+    </w:p>
+    <w:p>
+      <w:pPr>
+        <w:autoSpaceDE w:val="0"/>
+        <w:autoSpaceDN w:val="0"/>
+        <w:adjustRightInd w:val="0"/>
+        <w:ind w:firstLine="0"/>
+        <w:jc w:val="left"/>
+        <w:rPr>
+          <w:rFonts w:ascii="Consolas" w:eastAsiaTheme="minorHAnsi" w:hAnsi="Consolas" w:cs="Consolas"/>
+          <w:color w:val="000000"/>
+          <w:sz w:val="19"/>
+          <w:szCs w:val="19"/>
+          <w:highlight w:val="white"/>
+          <w:lang w:val="en-US" w:eastAsia="en-US"/>
+        </w:rPr>
+      </w:pPr>
+      <w:r>
+        <w:rPr>
+          <w:rFonts w:ascii="Consolas" w:eastAsiaTheme="minorHAnsi" w:hAnsi="Consolas" w:cs="Consolas"/>
+          <w:color w:val="000000"/>
+          <w:sz w:val="19"/>
+          <w:szCs w:val="19"/>
+          <w:highlight w:val="white"/>
+          <w:lang w:val="en-US" w:eastAsia="en-US"/>
+        </w:rPr>
+        <w:t xml:space="preserve">                    </w:t>
+      </w:r>
+      <w:r>
+        <w:rPr>
+          <w:rFonts w:ascii="Consolas" w:eastAsiaTheme="minorHAnsi" w:hAnsi="Consolas" w:cs="Consolas"/>
+          <w:color w:val="0000FF"/>
+          <w:sz w:val="19"/>
+          <w:szCs w:val="19"/>
+          <w:highlight w:val="white"/>
+          <w:lang w:val="en-US" w:eastAsia="en-US"/>
+        </w:rPr>
+        <w:t>break</w:t>
+      </w:r>
+      <w:r>
+        <w:rPr>
+          <w:rFonts w:ascii="Consolas" w:eastAsiaTheme="minorHAnsi" w:hAnsi="Consolas" w:cs="Consolas"/>
+          <w:color w:val="000000"/>
+          <w:sz w:val="19"/>
+          <w:szCs w:val="19"/>
+          <w:highlight w:val="white"/>
+          <w:lang w:val="en-US" w:eastAsia="en-US"/>
+        </w:rPr>
+        <w:t>;</w:t>
+      </w:r>
+    </w:p>
+    <w:p>
+      <w:pPr>
+        <w:autoSpaceDE w:val="0"/>
+        <w:autoSpaceDN w:val="0"/>
+        <w:adjustRightInd w:val="0"/>
+        <w:ind w:firstLine="0"/>
+        <w:jc w:val="left"/>
+        <w:rPr>
+          <w:rFonts w:ascii="Consolas" w:eastAsiaTheme="minorHAnsi" w:hAnsi="Consolas" w:cs="Consolas"/>
+          <w:color w:val="000000"/>
+          <w:sz w:val="19"/>
+          <w:szCs w:val="19"/>
+          <w:highlight w:val="white"/>
+          <w:lang w:val="en-US" w:eastAsia="en-US"/>
+        </w:rPr>
+      </w:pPr>
+      <w:r>
+        <w:rPr>
+          <w:rFonts w:ascii="Consolas" w:eastAsiaTheme="minorHAnsi" w:hAnsi="Consolas" w:cs="Consolas"/>
+          <w:color w:val="000000"/>
+          <w:sz w:val="19"/>
+          <w:szCs w:val="19"/>
+          <w:highlight w:val="white"/>
+          <w:lang w:val="en-US" w:eastAsia="en-US"/>
+        </w:rPr>
+        <w:t xml:space="preserve">            }</w:t>
+      </w:r>
+    </w:p>
+    <w:p>
+      <w:pPr>
+        <w:autoSpaceDE w:val="0"/>
+        <w:autoSpaceDN w:val="0"/>
+        <w:adjustRightInd w:val="0"/>
+        <w:ind w:firstLine="0"/>
+        <w:jc w:val="left"/>
+        <w:rPr>
+          <w:rFonts w:ascii="Consolas" w:eastAsiaTheme="minorHAnsi" w:hAnsi="Consolas" w:cs="Consolas"/>
+          <w:color w:val="000000"/>
+          <w:sz w:val="19"/>
+          <w:szCs w:val="19"/>
+          <w:highlight w:val="white"/>
+          <w:lang w:val="en-US" w:eastAsia="en-US"/>
+        </w:rPr>
+      </w:pPr>
+      <w:r>
+        <w:rPr>
+          <w:rFonts w:ascii="Consolas" w:eastAsiaTheme="minorHAnsi" w:hAnsi="Consolas" w:cs="Consolas"/>
+          <w:color w:val="000000"/>
+          <w:sz w:val="19"/>
+          <w:szCs w:val="19"/>
+          <w:highlight w:val="white"/>
+          <w:lang w:val="en-US" w:eastAsia="en-US"/>
+        </w:rPr>
+        <w:t xml:space="preserve">        }</w:t>
+      </w:r>
+    </w:p>
+    <w:p>
+      <w:pPr>
+        <w:autoSpaceDE w:val="0"/>
+        <w:autoSpaceDN w:val="0"/>
+        <w:adjustRightInd w:val="0"/>
+        <w:ind w:firstLine="0"/>
+        <w:jc w:val="left"/>
+        <w:rPr>
+          <w:rFonts w:ascii="Consolas" w:eastAsiaTheme="minorHAnsi" w:hAnsi="Consolas" w:cs="Consolas"/>
+          <w:color w:val="000000"/>
+          <w:sz w:val="19"/>
+          <w:szCs w:val="19"/>
+          <w:highlight w:val="white"/>
+          <w:lang w:val="en-US" w:eastAsia="en-US"/>
+        </w:rPr>
+      </w:pPr>
+    </w:p>
+    <w:p>
+      <w:pPr>
+        <w:autoSpaceDE w:val="0"/>
+        <w:autoSpaceDN w:val="0"/>
+        <w:adjustRightInd w:val="0"/>
+        <w:ind w:firstLine="0"/>
+        <w:jc w:val="left"/>
+        <w:rPr>
+          <w:rFonts w:ascii="Consolas" w:eastAsiaTheme="minorHAnsi" w:hAnsi="Consolas" w:cs="Consolas"/>
+          <w:color w:val="000000"/>
+          <w:sz w:val="19"/>
+          <w:szCs w:val="19"/>
+          <w:highlight w:val="white"/>
+          <w:lang w:val="en-US" w:eastAsia="en-US"/>
+        </w:rPr>
+      </w:pPr>
+      <w:r>
+        <w:rPr>
+          <w:rFonts w:ascii="Consolas" w:eastAsiaTheme="minorHAnsi" w:hAnsi="Consolas" w:cs="Consolas"/>
+          <w:color w:val="000000"/>
+          <w:sz w:val="19"/>
+          <w:szCs w:val="19"/>
+          <w:highlight w:val="white"/>
+          <w:lang w:val="en-US" w:eastAsia="en-US"/>
+        </w:rPr>
+        <w:t xml:space="preserve">        </w:t>
+      </w:r>
+      <w:r>
+        <w:rPr>
+          <w:rFonts w:ascii="Consolas" w:eastAsiaTheme="minorHAnsi" w:hAnsi="Consolas" w:cs="Consolas"/>
+          <w:color w:val="0000FF"/>
+          <w:sz w:val="19"/>
+          <w:szCs w:val="19"/>
+          <w:highlight w:val="white"/>
+          <w:lang w:val="en-US" w:eastAsia="en-US"/>
+        </w:rPr>
+        <w:t>private</w:t>
+      </w:r>
+      <w:r>
+        <w:rPr>
+          <w:rFonts w:ascii="Consolas" w:eastAsiaTheme="minorHAnsi" w:hAnsi="Consolas" w:cs="Consolas"/>
+          <w:color w:val="000000"/>
+          <w:sz w:val="19"/>
+          <w:szCs w:val="19"/>
+          <w:highlight w:val="white"/>
+          <w:lang w:val="en-US" w:eastAsia="en-US"/>
+        </w:rPr>
+        <w:t xml:space="preserve"> </w:t>
+      </w:r>
+      <w:r>
+        <w:rPr>
+          <w:rFonts w:ascii="Consolas" w:eastAsiaTheme="minorHAnsi" w:hAnsi="Consolas" w:cs="Consolas"/>
+          <w:color w:val="0000FF"/>
+          <w:sz w:val="19"/>
+          <w:szCs w:val="19"/>
+          <w:highlight w:val="white"/>
+          <w:lang w:val="en-US" w:eastAsia="en-US"/>
+        </w:rPr>
+        <w:t>void</w:t>
+      </w:r>
+      <w:r>
+        <w:rPr>
+          <w:rFonts w:ascii="Consolas" w:eastAsiaTheme="minorHAnsi" w:hAnsi="Consolas" w:cs="Consolas"/>
+          <w:color w:val="000000"/>
+          <w:sz w:val="19"/>
+          <w:szCs w:val="19"/>
+          <w:highlight w:val="white"/>
+          <w:lang w:val="en-US" w:eastAsia="en-US"/>
+        </w:rPr>
+        <w:t xml:space="preserve"> Form1_Shown(</w:t>
+      </w:r>
+      <w:r>
+        <w:rPr>
+          <w:rFonts w:ascii="Consolas" w:eastAsiaTheme="minorHAnsi" w:hAnsi="Consolas" w:cs="Consolas"/>
+          <w:color w:val="0000FF"/>
+          <w:sz w:val="19"/>
+          <w:szCs w:val="19"/>
+          <w:highlight w:val="white"/>
+          <w:lang w:val="en-US" w:eastAsia="en-US"/>
+        </w:rPr>
+        <w:t>object</w:t>
+      </w:r>
+      <w:r>
+        <w:rPr>
+          <w:rFonts w:ascii="Consolas" w:eastAsiaTheme="minorHAnsi" w:hAnsi="Consolas" w:cs="Consolas"/>
+          <w:color w:val="000000"/>
+          <w:sz w:val="19"/>
+          <w:szCs w:val="19"/>
+          <w:highlight w:val="white"/>
+          <w:lang w:val="en-US" w:eastAsia="en-US"/>
+        </w:rPr>
+        <w:t xml:space="preserve"> sender, </w:t>
+      </w:r>
+      <w:r>
+        <w:rPr>
+          <w:rFonts w:ascii="Consolas" w:eastAsiaTheme="minorHAnsi" w:hAnsi="Consolas" w:cs="Consolas"/>
+          <w:color w:val="2B91AF"/>
+          <w:sz w:val="19"/>
+          <w:szCs w:val="19"/>
+          <w:highlight w:val="white"/>
+          <w:lang w:val="en-US" w:eastAsia="en-US"/>
+        </w:rPr>
+        <w:t>EventArgs</w:t>
+      </w:r>
+      <w:r>
+        <w:rPr>
+          <w:rFonts w:ascii="Consolas" w:eastAsiaTheme="minorHAnsi" w:hAnsi="Consolas" w:cs="Consolas"/>
+          <w:color w:val="000000"/>
+          <w:sz w:val="19"/>
+          <w:szCs w:val="19"/>
+          <w:highlight w:val="white"/>
+          <w:lang w:val="en-US" w:eastAsia="en-US"/>
+        </w:rPr>
+        <w:t xml:space="preserve"> e)</w:t>
+      </w:r>
+    </w:p>
+    <w:p>
+      <w:pPr>
+        <w:autoSpaceDE w:val="0"/>
+        <w:autoSpaceDN w:val="0"/>
+        <w:adjustRightInd w:val="0"/>
+        <w:ind w:firstLine="0"/>
+        <w:jc w:val="left"/>
+        <w:rPr>
+          <w:rFonts w:ascii="Consolas" w:eastAsiaTheme="minorHAnsi" w:hAnsi="Consolas" w:cs="Consolas"/>
+          <w:color w:val="000000"/>
+          <w:sz w:val="19"/>
+          <w:szCs w:val="19"/>
+          <w:highlight w:val="white"/>
+          <w:lang w:val="en-US" w:eastAsia="en-US"/>
+        </w:rPr>
+      </w:pPr>
+      <w:r>
+        <w:rPr>
+          <w:rFonts w:ascii="Consolas" w:eastAsiaTheme="minorHAnsi" w:hAnsi="Consolas" w:cs="Consolas"/>
+          <w:color w:val="000000"/>
+          <w:sz w:val="19"/>
+          <w:szCs w:val="19"/>
+          <w:highlight w:val="white"/>
+          <w:lang w:val="en-US" w:eastAsia="en-US"/>
+        </w:rPr>
+        <w:t xml:space="preserve">        {</w:t>
+      </w:r>
+    </w:p>
+    <w:p>
+      <w:pPr>
+        <w:autoSpaceDE w:val="0"/>
+        <w:autoSpaceDN w:val="0"/>
+        <w:adjustRightInd w:val="0"/>
+        <w:ind w:firstLine="0"/>
+        <w:jc w:val="left"/>
+        <w:rPr>
+          <w:rFonts w:ascii="Consolas" w:eastAsiaTheme="minorHAnsi" w:hAnsi="Consolas" w:cs="Consolas"/>
+          <w:color w:val="000000"/>
+          <w:sz w:val="19"/>
+          <w:szCs w:val="19"/>
+          <w:highlight w:val="white"/>
+          <w:lang w:val="en-US" w:eastAsia="en-US"/>
+        </w:rPr>
+      </w:pPr>
+      <w:r>
+        <w:rPr>
+          <w:rFonts w:ascii="Consolas" w:eastAsiaTheme="minorHAnsi" w:hAnsi="Consolas" w:cs="Consolas"/>
+          <w:color w:val="000000"/>
+          <w:sz w:val="19"/>
+          <w:szCs w:val="19"/>
+          <w:highlight w:val="white"/>
+          <w:lang w:val="en-US" w:eastAsia="en-US"/>
+        </w:rPr>
         <w:lastRenderedPageBreak/>
-        <w:t xml:space="preserve">                    label1.ForeColor = </w:t>
-      </w:r>
-      <w:r>
-        <w:rPr>
-          <w:rFonts w:ascii="Consolas" w:eastAsiaTheme="minorHAnsi" w:hAnsi="Consolas" w:cs="Consolas"/>
-          <w:color w:val="2B91AF"/>
-          <w:sz w:val="19"/>
-          <w:szCs w:val="19"/>
-          <w:highlight w:val="white"/>
-          <w:lang w:val="en-US" w:eastAsia="en-US"/>
-        </w:rPr>
-        <w:t>Color</w:t>
-      </w:r>
-      <w:r>
-        <w:rPr>
-          <w:rFonts w:ascii="Consolas" w:eastAsiaTheme="minorHAnsi" w:hAnsi="Consolas" w:cs="Consolas"/>
-          <w:color w:val="000000"/>
-          <w:sz w:val="19"/>
-          <w:szCs w:val="19"/>
-          <w:highlight w:val="white"/>
-          <w:lang w:val="en-US" w:eastAsia="en-US"/>
-        </w:rPr>
-        <w:t>.FromArgb(label1.Top * 255 / (ClientRectangle.Height - label1.Height), 0, 255);</w:t>
-      </w:r>
-    </w:p>
-    <w:p>
-      <w:pPr>
-        <w:autoSpaceDE w:val="0"/>
-        <w:autoSpaceDN w:val="0"/>
-        <w:adjustRightInd w:val="0"/>
-        <w:ind w:firstLine="0"/>
-        <w:jc w:val="left"/>
-        <w:rPr>
-          <w:rFonts w:ascii="Consolas" w:eastAsiaTheme="minorHAnsi" w:hAnsi="Consolas" w:cs="Consolas"/>
-          <w:color w:val="000000"/>
-          <w:sz w:val="19"/>
-          <w:szCs w:val="19"/>
-          <w:highlight w:val="white"/>
-          <w:lang w:val="en-US" w:eastAsia="en-US"/>
-        </w:rPr>
-      </w:pPr>
-      <w:r>
-        <w:rPr>
-          <w:rFonts w:ascii="Consolas" w:eastAsiaTheme="minorHAnsi" w:hAnsi="Consolas" w:cs="Consolas"/>
-          <w:color w:val="000000"/>
-          <w:sz w:val="19"/>
-          <w:szCs w:val="19"/>
-          <w:highlight w:val="white"/>
-          <w:lang w:val="en-US" w:eastAsia="en-US"/>
-        </w:rPr>
-        <w:t xml:space="preserve">                    label1.Top += 10;</w:t>
-      </w:r>
-    </w:p>
-    <w:p>
-      <w:pPr>
-        <w:autoSpaceDE w:val="0"/>
-        <w:autoSpaceDN w:val="0"/>
-        <w:adjustRightInd w:val="0"/>
-        <w:ind w:firstLine="0"/>
-        <w:jc w:val="left"/>
-        <w:rPr>
-          <w:rFonts w:ascii="Consolas" w:eastAsiaTheme="minorHAnsi" w:hAnsi="Consolas" w:cs="Consolas"/>
-          <w:color w:val="000000"/>
-          <w:sz w:val="19"/>
-          <w:szCs w:val="19"/>
-          <w:highlight w:val="white"/>
-          <w:lang w:val="en-US" w:eastAsia="en-US"/>
-        </w:rPr>
-      </w:pPr>
-      <w:r>
-        <w:rPr>
-          <w:rFonts w:ascii="Consolas" w:eastAsiaTheme="minorHAnsi" w:hAnsi="Consolas" w:cs="Consolas"/>
-          <w:color w:val="000000"/>
-          <w:sz w:val="19"/>
-          <w:szCs w:val="19"/>
-          <w:highlight w:val="white"/>
-          <w:lang w:val="en-US" w:eastAsia="en-US"/>
-        </w:rPr>
-        <w:t xml:space="preserve">                    </w:t>
-      </w:r>
-      <w:r>
-        <w:rPr>
-          <w:rFonts w:ascii="Consolas" w:eastAsiaTheme="minorHAnsi" w:hAnsi="Consolas" w:cs="Consolas"/>
-          <w:color w:val="0000FF"/>
-          <w:sz w:val="19"/>
-          <w:szCs w:val="19"/>
-          <w:highlight w:val="white"/>
-          <w:lang w:val="en-US" w:eastAsia="en-US"/>
-        </w:rPr>
-        <w:t>break</w:t>
-      </w:r>
-      <w:r>
-        <w:rPr>
-          <w:rFonts w:ascii="Consolas" w:eastAsiaTheme="minorHAnsi" w:hAnsi="Consolas" w:cs="Consolas"/>
-          <w:color w:val="000000"/>
-          <w:sz w:val="19"/>
-          <w:szCs w:val="19"/>
-          <w:highlight w:val="white"/>
-          <w:lang w:val="en-US" w:eastAsia="en-US"/>
-        </w:rPr>
-        <w:t>;</w:t>
-      </w:r>
-    </w:p>
-    <w:p>
-      <w:pPr>
-        <w:autoSpaceDE w:val="0"/>
-        <w:autoSpaceDN w:val="0"/>
-        <w:adjustRightInd w:val="0"/>
-        <w:ind w:firstLine="0"/>
-        <w:jc w:val="left"/>
-        <w:rPr>
-          <w:rFonts w:ascii="Consolas" w:eastAsiaTheme="minorHAnsi" w:hAnsi="Consolas" w:cs="Consolas"/>
-          <w:color w:val="000000"/>
-          <w:sz w:val="19"/>
-          <w:szCs w:val="19"/>
-          <w:highlight w:val="white"/>
-          <w:lang w:val="en-US" w:eastAsia="en-US"/>
-        </w:rPr>
-      </w:pPr>
-      <w:r>
-        <w:rPr>
-          <w:rFonts w:ascii="Consolas" w:eastAsiaTheme="minorHAnsi" w:hAnsi="Consolas" w:cs="Consolas"/>
-          <w:color w:val="000000"/>
-          <w:sz w:val="19"/>
-          <w:szCs w:val="19"/>
-          <w:highlight w:val="white"/>
-          <w:lang w:val="en-US" w:eastAsia="en-US"/>
-        </w:rPr>
-        <w:t xml:space="preserve">                </w:t>
-      </w:r>
-      <w:r>
-        <w:rPr>
-          <w:rFonts w:ascii="Consolas" w:eastAsiaTheme="minorHAnsi" w:hAnsi="Consolas" w:cs="Consolas"/>
-          <w:color w:val="0000FF"/>
-          <w:sz w:val="19"/>
-          <w:szCs w:val="19"/>
-          <w:highlight w:val="white"/>
-          <w:lang w:val="en-US" w:eastAsia="en-US"/>
-        </w:rPr>
-        <w:t>case</w:t>
-      </w:r>
-      <w:r>
-        <w:rPr>
-          <w:rFonts w:ascii="Consolas" w:eastAsiaTheme="minorHAnsi" w:hAnsi="Consolas" w:cs="Consolas"/>
-          <w:color w:val="000000"/>
-          <w:sz w:val="19"/>
-          <w:szCs w:val="19"/>
-          <w:highlight w:val="white"/>
-          <w:lang w:val="en-US" w:eastAsia="en-US"/>
-        </w:rPr>
-        <w:t xml:space="preserve"> </w:t>
-      </w:r>
-      <w:r>
-        <w:rPr>
-          <w:rFonts w:ascii="Consolas" w:eastAsiaTheme="minorHAnsi" w:hAnsi="Consolas" w:cs="Consolas"/>
-          <w:color w:val="2B91AF"/>
-          <w:sz w:val="19"/>
-          <w:szCs w:val="19"/>
-          <w:highlight w:val="white"/>
-          <w:lang w:val="en-US" w:eastAsia="en-US"/>
-        </w:rPr>
-        <w:t>Direction</w:t>
-      </w:r>
-      <w:r>
-        <w:rPr>
-          <w:rFonts w:ascii="Consolas" w:eastAsiaTheme="minorHAnsi" w:hAnsi="Consolas" w:cs="Consolas"/>
-          <w:color w:val="000000"/>
-          <w:sz w:val="19"/>
-          <w:szCs w:val="19"/>
-          <w:highlight w:val="white"/>
-          <w:lang w:val="en-US" w:eastAsia="en-US"/>
-        </w:rPr>
-        <w:t>.Left:</w:t>
-      </w:r>
-    </w:p>
-    <w:p>
-      <w:pPr>
-        <w:autoSpaceDE w:val="0"/>
-        <w:autoSpaceDN w:val="0"/>
-        <w:adjustRightInd w:val="0"/>
-        <w:ind w:firstLine="0"/>
-        <w:jc w:val="left"/>
-        <w:rPr>
-          <w:rFonts w:ascii="Consolas" w:eastAsiaTheme="minorHAnsi" w:hAnsi="Consolas" w:cs="Consolas"/>
-          <w:color w:val="000000"/>
-          <w:sz w:val="19"/>
-          <w:szCs w:val="19"/>
-          <w:highlight w:val="white"/>
-          <w:lang w:val="en-US" w:eastAsia="en-US"/>
-        </w:rPr>
-      </w:pPr>
-      <w:r>
-        <w:rPr>
-          <w:rFonts w:ascii="Consolas" w:eastAsiaTheme="minorHAnsi" w:hAnsi="Consolas" w:cs="Consolas"/>
-          <w:color w:val="000000"/>
-          <w:sz w:val="19"/>
-          <w:szCs w:val="19"/>
-          <w:highlight w:val="white"/>
-          <w:lang w:val="en-US" w:eastAsia="en-US"/>
-        </w:rPr>
-        <w:t xml:space="preserve">                    label1.ForeColor = </w:t>
-      </w:r>
-      <w:r>
-        <w:rPr>
-          <w:rFonts w:ascii="Consolas" w:eastAsiaTheme="minorHAnsi" w:hAnsi="Consolas" w:cs="Consolas"/>
-          <w:color w:val="2B91AF"/>
-          <w:sz w:val="19"/>
-          <w:szCs w:val="19"/>
-          <w:highlight w:val="white"/>
-          <w:lang w:val="en-US" w:eastAsia="en-US"/>
-        </w:rPr>
-        <w:t>Color</w:t>
-      </w:r>
-      <w:r>
-        <w:rPr>
-          <w:rFonts w:ascii="Consolas" w:eastAsiaTheme="minorHAnsi" w:hAnsi="Consolas" w:cs="Consolas"/>
-          <w:color w:val="000000"/>
-          <w:sz w:val="19"/>
-          <w:szCs w:val="19"/>
-          <w:highlight w:val="white"/>
-          <w:lang w:val="en-US" w:eastAsia="en-US"/>
-        </w:rPr>
-        <w:t>.FromArgb(255, ((ClientRectangle.Width - label1.Width) - label1.Left) * 255 / (ClientRectangle.Width - label1.Width), label1.Left * 255 / (ClientRectangle.Width - label1.Width));</w:t>
-      </w:r>
-    </w:p>
-    <w:p>
-      <w:pPr>
-        <w:autoSpaceDE w:val="0"/>
-        <w:autoSpaceDN w:val="0"/>
-        <w:adjustRightInd w:val="0"/>
-        <w:ind w:firstLine="0"/>
-        <w:jc w:val="left"/>
-        <w:rPr>
-          <w:rFonts w:ascii="Consolas" w:eastAsiaTheme="minorHAnsi" w:hAnsi="Consolas" w:cs="Consolas"/>
-          <w:color w:val="000000"/>
-          <w:sz w:val="19"/>
-          <w:szCs w:val="19"/>
-          <w:highlight w:val="white"/>
-          <w:lang w:val="en-US" w:eastAsia="en-US"/>
-        </w:rPr>
-      </w:pPr>
-      <w:r>
-        <w:rPr>
-          <w:rFonts w:ascii="Consolas" w:eastAsiaTheme="minorHAnsi" w:hAnsi="Consolas" w:cs="Consolas"/>
-          <w:color w:val="000000"/>
-          <w:sz w:val="19"/>
-          <w:szCs w:val="19"/>
-          <w:highlight w:val="white"/>
-          <w:lang w:val="en-US" w:eastAsia="en-US"/>
-        </w:rPr>
-        <w:t xml:space="preserve">                    label1.Left -= 10;</w:t>
-      </w:r>
-    </w:p>
-    <w:p>
-      <w:pPr>
-        <w:autoSpaceDE w:val="0"/>
-        <w:autoSpaceDN w:val="0"/>
-        <w:adjustRightInd w:val="0"/>
-        <w:ind w:firstLine="0"/>
-        <w:jc w:val="left"/>
-        <w:rPr>
-          <w:rFonts w:ascii="Consolas" w:eastAsiaTheme="minorHAnsi" w:hAnsi="Consolas" w:cs="Consolas"/>
-          <w:color w:val="000000"/>
-          <w:sz w:val="19"/>
-          <w:szCs w:val="19"/>
-          <w:highlight w:val="white"/>
-          <w:lang w:val="en-US" w:eastAsia="en-US"/>
-        </w:rPr>
-      </w:pPr>
-      <w:r>
-        <w:rPr>
-          <w:rFonts w:ascii="Consolas" w:eastAsiaTheme="minorHAnsi" w:hAnsi="Consolas" w:cs="Consolas"/>
-          <w:color w:val="000000"/>
-          <w:sz w:val="19"/>
-          <w:szCs w:val="19"/>
-          <w:highlight w:val="white"/>
-          <w:lang w:val="en-US" w:eastAsia="en-US"/>
-        </w:rPr>
-        <w:t xml:space="preserve">                    </w:t>
-      </w:r>
-      <w:r>
-        <w:rPr>
-          <w:rFonts w:ascii="Consolas" w:eastAsiaTheme="minorHAnsi" w:hAnsi="Consolas" w:cs="Consolas"/>
-          <w:color w:val="0000FF"/>
-          <w:sz w:val="19"/>
-          <w:szCs w:val="19"/>
-          <w:highlight w:val="white"/>
-          <w:lang w:val="en-US" w:eastAsia="en-US"/>
-        </w:rPr>
-        <w:t>break</w:t>
-      </w:r>
-      <w:r>
-        <w:rPr>
-          <w:rFonts w:ascii="Consolas" w:eastAsiaTheme="minorHAnsi" w:hAnsi="Consolas" w:cs="Consolas"/>
-          <w:color w:val="000000"/>
-          <w:sz w:val="19"/>
-          <w:szCs w:val="19"/>
-          <w:highlight w:val="white"/>
-          <w:lang w:val="en-US" w:eastAsia="en-US"/>
-        </w:rPr>
-        <w:t>;</w:t>
-      </w:r>
-    </w:p>
-    <w:p>
-      <w:pPr>
-        <w:autoSpaceDE w:val="0"/>
-        <w:autoSpaceDN w:val="0"/>
-        <w:adjustRightInd w:val="0"/>
-        <w:ind w:firstLine="0"/>
-        <w:jc w:val="left"/>
-        <w:rPr>
-          <w:rFonts w:ascii="Consolas" w:eastAsiaTheme="minorHAnsi" w:hAnsi="Consolas" w:cs="Consolas"/>
-          <w:color w:val="000000"/>
-          <w:sz w:val="19"/>
-          <w:szCs w:val="19"/>
-          <w:highlight w:val="white"/>
-          <w:lang w:val="en-US" w:eastAsia="en-US"/>
-        </w:rPr>
-      </w:pPr>
-      <w:r>
-        <w:rPr>
-          <w:rFonts w:ascii="Consolas" w:eastAsiaTheme="minorHAnsi" w:hAnsi="Consolas" w:cs="Consolas"/>
-          <w:color w:val="000000"/>
-          <w:sz w:val="19"/>
-          <w:szCs w:val="19"/>
-          <w:highlight w:val="white"/>
-          <w:lang w:val="en-US" w:eastAsia="en-US"/>
-        </w:rPr>
-        <w:t xml:space="preserve">                </w:t>
-      </w:r>
-      <w:r>
-        <w:rPr>
-          <w:rFonts w:ascii="Consolas" w:eastAsiaTheme="minorHAnsi" w:hAnsi="Consolas" w:cs="Consolas"/>
-          <w:color w:val="0000FF"/>
-          <w:sz w:val="19"/>
-          <w:szCs w:val="19"/>
-          <w:highlight w:val="white"/>
-          <w:lang w:val="en-US" w:eastAsia="en-US"/>
-        </w:rPr>
-        <w:t>case</w:t>
-      </w:r>
-      <w:r>
-        <w:rPr>
-          <w:rFonts w:ascii="Consolas" w:eastAsiaTheme="minorHAnsi" w:hAnsi="Consolas" w:cs="Consolas"/>
-          <w:color w:val="000000"/>
-          <w:sz w:val="19"/>
-          <w:szCs w:val="19"/>
-          <w:highlight w:val="white"/>
-          <w:lang w:val="en-US" w:eastAsia="en-US"/>
-        </w:rPr>
-        <w:t xml:space="preserve"> </w:t>
-      </w:r>
-      <w:r>
-        <w:rPr>
-          <w:rFonts w:ascii="Consolas" w:eastAsiaTheme="minorHAnsi" w:hAnsi="Consolas" w:cs="Consolas"/>
-          <w:color w:val="2B91AF"/>
-          <w:sz w:val="19"/>
-          <w:szCs w:val="19"/>
-          <w:highlight w:val="white"/>
-          <w:lang w:val="en-US" w:eastAsia="en-US"/>
-        </w:rPr>
-        <w:t>Direction</w:t>
-      </w:r>
-      <w:r>
-        <w:rPr>
-          <w:rFonts w:ascii="Consolas" w:eastAsiaTheme="minorHAnsi" w:hAnsi="Consolas" w:cs="Consolas"/>
-          <w:color w:val="000000"/>
-          <w:sz w:val="19"/>
-          <w:szCs w:val="19"/>
-          <w:highlight w:val="white"/>
-          <w:lang w:val="en-US" w:eastAsia="en-US"/>
-        </w:rPr>
-        <w:t>.Up:</w:t>
-      </w:r>
-    </w:p>
-    <w:p>
-      <w:pPr>
-        <w:autoSpaceDE w:val="0"/>
-        <w:autoSpaceDN w:val="0"/>
-        <w:adjustRightInd w:val="0"/>
-        <w:ind w:firstLine="0"/>
-        <w:jc w:val="left"/>
-        <w:rPr>
-          <w:rFonts w:ascii="Consolas" w:eastAsiaTheme="minorHAnsi" w:hAnsi="Consolas" w:cs="Consolas"/>
-          <w:color w:val="000000"/>
-          <w:sz w:val="19"/>
-          <w:szCs w:val="19"/>
-          <w:highlight w:val="white"/>
-          <w:lang w:val="en-US" w:eastAsia="en-US"/>
-        </w:rPr>
-      </w:pPr>
-      <w:r>
-        <w:rPr>
-          <w:rFonts w:ascii="Consolas" w:eastAsiaTheme="minorHAnsi" w:hAnsi="Consolas" w:cs="Consolas"/>
-          <w:color w:val="000000"/>
-          <w:sz w:val="19"/>
-          <w:szCs w:val="19"/>
-          <w:highlight w:val="white"/>
-          <w:lang w:val="en-US" w:eastAsia="en-US"/>
-        </w:rPr>
-        <w:t xml:space="preserve">                    label1.ForeColor = </w:t>
-      </w:r>
-      <w:r>
-        <w:rPr>
-          <w:rFonts w:ascii="Consolas" w:eastAsiaTheme="minorHAnsi" w:hAnsi="Consolas" w:cs="Consolas"/>
-          <w:color w:val="2B91AF"/>
-          <w:sz w:val="19"/>
-          <w:szCs w:val="19"/>
-          <w:highlight w:val="white"/>
-          <w:lang w:val="en-US" w:eastAsia="en-US"/>
-        </w:rPr>
-        <w:t>Color</w:t>
-      </w:r>
-      <w:r>
-        <w:rPr>
-          <w:rFonts w:ascii="Consolas" w:eastAsiaTheme="minorHAnsi" w:hAnsi="Consolas" w:cs="Consolas"/>
-          <w:color w:val="000000"/>
-          <w:sz w:val="19"/>
-          <w:szCs w:val="19"/>
-          <w:highlight w:val="white"/>
-          <w:lang w:val="en-US" w:eastAsia="en-US"/>
-        </w:rPr>
-        <w:t>.FromArgb(label1.Top * 255 / (ClientRectangle.Height - label1.Height), 255, 0);</w:t>
-      </w:r>
-    </w:p>
-    <w:p>
-      <w:pPr>
-        <w:autoSpaceDE w:val="0"/>
-        <w:autoSpaceDN w:val="0"/>
-        <w:adjustRightInd w:val="0"/>
-        <w:ind w:firstLine="0"/>
-        <w:jc w:val="left"/>
-        <w:rPr>
-          <w:rFonts w:ascii="Consolas" w:eastAsiaTheme="minorHAnsi" w:hAnsi="Consolas" w:cs="Consolas"/>
-          <w:color w:val="000000"/>
-          <w:sz w:val="19"/>
-          <w:szCs w:val="19"/>
-          <w:highlight w:val="white"/>
-          <w:lang w:val="en-US" w:eastAsia="en-US"/>
-        </w:rPr>
-      </w:pPr>
-      <w:r>
-        <w:rPr>
-          <w:rFonts w:ascii="Consolas" w:eastAsiaTheme="minorHAnsi" w:hAnsi="Consolas" w:cs="Consolas"/>
-          <w:color w:val="000000"/>
-          <w:sz w:val="19"/>
-          <w:szCs w:val="19"/>
-          <w:highlight w:val="white"/>
-          <w:lang w:val="en-US" w:eastAsia="en-US"/>
-        </w:rPr>
-        <w:t xml:space="preserve">                    label1.Top -= 10;</w:t>
-      </w:r>
-    </w:p>
-    <w:p>
-      <w:pPr>
-        <w:autoSpaceDE w:val="0"/>
-        <w:autoSpaceDN w:val="0"/>
-        <w:adjustRightInd w:val="0"/>
-        <w:ind w:firstLine="0"/>
-        <w:jc w:val="left"/>
-        <w:rPr>
-          <w:rFonts w:ascii="Consolas" w:eastAsiaTheme="minorHAnsi" w:hAnsi="Consolas" w:cs="Consolas"/>
-          <w:color w:val="000000"/>
-          <w:sz w:val="19"/>
-          <w:szCs w:val="19"/>
-          <w:highlight w:val="white"/>
-          <w:lang w:val="en-US" w:eastAsia="en-US"/>
-        </w:rPr>
-      </w:pPr>
-      <w:r>
-        <w:rPr>
-          <w:rFonts w:ascii="Consolas" w:eastAsiaTheme="minorHAnsi" w:hAnsi="Consolas" w:cs="Consolas"/>
-          <w:color w:val="000000"/>
-          <w:sz w:val="19"/>
-          <w:szCs w:val="19"/>
-          <w:highlight w:val="white"/>
-          <w:lang w:val="en-US" w:eastAsia="en-US"/>
-        </w:rPr>
-        <w:t xml:space="preserve">                    </w:t>
-      </w:r>
-      <w:r>
-        <w:rPr>
-          <w:rFonts w:ascii="Consolas" w:eastAsiaTheme="minorHAnsi" w:hAnsi="Consolas" w:cs="Consolas"/>
-          <w:color w:val="0000FF"/>
-          <w:sz w:val="19"/>
-          <w:szCs w:val="19"/>
-          <w:highlight w:val="white"/>
-          <w:lang w:val="en-US" w:eastAsia="en-US"/>
-        </w:rPr>
-        <w:t>break</w:t>
-      </w:r>
-      <w:r>
-        <w:rPr>
-          <w:rFonts w:ascii="Consolas" w:eastAsiaTheme="minorHAnsi" w:hAnsi="Consolas" w:cs="Consolas"/>
-          <w:color w:val="000000"/>
-          <w:sz w:val="19"/>
-          <w:szCs w:val="19"/>
-          <w:highlight w:val="white"/>
-          <w:lang w:val="en-US" w:eastAsia="en-US"/>
-        </w:rPr>
-        <w:t>;</w:t>
-      </w:r>
-    </w:p>
-    <w:p>
-      <w:pPr>
-        <w:autoSpaceDE w:val="0"/>
-        <w:autoSpaceDN w:val="0"/>
-        <w:adjustRightInd w:val="0"/>
-        <w:ind w:firstLine="0"/>
-        <w:jc w:val="left"/>
-        <w:rPr>
-          <w:rFonts w:ascii="Consolas" w:eastAsiaTheme="minorHAnsi" w:hAnsi="Consolas" w:cs="Consolas"/>
-          <w:color w:val="000000"/>
-          <w:sz w:val="19"/>
-          <w:szCs w:val="19"/>
-          <w:highlight w:val="white"/>
-          <w:lang w:val="en-US" w:eastAsia="en-US"/>
-        </w:rPr>
-      </w:pPr>
-      <w:r>
-        <w:rPr>
-          <w:rFonts w:ascii="Consolas" w:eastAsiaTheme="minorHAnsi" w:hAnsi="Consolas" w:cs="Consolas"/>
-          <w:color w:val="000000"/>
-          <w:sz w:val="19"/>
-          <w:szCs w:val="19"/>
-          <w:highlight w:val="white"/>
-          <w:lang w:val="en-US" w:eastAsia="en-US"/>
-        </w:rPr>
-        <w:t xml:space="preserve">            }</w:t>
-      </w:r>
-    </w:p>
-    <w:p>
-      <w:pPr>
-        <w:autoSpaceDE w:val="0"/>
-        <w:autoSpaceDN w:val="0"/>
-        <w:adjustRightInd w:val="0"/>
-        <w:ind w:firstLine="0"/>
-        <w:jc w:val="left"/>
-        <w:rPr>
-          <w:rFonts w:ascii="Consolas" w:eastAsiaTheme="minorHAnsi" w:hAnsi="Consolas" w:cs="Consolas"/>
-          <w:color w:val="000000"/>
-          <w:sz w:val="19"/>
-          <w:szCs w:val="19"/>
-          <w:highlight w:val="white"/>
-          <w:lang w:val="en-US" w:eastAsia="en-US"/>
-        </w:rPr>
-      </w:pPr>
-      <w:r>
-        <w:rPr>
-          <w:rFonts w:ascii="Consolas" w:eastAsiaTheme="minorHAnsi" w:hAnsi="Consolas" w:cs="Consolas"/>
-          <w:color w:val="000000"/>
-          <w:sz w:val="19"/>
-          <w:szCs w:val="19"/>
-          <w:highlight w:val="white"/>
-          <w:lang w:val="en-US" w:eastAsia="en-US"/>
-        </w:rPr>
-        <w:t xml:space="preserve">        }</w:t>
-      </w:r>
-    </w:p>
-    <w:p>
-      <w:pPr>
-        <w:autoSpaceDE w:val="0"/>
-        <w:autoSpaceDN w:val="0"/>
-        <w:adjustRightInd w:val="0"/>
-        <w:ind w:firstLine="0"/>
-        <w:jc w:val="left"/>
-        <w:rPr>
-          <w:rFonts w:ascii="Consolas" w:eastAsiaTheme="minorHAnsi" w:hAnsi="Consolas" w:cs="Consolas"/>
-          <w:color w:val="000000"/>
-          <w:sz w:val="19"/>
-          <w:szCs w:val="19"/>
-          <w:highlight w:val="white"/>
-          <w:lang w:val="en-US" w:eastAsia="en-US"/>
-        </w:rPr>
-      </w:pPr>
-    </w:p>
-    <w:p>
-      <w:pPr>
-        <w:autoSpaceDE w:val="0"/>
-        <w:autoSpaceDN w:val="0"/>
-        <w:adjustRightInd w:val="0"/>
-        <w:ind w:firstLine="0"/>
-        <w:jc w:val="left"/>
-        <w:rPr>
-          <w:rFonts w:ascii="Consolas" w:eastAsiaTheme="minorHAnsi" w:hAnsi="Consolas" w:cs="Consolas"/>
-          <w:color w:val="000000"/>
-          <w:sz w:val="19"/>
-          <w:szCs w:val="19"/>
-          <w:highlight w:val="white"/>
-          <w:lang w:val="en-US" w:eastAsia="en-US"/>
-        </w:rPr>
-      </w:pPr>
-      <w:r>
-        <w:rPr>
-          <w:rFonts w:ascii="Consolas" w:eastAsiaTheme="minorHAnsi" w:hAnsi="Consolas" w:cs="Consolas"/>
-          <w:color w:val="000000"/>
-          <w:sz w:val="19"/>
-          <w:szCs w:val="19"/>
-          <w:highlight w:val="white"/>
-          <w:lang w:val="en-US" w:eastAsia="en-US"/>
-        </w:rPr>
-        <w:t xml:space="preserve">        </w:t>
-      </w:r>
-      <w:r>
-        <w:rPr>
-          <w:rFonts w:ascii="Consolas" w:eastAsiaTheme="minorHAnsi" w:hAnsi="Consolas" w:cs="Consolas"/>
-          <w:color w:val="0000FF"/>
-          <w:sz w:val="19"/>
-          <w:szCs w:val="19"/>
-          <w:highlight w:val="white"/>
-          <w:lang w:val="en-US" w:eastAsia="en-US"/>
-        </w:rPr>
-        <w:t>private</w:t>
-      </w:r>
-      <w:r>
-        <w:rPr>
-          <w:rFonts w:ascii="Consolas" w:eastAsiaTheme="minorHAnsi" w:hAnsi="Consolas" w:cs="Consolas"/>
-          <w:color w:val="000000"/>
-          <w:sz w:val="19"/>
-          <w:szCs w:val="19"/>
-          <w:highlight w:val="white"/>
-          <w:lang w:val="en-US" w:eastAsia="en-US"/>
-        </w:rPr>
-        <w:t xml:space="preserve"> </w:t>
-      </w:r>
-      <w:r>
-        <w:rPr>
-          <w:rFonts w:ascii="Consolas" w:eastAsiaTheme="minorHAnsi" w:hAnsi="Consolas" w:cs="Consolas"/>
-          <w:color w:val="0000FF"/>
-          <w:sz w:val="19"/>
-          <w:szCs w:val="19"/>
-          <w:highlight w:val="white"/>
-          <w:lang w:val="en-US" w:eastAsia="en-US"/>
-        </w:rPr>
-        <w:t>void</w:t>
-      </w:r>
-      <w:r>
-        <w:rPr>
-          <w:rFonts w:ascii="Consolas" w:eastAsiaTheme="minorHAnsi" w:hAnsi="Consolas" w:cs="Consolas"/>
-          <w:color w:val="000000"/>
-          <w:sz w:val="19"/>
-          <w:szCs w:val="19"/>
-          <w:highlight w:val="white"/>
-          <w:lang w:val="en-US" w:eastAsia="en-US"/>
-        </w:rPr>
-        <w:t xml:space="preserve"> Form1_Shown(</w:t>
-      </w:r>
-      <w:r>
-        <w:rPr>
-          <w:rFonts w:ascii="Consolas" w:eastAsiaTheme="minorHAnsi" w:hAnsi="Consolas" w:cs="Consolas"/>
-          <w:color w:val="0000FF"/>
-          <w:sz w:val="19"/>
-          <w:szCs w:val="19"/>
-          <w:highlight w:val="white"/>
-          <w:lang w:val="en-US" w:eastAsia="en-US"/>
-        </w:rPr>
-        <w:t>object</w:t>
-      </w:r>
-      <w:r>
-        <w:rPr>
-          <w:rFonts w:ascii="Consolas" w:eastAsiaTheme="minorHAnsi" w:hAnsi="Consolas" w:cs="Consolas"/>
-          <w:color w:val="000000"/>
-          <w:sz w:val="19"/>
-          <w:szCs w:val="19"/>
-          <w:highlight w:val="white"/>
-          <w:lang w:val="en-US" w:eastAsia="en-US"/>
-        </w:rPr>
-        <w:t xml:space="preserve"> sender, </w:t>
-      </w:r>
-      <w:r>
-        <w:rPr>
-          <w:rFonts w:ascii="Consolas" w:eastAsiaTheme="minorHAnsi" w:hAnsi="Consolas" w:cs="Consolas"/>
-          <w:color w:val="2B91AF"/>
-          <w:sz w:val="19"/>
-          <w:szCs w:val="19"/>
-          <w:highlight w:val="white"/>
-          <w:lang w:val="en-US" w:eastAsia="en-US"/>
-        </w:rPr>
-        <w:t>EventArgs</w:t>
-      </w:r>
-      <w:r>
-        <w:rPr>
-          <w:rFonts w:ascii="Consolas" w:eastAsiaTheme="minorHAnsi" w:hAnsi="Consolas" w:cs="Consolas"/>
-          <w:color w:val="000000"/>
-          <w:sz w:val="19"/>
-          <w:szCs w:val="19"/>
-          <w:highlight w:val="white"/>
-          <w:lang w:val="en-US" w:eastAsia="en-US"/>
-        </w:rPr>
-        <w:t xml:space="preserve"> e)</w:t>
-      </w:r>
-    </w:p>
-    <w:p>
-      <w:pPr>
-        <w:autoSpaceDE w:val="0"/>
-        <w:autoSpaceDN w:val="0"/>
-        <w:adjustRightInd w:val="0"/>
-        <w:ind w:firstLine="0"/>
-        <w:jc w:val="left"/>
-        <w:rPr>
-          <w:rFonts w:ascii="Consolas" w:eastAsiaTheme="minorHAnsi" w:hAnsi="Consolas" w:cs="Consolas"/>
-          <w:color w:val="000000"/>
-          <w:sz w:val="19"/>
-          <w:szCs w:val="19"/>
-          <w:highlight w:val="white"/>
-          <w:lang w:val="en-US" w:eastAsia="en-US"/>
-        </w:rPr>
-      </w:pPr>
-      <w:r>
-        <w:rPr>
-          <w:rFonts w:ascii="Consolas" w:eastAsiaTheme="minorHAnsi" w:hAnsi="Consolas" w:cs="Consolas"/>
-          <w:color w:val="000000"/>
-          <w:sz w:val="19"/>
-          <w:szCs w:val="19"/>
-          <w:highlight w:val="white"/>
-          <w:lang w:val="en-US" w:eastAsia="en-US"/>
-        </w:rPr>
-        <w:t xml:space="preserve">        {</w:t>
-      </w:r>
-    </w:p>
-    <w:p>
-      <w:pPr>
-        <w:autoSpaceDE w:val="0"/>
-        <w:autoSpaceDN w:val="0"/>
-        <w:adjustRightInd w:val="0"/>
-        <w:ind w:firstLine="0"/>
-        <w:jc w:val="left"/>
-        <w:rPr>
-          <w:rFonts w:ascii="Consolas" w:eastAsiaTheme="minorHAnsi" w:hAnsi="Consolas" w:cs="Consolas"/>
-          <w:color w:val="000000"/>
-          <w:sz w:val="19"/>
-          <w:szCs w:val="19"/>
-          <w:highlight w:val="white"/>
-          <w:lang w:val="en-US" w:eastAsia="en-US"/>
-        </w:rPr>
-      </w:pPr>
-      <w:r>
-        <w:rPr>
-          <w:rFonts w:ascii="Consolas" w:eastAsiaTheme="minorHAnsi" w:hAnsi="Consolas" w:cs="Consolas"/>
-          <w:color w:val="000000"/>
-          <w:sz w:val="19"/>
-          <w:szCs w:val="19"/>
-          <w:highlight w:val="white"/>
-          <w:lang w:val="en-US" w:eastAsia="en-US"/>
-        </w:rPr>
         <w:t xml:space="preserve">            </w:t>
       </w:r>
       <w:r>
@@ -9335,6 +9477,2978 @@
 </w:styles>
 </file>
 
+<file path=word/diagrams/colors1.xml><?xml version="1.0" encoding="utf-8"?>
+<dgm:colorsDef xmlns:dgm="http://schemas.openxmlformats.org/drawingml/2006/diagram" xmlns:a="http://schemas.openxmlformats.org/drawingml/2006/main" uniqueId="urn:microsoft.com/office/officeart/2005/8/colors/accent1_2">
+  <dgm:title val=""/>
+  <dgm:desc val=""/>
+  <dgm:catLst>
+    <dgm:cat type="accent1" pri="11200"/>
+  </dgm:catLst>
+  <dgm:styleLbl name="node0">
+    <dgm:fillClrLst meth="repeat">
+      <a:schemeClr val="accent1"/>
+    </dgm:fillClrLst>
+    <dgm:linClrLst meth="repeat">
+      <a:schemeClr val="lt1"/>
+    </dgm:linClrLst>
+    <dgm:effectClrLst/>
+    <dgm:txLinClrLst/>
+    <dgm:txFillClrLst/>
+    <dgm:txEffectClrLst/>
+  </dgm:styleLbl>
+  <dgm:styleLbl name="alignNode1">
+    <dgm:fillClrLst meth="repeat">
+      <a:schemeClr val="accent1"/>
+    </dgm:fillClrLst>
+    <dgm:linClrLst meth="repeat">
+      <a:schemeClr val="accent1"/>
+    </dgm:linClrLst>
+    <dgm:effectClrLst/>
+    <dgm:txLinClrLst/>
+    <dgm:txFillClrLst/>
+    <dgm:txEffectClrLst/>
+  </dgm:styleLbl>
+  <dgm:styleLbl name="node1">
+    <dgm:fillClrLst meth="repeat">
+      <a:schemeClr val="accent1"/>
+    </dgm:fillClrLst>
+    <dgm:linClrLst meth="repeat">
+      <a:schemeClr val="lt1"/>
+    </dgm:linClrLst>
+    <dgm:effectClrLst/>
+    <dgm:txLinClrLst/>
+    <dgm:txFillClrLst/>
+    <dgm:txEffectClrLst/>
+  </dgm:styleLbl>
+  <dgm:styleLbl name="lnNode1">
+    <dgm:fillClrLst meth="repeat">
+      <a:schemeClr val="accent1"/>
+    </dgm:fillClrLst>
+    <dgm:linClrLst meth="repeat">
+      <a:schemeClr val="lt1"/>
+    </dgm:linClrLst>
+    <dgm:effectClrLst/>
+    <dgm:txLinClrLst/>
+    <dgm:txFillClrLst/>
+    <dgm:txEffectClrLst/>
+  </dgm:styleLbl>
+  <dgm:styleLbl name="vennNode1">
+    <dgm:fillClrLst meth="repeat">
+      <a:schemeClr val="accent1">
+        <a:alpha val="50000"/>
+      </a:schemeClr>
+    </dgm:fillClrLst>
+    <dgm:linClrLst meth="repeat">
+      <a:schemeClr val="lt1"/>
+    </dgm:linClrLst>
+    <dgm:effectClrLst/>
+    <dgm:txLinClrLst/>
+    <dgm:txFillClrLst/>
+    <dgm:txEffectClrLst/>
+  </dgm:styleLbl>
+  <dgm:styleLbl name="node2">
+    <dgm:fillClrLst meth="repeat">
+      <a:schemeClr val="accent1"/>
+    </dgm:fillClrLst>
+    <dgm:linClrLst meth="repeat">
+      <a:schemeClr val="lt1"/>
+    </dgm:linClrLst>
+    <dgm:effectClrLst/>
+    <dgm:txLinClrLst/>
+    <dgm:txFillClrLst/>
+    <dgm:txEffectClrLst/>
+  </dgm:styleLbl>
+  <dgm:styleLbl name="node3">
+    <dgm:fillClrLst meth="repeat">
+      <a:schemeClr val="accent1"/>
+    </dgm:fillClrLst>
+    <dgm:linClrLst meth="repeat">
+      <a:schemeClr val="lt1"/>
+    </dgm:linClrLst>
+    <dgm:effectClrLst/>
+    <dgm:txLinClrLst/>
+    <dgm:txFillClrLst/>
+    <dgm:txEffectClrLst/>
+  </dgm:styleLbl>
+  <dgm:styleLbl name="node4">
+    <dgm:fillClrLst meth="repeat">
+      <a:schemeClr val="accent1"/>
+    </dgm:fillClrLst>
+    <dgm:linClrLst meth="repeat">
+      <a:schemeClr val="lt1"/>
+    </dgm:linClrLst>
+    <dgm:effectClrLst/>
+    <dgm:txLinClrLst/>
+    <dgm:txFillClrLst/>
+    <dgm:txEffectClrLst/>
+  </dgm:styleLbl>
+  <dgm:styleLbl name="fgImgPlace1">
+    <dgm:fillClrLst meth="repeat">
+      <a:schemeClr val="accent1">
+        <a:tint val="50000"/>
+      </a:schemeClr>
+    </dgm:fillClrLst>
+    <dgm:linClrLst meth="repeat">
+      <a:schemeClr val="lt1"/>
+    </dgm:linClrLst>
+    <dgm:effectClrLst/>
+    <dgm:txLinClrLst/>
+    <dgm:txFillClrLst meth="repeat">
+      <a:schemeClr val="lt1"/>
+    </dgm:txFillClrLst>
+    <dgm:txEffectClrLst/>
+  </dgm:styleLbl>
+  <dgm:styleLbl name="alignImgPlace1">
+    <dgm:fillClrLst meth="repeat">
+      <a:schemeClr val="accent1">
+        <a:tint val="50000"/>
+      </a:schemeClr>
+    </dgm:fillClrLst>
+    <dgm:linClrLst meth="repeat">
+      <a:schemeClr val="lt1"/>
+    </dgm:linClrLst>
+    <dgm:effectClrLst/>
+    <dgm:txLinClrLst/>
+    <dgm:txFillClrLst meth="repeat">
+      <a:schemeClr val="lt1"/>
+    </dgm:txFillClrLst>
+    <dgm:txEffectClrLst/>
+  </dgm:styleLbl>
+  <dgm:styleLbl name="bgImgPlace1">
+    <dgm:fillClrLst meth="repeat">
+      <a:schemeClr val="accent1">
+        <a:tint val="50000"/>
+      </a:schemeClr>
+    </dgm:fillClrLst>
+    <dgm:linClrLst meth="repeat">
+      <a:schemeClr val="lt1"/>
+    </dgm:linClrLst>
+    <dgm:effectClrLst/>
+    <dgm:txLinClrLst/>
+    <dgm:txFillClrLst meth="repeat">
+      <a:schemeClr val="lt1"/>
+    </dgm:txFillClrLst>
+    <dgm:txEffectClrLst/>
+  </dgm:styleLbl>
+  <dgm:styleLbl name="sibTrans2D1">
+    <dgm:fillClrLst meth="repeat">
+      <a:schemeClr val="accent1">
+        <a:tint val="60000"/>
+      </a:schemeClr>
+    </dgm:fillClrLst>
+    <dgm:linClrLst meth="repeat">
+      <a:schemeClr val="accent1">
+        <a:tint val="60000"/>
+      </a:schemeClr>
+    </dgm:linClrLst>
+    <dgm:effectClrLst/>
+    <dgm:txLinClrLst/>
+    <dgm:txFillClrLst/>
+    <dgm:txEffectClrLst/>
+  </dgm:styleLbl>
+  <dgm:styleLbl name="fgSibTrans2D1">
+    <dgm:fillClrLst meth="repeat">
+      <a:schemeClr val="accent1">
+        <a:tint val="60000"/>
+      </a:schemeClr>
+    </dgm:fillClrLst>
+    <dgm:linClrLst meth="repeat">
+      <a:schemeClr val="accent1">
+        <a:tint val="60000"/>
+      </a:schemeClr>
+    </dgm:linClrLst>
+    <dgm:effectClrLst/>
+    <dgm:txLinClrLst/>
+    <dgm:txFillClrLst/>
+    <dgm:txEffectClrLst/>
+  </dgm:styleLbl>
+  <dgm:styleLbl name="bgSibTrans2D1">
+    <dgm:fillClrLst meth="repeat">
+      <a:schemeClr val="accent1">
+        <a:tint val="60000"/>
+      </a:schemeClr>
+    </dgm:fillClrLst>
+    <dgm:linClrLst meth="repeat">
+      <a:schemeClr val="accent1">
+        <a:tint val="60000"/>
+      </a:schemeClr>
+    </dgm:linClrLst>
+    <dgm:effectClrLst/>
+    <dgm:txLinClrLst/>
+    <dgm:txFillClrLst/>
+    <dgm:txEffectClrLst/>
+  </dgm:styleLbl>
+  <dgm:styleLbl name="sibTrans1D1">
+    <dgm:fillClrLst meth="repeat">
+      <a:schemeClr val="accent1"/>
+    </dgm:fillClrLst>
+    <dgm:linClrLst meth="repeat">
+      <a:schemeClr val="accent1"/>
+    </dgm:linClrLst>
+    <dgm:effectClrLst/>
+    <dgm:txLinClrLst/>
+    <dgm:txFillClrLst meth="repeat">
+      <a:schemeClr val="tx1"/>
+    </dgm:txFillClrLst>
+    <dgm:txEffectClrLst/>
+  </dgm:styleLbl>
+  <dgm:styleLbl name="callout">
+    <dgm:fillClrLst meth="repeat">
+      <a:schemeClr val="accent1"/>
+    </dgm:fillClrLst>
+    <dgm:linClrLst meth="repeat">
+      <a:schemeClr val="accent1">
+        <a:tint val="50000"/>
+      </a:schemeClr>
+    </dgm:linClrLst>
+    <dgm:effectClrLst/>
+    <dgm:txLinClrLst/>
+    <dgm:txFillClrLst meth="repeat">
+      <a:schemeClr val="tx1"/>
+    </dgm:txFillClrLst>
+    <dgm:txEffectClrLst/>
+  </dgm:styleLbl>
+  <dgm:styleLbl name="asst0">
+    <dgm:fillClrLst meth="repeat">
+      <a:schemeClr val="accent1"/>
+    </dgm:fillClrLst>
+    <dgm:linClrLst meth="repeat">
+      <a:schemeClr val="lt1"/>
+    </dgm:linClrLst>
+    <dgm:effectClrLst/>
+    <dgm:txLinClrLst/>
+    <dgm:txFillClrLst/>
+    <dgm:txEffectClrLst/>
+  </dgm:styleLbl>
+  <dgm:styleLbl name="asst1">
+    <dgm:fillClrLst meth="repeat">
+      <a:schemeClr val="accent1"/>
+    </dgm:fillClrLst>
+    <dgm:linClrLst meth="repeat">
+      <a:schemeClr val="lt1"/>
+    </dgm:linClrLst>
+    <dgm:effectClrLst/>
+    <dgm:txLinClrLst/>
+    <dgm:txFillClrLst/>
+    <dgm:txEffectClrLst/>
+  </dgm:styleLbl>
+  <dgm:styleLbl name="asst2">
+    <dgm:fillClrLst meth="repeat">
+      <a:schemeClr val="accent1"/>
+    </dgm:fillClrLst>
+    <dgm:linClrLst meth="repeat">
+      <a:schemeClr val="lt1"/>
+    </dgm:linClrLst>
+    <dgm:effectClrLst/>
+    <dgm:txLinClrLst/>
+    <dgm:txFillClrLst/>
+    <dgm:txEffectClrLst/>
+  </dgm:styleLbl>
+  <dgm:styleLbl name="asst3">
+    <dgm:fillClrLst meth="repeat">
+      <a:schemeClr val="accent1"/>
+    </dgm:fillClrLst>
+    <dgm:linClrLst meth="repeat">
+      <a:schemeClr val="lt1"/>
+    </dgm:linClrLst>
+    <dgm:effectClrLst/>
+    <dgm:txLinClrLst/>
+    <dgm:txFillClrLst/>
+    <dgm:txEffectClrLst/>
+  </dgm:styleLbl>
+  <dgm:styleLbl name="asst4">
+    <dgm:fillClrLst meth="repeat">
+      <a:schemeClr val="accent1"/>
+    </dgm:fillClrLst>
+    <dgm:linClrLst meth="repeat">
+      <a:schemeClr val="lt1"/>
+    </dgm:linClrLst>
+    <dgm:effectClrLst/>
+    <dgm:txLinClrLst/>
+    <dgm:txFillClrLst/>
+    <dgm:txEffectClrLst/>
+  </dgm:styleLbl>
+  <dgm:styleLbl name="parChTrans2D1">
+    <dgm:fillClrLst meth="repeat">
+      <a:schemeClr val="accent1">
+        <a:tint val="60000"/>
+      </a:schemeClr>
+    </dgm:fillClrLst>
+    <dgm:linClrLst meth="repeat">
+      <a:schemeClr val="accent1">
+        <a:tint val="60000"/>
+      </a:schemeClr>
+    </dgm:linClrLst>
+    <dgm:effectClrLst/>
+    <dgm:txLinClrLst/>
+    <dgm:txFillClrLst meth="repeat">
+      <a:schemeClr val="lt1"/>
+    </dgm:txFillClrLst>
+    <dgm:txEffectClrLst/>
+  </dgm:styleLbl>
+  <dgm:styleLbl name="parChTrans2D2">
+    <dgm:fillClrLst meth="repeat">
+      <a:schemeClr val="accent1"/>
+    </dgm:fillClrLst>
+    <dgm:linClrLst meth="repeat">
+      <a:schemeClr val="accent1"/>
+    </dgm:linClrLst>
+    <dgm:effectClrLst/>
+    <dgm:txLinClrLst/>
+    <dgm:txFillClrLst meth="repeat">
+      <a:schemeClr val="lt1"/>
+    </dgm:txFillClrLst>
+    <dgm:txEffectClrLst/>
+  </dgm:styleLbl>
+  <dgm:styleLbl name="parChTrans2D3">
+    <dgm:fillClrLst meth="repeat">
+      <a:schemeClr val="accent1"/>
+    </dgm:fillClrLst>
+    <dgm:linClrLst meth="repeat">
+      <a:schemeClr val="accent1"/>
+    </dgm:linClrLst>
+    <dgm:effectClrLst/>
+    <dgm:txLinClrLst/>
+    <dgm:txFillClrLst meth="repeat">
+      <a:schemeClr val="lt1"/>
+    </dgm:txFillClrLst>
+    <dgm:txEffectClrLst/>
+  </dgm:styleLbl>
+  <dgm:styleLbl name="parChTrans2D4">
+    <dgm:fillClrLst meth="repeat">
+      <a:schemeClr val="accent1"/>
+    </dgm:fillClrLst>
+    <dgm:linClrLst meth="repeat">
+      <a:schemeClr val="accent1"/>
+    </dgm:linClrLst>
+    <dgm:effectClrLst/>
+    <dgm:txLinClrLst/>
+    <dgm:txFillClrLst meth="repeat">
+      <a:schemeClr val="lt1"/>
+    </dgm:txFillClrLst>
+    <dgm:txEffectClrLst/>
+  </dgm:styleLbl>
+  <dgm:styleLbl name="parChTrans1D1">
+    <dgm:fillClrLst meth="repeat">
+      <a:schemeClr val="accent1"/>
+    </dgm:fillClrLst>
+    <dgm:linClrLst meth="repeat">
+      <a:schemeClr val="accent1">
+        <a:shade val="60000"/>
+      </a:schemeClr>
+    </dgm:linClrLst>
+    <dgm:effectClrLst/>
+    <dgm:txLinClrLst/>
+    <dgm:txFillClrLst meth="repeat">
+      <a:schemeClr val="tx1"/>
+    </dgm:txFillClrLst>
+    <dgm:txEffectClrLst/>
+  </dgm:styleLbl>
+  <dgm:styleLbl name="parChTrans1D2">
+    <dgm:fillClrLst meth="repeat">
+      <a:schemeClr val="accent1"/>
+    </dgm:fillClrLst>
+    <dgm:linClrLst meth="repeat">
+      <a:schemeClr val="accent1">
+        <a:shade val="60000"/>
+      </a:schemeClr>
+    </dgm:linClrLst>
+    <dgm:effectClrLst/>
+    <dgm:txLinClrLst/>
+    <dgm:txFillClrLst meth="repeat">
+      <a:schemeClr val="tx1"/>
+    </dgm:txFillClrLst>
+    <dgm:txEffectClrLst/>
+  </dgm:styleLbl>
+  <dgm:styleLbl name="parChTrans1D3">
+    <dgm:fillClrLst meth="repeat">
+      <a:schemeClr val="accent1"/>
+    </dgm:fillClrLst>
+    <dgm:linClrLst meth="repeat">
+      <a:schemeClr val="accent1">
+        <a:shade val="80000"/>
+      </a:schemeClr>
+    </dgm:linClrLst>
+    <dgm:effectClrLst/>
+    <dgm:txLinClrLst/>
+    <dgm:txFillClrLst meth="repeat">
+      <a:schemeClr val="tx1"/>
+    </dgm:txFillClrLst>
+    <dgm:txEffectClrLst/>
+  </dgm:styleLbl>
+  <dgm:styleLbl name="parChTrans1D4">
+    <dgm:fillClrLst meth="repeat">
+      <a:schemeClr val="accent1"/>
+    </dgm:fillClrLst>
+    <dgm:linClrLst meth="repeat">
+      <a:schemeClr val="accent1">
+        <a:shade val="80000"/>
+      </a:schemeClr>
+    </dgm:linClrLst>
+    <dgm:effectClrLst/>
+    <dgm:txLinClrLst/>
+    <dgm:txFillClrLst meth="repeat">
+      <a:schemeClr val="tx1"/>
+    </dgm:txFillClrLst>
+    <dgm:txEffectClrLst/>
+  </dgm:styleLbl>
+  <dgm:styleLbl name="fgAcc1">
+    <dgm:fillClrLst meth="repeat">
+      <a:schemeClr val="lt1">
+        <a:alpha val="90000"/>
+      </a:schemeClr>
+    </dgm:fillClrLst>
+    <dgm:linClrLst meth="repeat">
+      <a:schemeClr val="accent1"/>
+    </dgm:linClrLst>
+    <dgm:effectClrLst/>
+    <dgm:txLinClrLst/>
+    <dgm:txFillClrLst meth="repeat">
+      <a:schemeClr val="dk1"/>
+    </dgm:txFillClrLst>
+    <dgm:txEffectClrLst/>
+  </dgm:styleLbl>
+  <dgm:styleLbl name="conFgAcc1">
+    <dgm:fillClrLst meth="repeat">
+      <a:schemeClr val="lt1">
+        <a:alpha val="90000"/>
+      </a:schemeClr>
+    </dgm:fillClrLst>
+    <dgm:linClrLst meth="repeat">
+      <a:schemeClr val="accent1"/>
+    </dgm:linClrLst>
+    <dgm:effectClrLst/>
+    <dgm:txLinClrLst/>
+    <dgm:txFillClrLst meth="repeat">
+      <a:schemeClr val="dk1"/>
+    </dgm:txFillClrLst>
+    <dgm:txEffectClrLst/>
+  </dgm:styleLbl>
+  <dgm:styleLbl name="alignAcc1">
+    <dgm:fillClrLst meth="repeat">
+      <a:schemeClr val="lt1">
+        <a:alpha val="90000"/>
+      </a:schemeClr>
+    </dgm:fillClrLst>
+    <dgm:linClrLst meth="repeat">
+      <a:schemeClr val="accent1"/>
+    </dgm:linClrLst>
+    <dgm:effectClrLst/>
+    <dgm:txLinClrLst/>
+    <dgm:txFillClrLst meth="repeat">
+      <a:schemeClr val="dk1"/>
+    </dgm:txFillClrLst>
+    <dgm:txEffectClrLst/>
+  </dgm:styleLbl>
+  <dgm:styleLbl name="trAlignAcc1">
+    <dgm:fillClrLst meth="repeat">
+      <a:schemeClr val="lt1">
+        <a:alpha val="40000"/>
+      </a:schemeClr>
+    </dgm:fillClrLst>
+    <dgm:linClrLst meth="repeat">
+      <a:schemeClr val="accent1"/>
+    </dgm:linClrLst>
+    <dgm:effectClrLst/>
+    <dgm:txLinClrLst/>
+    <dgm:txFillClrLst meth="repeat">
+      <a:schemeClr val="dk1"/>
+    </dgm:txFillClrLst>
+    <dgm:txEffectClrLst/>
+  </dgm:styleLbl>
+  <dgm:styleLbl name="bgAcc1">
+    <dgm:fillClrLst meth="repeat">
+      <a:schemeClr val="lt1">
+        <a:alpha val="90000"/>
+      </a:schemeClr>
+    </dgm:fillClrLst>
+    <dgm:linClrLst meth="repeat">
+      <a:schemeClr val="accent1"/>
+    </dgm:linClrLst>
+    <dgm:effectClrLst/>
+    <dgm:txLinClrLst/>
+    <dgm:txFillClrLst meth="repeat">
+      <a:schemeClr val="dk1"/>
+    </dgm:txFillClrLst>
+    <dgm:txEffectClrLst/>
+  </dgm:styleLbl>
+  <dgm:styleLbl name="solidFgAcc1">
+    <dgm:fillClrLst meth="repeat">
+      <a:schemeClr val="lt1"/>
+    </dgm:fillClrLst>
+    <dgm:linClrLst meth="repeat">
+      <a:schemeClr val="accent1"/>
+    </dgm:linClrLst>
+    <dgm:effectClrLst/>
+    <dgm:txLinClrLst/>
+    <dgm:txFillClrLst meth="repeat">
+      <a:schemeClr val="dk1"/>
+    </dgm:txFillClrLst>
+    <dgm:txEffectClrLst/>
+  </dgm:styleLbl>
+  <dgm:styleLbl name="solidAlignAcc1">
+    <dgm:fillClrLst meth="repeat">
+      <a:schemeClr val="lt1"/>
+    </dgm:fillClrLst>
+    <dgm:linClrLst meth="repeat">
+      <a:schemeClr val="accent1"/>
+    </dgm:linClrLst>
+    <dgm:effectClrLst/>
+    <dgm:txLinClrLst/>
+    <dgm:txFillClrLst meth="repeat">
+      <a:schemeClr val="dk1"/>
+    </dgm:txFillClrLst>
+    <dgm:txEffectClrLst/>
+  </dgm:styleLbl>
+  <dgm:styleLbl name="solidBgAcc1">
+    <dgm:fillClrLst meth="repeat">
+      <a:schemeClr val="lt1"/>
+    </dgm:fillClrLst>
+    <dgm:linClrLst meth="repeat">
+      <a:schemeClr val="accent1"/>
+    </dgm:linClrLst>
+    <dgm:effectClrLst/>
+    <dgm:txLinClrLst/>
+    <dgm:txFillClrLst meth="repeat">
+      <a:schemeClr val="dk1"/>
+    </dgm:txFillClrLst>
+    <dgm:txEffectClrLst/>
+  </dgm:styleLbl>
+  <dgm:styleLbl name="fgAccFollowNode1">
+    <dgm:fillClrLst meth="repeat">
+      <a:schemeClr val="accent1">
+        <a:alpha val="90000"/>
+        <a:tint val="40000"/>
+      </a:schemeClr>
+    </dgm:fillClrLst>
+    <dgm:linClrLst meth="repeat">
+      <a:schemeClr val="accent1">
+        <a:alpha val="90000"/>
+        <a:tint val="40000"/>
+      </a:schemeClr>
+    </dgm:linClrLst>
+    <dgm:effectClrLst/>
+    <dgm:txLinClrLst/>
+    <dgm:txFillClrLst meth="repeat">
+      <a:schemeClr val="dk1"/>
+    </dgm:txFillClrLst>
+    <dgm:txEffectClrLst/>
+  </dgm:styleLbl>
+  <dgm:styleLbl name="alignAccFollowNode1">
+    <dgm:fillClrLst meth="repeat">
+      <a:schemeClr val="accent1">
+        <a:alpha val="90000"/>
+        <a:tint val="40000"/>
+      </a:schemeClr>
+    </dgm:fillClrLst>
+    <dgm:linClrLst meth="repeat">
+      <a:schemeClr val="accent1">
+        <a:alpha val="90000"/>
+        <a:tint val="40000"/>
+      </a:schemeClr>
+    </dgm:linClrLst>
+    <dgm:effectClrLst/>
+    <dgm:txLinClrLst/>
+    <dgm:txFillClrLst meth="repeat">
+      <a:schemeClr val="dk1"/>
+    </dgm:txFillClrLst>
+    <dgm:txEffectClrLst/>
+  </dgm:styleLbl>
+  <dgm:styleLbl name="bgAccFollowNode1">
+    <dgm:fillClrLst meth="repeat">
+      <a:schemeClr val="accent1">
+        <a:alpha val="90000"/>
+        <a:tint val="40000"/>
+      </a:schemeClr>
+    </dgm:fillClrLst>
+    <dgm:linClrLst meth="repeat">
+      <a:schemeClr val="accent1">
+        <a:alpha val="90000"/>
+        <a:tint val="40000"/>
+      </a:schemeClr>
+    </dgm:linClrLst>
+    <dgm:effectClrLst/>
+    <dgm:txLinClrLst/>
+    <dgm:txFillClrLst meth="repeat">
+      <a:schemeClr val="dk1"/>
+    </dgm:txFillClrLst>
+    <dgm:txEffectClrLst/>
+  </dgm:styleLbl>
+  <dgm:styleLbl name="fgAcc0">
+    <dgm:fillClrLst meth="repeat">
+      <a:schemeClr val="lt1">
+        <a:alpha val="90000"/>
+      </a:schemeClr>
+    </dgm:fillClrLst>
+    <dgm:linClrLst meth="repeat">
+      <a:schemeClr val="accent1"/>
+    </dgm:linClrLst>
+    <dgm:effectClrLst/>
+    <dgm:txLinClrLst/>
+    <dgm:txFillClrLst meth="repeat">
+      <a:schemeClr val="dk1"/>
+    </dgm:txFillClrLst>
+    <dgm:txEffectClrLst/>
+  </dgm:styleLbl>
+  <dgm:styleLbl name="fgAcc2">
+    <dgm:fillClrLst meth="repeat">
+      <a:schemeClr val="lt1">
+        <a:alpha val="90000"/>
+      </a:schemeClr>
+    </dgm:fillClrLst>
+    <dgm:linClrLst meth="repeat">
+      <a:schemeClr val="accent1"/>
+    </dgm:linClrLst>
+    <dgm:effectClrLst/>
+    <dgm:txLinClrLst/>
+    <dgm:txFillClrLst meth="repeat">
+      <a:schemeClr val="dk1"/>
+    </dgm:txFillClrLst>
+    <dgm:txEffectClrLst/>
+  </dgm:styleLbl>
+  <dgm:styleLbl name="fgAcc3">
+    <dgm:fillClrLst meth="repeat">
+      <a:schemeClr val="lt1">
+        <a:alpha val="90000"/>
+      </a:schemeClr>
+    </dgm:fillClrLst>
+    <dgm:linClrLst meth="repeat">
+      <a:schemeClr val="accent1"/>
+    </dgm:linClrLst>
+    <dgm:effectClrLst/>
+    <dgm:txLinClrLst/>
+    <dgm:txFillClrLst meth="repeat">
+      <a:schemeClr val="dk1"/>
+    </dgm:txFillClrLst>
+    <dgm:txEffectClrLst/>
+  </dgm:styleLbl>
+  <dgm:styleLbl name="fgAcc4">
+    <dgm:fillClrLst meth="repeat">
+      <a:schemeClr val="lt1">
+        <a:alpha val="90000"/>
+      </a:schemeClr>
+    </dgm:fillClrLst>
+    <dgm:linClrLst meth="repeat">
+      <a:schemeClr val="accent1"/>
+    </dgm:linClrLst>
+    <dgm:effectClrLst/>
+    <dgm:txLinClrLst/>
+    <dgm:txFillClrLst meth="repeat">
+      <a:schemeClr val="dk1"/>
+    </dgm:txFillClrLst>
+    <dgm:txEffectClrLst/>
+  </dgm:styleLbl>
+  <dgm:styleLbl name="bgShp">
+    <dgm:fillClrLst meth="repeat">
+      <a:schemeClr val="accent1">
+        <a:tint val="40000"/>
+      </a:schemeClr>
+    </dgm:fillClrLst>
+    <dgm:linClrLst meth="repeat">
+      <a:schemeClr val="accent1"/>
+    </dgm:linClrLst>
+    <dgm:effectClrLst/>
+    <dgm:txLinClrLst/>
+    <dgm:txFillClrLst meth="repeat">
+      <a:schemeClr val="dk1"/>
+    </dgm:txFillClrLst>
+    <dgm:txEffectClrLst/>
+  </dgm:styleLbl>
+  <dgm:styleLbl name="dkBgShp">
+    <dgm:fillClrLst meth="repeat">
+      <a:schemeClr val="accent1">
+        <a:shade val="80000"/>
+      </a:schemeClr>
+    </dgm:fillClrLst>
+    <dgm:linClrLst meth="repeat">
+      <a:schemeClr val="accent1"/>
+    </dgm:linClrLst>
+    <dgm:effectClrLst/>
+    <dgm:txLinClrLst/>
+    <dgm:txFillClrLst meth="repeat">
+      <a:schemeClr val="lt1"/>
+    </dgm:txFillClrLst>
+    <dgm:txEffectClrLst/>
+  </dgm:styleLbl>
+  <dgm:styleLbl name="trBgShp">
+    <dgm:fillClrLst meth="repeat">
+      <a:schemeClr val="accent1">
+        <a:tint val="50000"/>
+        <a:alpha val="40000"/>
+      </a:schemeClr>
+    </dgm:fillClrLst>
+    <dgm:linClrLst meth="repeat">
+      <a:schemeClr val="accent1"/>
+    </dgm:linClrLst>
+    <dgm:effectClrLst/>
+    <dgm:txLinClrLst/>
+    <dgm:txFillClrLst meth="repeat">
+      <a:schemeClr val="lt1"/>
+    </dgm:txFillClrLst>
+    <dgm:txEffectClrLst/>
+  </dgm:styleLbl>
+  <dgm:styleLbl name="fgShp">
+    <dgm:fillClrLst meth="repeat">
+      <a:schemeClr val="accent1">
+        <a:tint val="60000"/>
+      </a:schemeClr>
+    </dgm:fillClrLst>
+    <dgm:linClrLst meth="repeat">
+      <a:schemeClr val="lt1"/>
+    </dgm:linClrLst>
+    <dgm:effectClrLst/>
+    <dgm:txLinClrLst/>
+    <dgm:txFillClrLst meth="repeat">
+      <a:schemeClr val="dk1"/>
+    </dgm:txFillClrLst>
+    <dgm:txEffectClrLst/>
+  </dgm:styleLbl>
+  <dgm:styleLbl name="revTx">
+    <dgm:fillClrLst meth="repeat">
+      <a:schemeClr val="lt1">
+        <a:alpha val="0"/>
+      </a:schemeClr>
+    </dgm:fillClrLst>
+    <dgm:linClrLst meth="repeat">
+      <a:schemeClr val="dk1">
+        <a:alpha val="0"/>
+      </a:schemeClr>
+    </dgm:linClrLst>
+    <dgm:effectClrLst/>
+    <dgm:txLinClrLst/>
+    <dgm:txFillClrLst meth="repeat">
+      <a:schemeClr val="tx1"/>
+    </dgm:txFillClrLst>
+    <dgm:txEffectClrLst/>
+  </dgm:styleLbl>
+</dgm:colorsDef>
+</file>
+
+<file path=word/diagrams/data1.xml><?xml version="1.0" encoding="utf-8"?>
+<dgm:dataModel xmlns:dgm="http://schemas.openxmlformats.org/drawingml/2006/diagram" xmlns:a="http://schemas.openxmlformats.org/drawingml/2006/main">
+  <dgm:ptLst>
+    <dgm:pt modelId="{49F35AE9-5D99-4FF7-AC5B-6C5297DA4D84}" type="doc">
+      <dgm:prSet loTypeId="urn:microsoft.com/office/officeart/2005/8/layout/cycle2" loCatId="cycle" qsTypeId="urn:microsoft.com/office/officeart/2005/8/quickstyle/simple1" qsCatId="simple" csTypeId="urn:microsoft.com/office/officeart/2005/8/colors/accent1_2" csCatId="accent1" phldr="1"/>
+      <dgm:spPr/>
+      <dgm:t>
+        <a:bodyPr/>
+        <a:lstStyle/>
+        <a:p>
+          <a:endParaRPr lang="ru-RU"/>
+        </a:p>
+      </dgm:t>
+    </dgm:pt>
+    <dgm:pt modelId="{A6B7F0CF-5917-4851-A08F-FA0A8E9C10C7}">
+      <dgm:prSet phldrT="[Текст]"/>
+      <dgm:spPr>
+        <a:solidFill>
+          <a:srgbClr val="00FF00"/>
+        </a:solidFill>
+      </dgm:spPr>
+      <dgm:t>
+        <a:bodyPr/>
+        <a:lstStyle/>
+        <a:p>
+          <a:r>
+            <a:rPr lang="ru-RU"/>
+            <a:t>Зеленый</a:t>
+          </a:r>
+        </a:p>
+      </dgm:t>
+    </dgm:pt>
+    <dgm:pt modelId="{D29321A7-BE63-484E-AFA3-064DCEB4370C}" type="parTrans" cxnId="{75771C7B-DDD6-4FB4-B6B8-C3AB6FEAA373}">
+      <dgm:prSet/>
+      <dgm:spPr/>
+      <dgm:t>
+        <a:bodyPr/>
+        <a:lstStyle/>
+        <a:p>
+          <a:endParaRPr lang="ru-RU"/>
+        </a:p>
+      </dgm:t>
+    </dgm:pt>
+    <dgm:pt modelId="{CE951167-3FB7-411F-8D77-0705EB11D35B}" type="sibTrans" cxnId="{75771C7B-DDD6-4FB4-B6B8-C3AB6FEAA373}">
+      <dgm:prSet/>
+      <dgm:spPr/>
+      <dgm:t>
+        <a:bodyPr/>
+        <a:lstStyle/>
+        <a:p>
+          <a:endParaRPr lang="ru-RU"/>
+        </a:p>
+      </dgm:t>
+    </dgm:pt>
+    <dgm:pt modelId="{B3C7CCFA-9644-47D8-8683-BD189124DD24}">
+      <dgm:prSet phldrT="[Текст]"/>
+      <dgm:spPr>
+        <a:solidFill>
+          <a:srgbClr val="0000FF"/>
+        </a:solidFill>
+      </dgm:spPr>
+      <dgm:t>
+        <a:bodyPr/>
+        <a:lstStyle/>
+        <a:p>
+          <a:r>
+            <a:rPr lang="ru-RU"/>
+            <a:t>Синий</a:t>
+          </a:r>
+        </a:p>
+      </dgm:t>
+    </dgm:pt>
+    <dgm:pt modelId="{D4EEAB7B-221C-4BEC-8C67-FCA45A680108}" type="parTrans" cxnId="{CA38C65C-7542-4D8C-9DFE-F7A72FDFF7B6}">
+      <dgm:prSet/>
+      <dgm:spPr/>
+      <dgm:t>
+        <a:bodyPr/>
+        <a:lstStyle/>
+        <a:p>
+          <a:endParaRPr lang="ru-RU"/>
+        </a:p>
+      </dgm:t>
+    </dgm:pt>
+    <dgm:pt modelId="{DEF48480-41C6-4783-B85C-1668BA4E6792}" type="sibTrans" cxnId="{CA38C65C-7542-4D8C-9DFE-F7A72FDFF7B6}">
+      <dgm:prSet/>
+      <dgm:spPr/>
+      <dgm:t>
+        <a:bodyPr/>
+        <a:lstStyle/>
+        <a:p>
+          <a:endParaRPr lang="ru-RU"/>
+        </a:p>
+      </dgm:t>
+    </dgm:pt>
+    <dgm:pt modelId="{FDB9B23E-3185-452E-BE45-6DDBF8533D23}">
+      <dgm:prSet phldrT="[Текст]"/>
+      <dgm:spPr>
+        <a:solidFill>
+          <a:srgbClr val="FF00FF"/>
+        </a:solidFill>
+      </dgm:spPr>
+      <dgm:t>
+        <a:bodyPr/>
+        <a:lstStyle/>
+        <a:p>
+          <a:r>
+            <a:rPr lang="ru-RU">
+              <a:solidFill>
+                <a:sysClr val="windowText" lastClr="000000"/>
+              </a:solidFill>
+            </a:rPr>
+            <a:t>Маджента</a:t>
+          </a:r>
+        </a:p>
+      </dgm:t>
+    </dgm:pt>
+    <dgm:pt modelId="{F6CECE08-FC82-4C9C-90E3-D1A5CCB75CD8}" type="parTrans" cxnId="{E9599918-E039-4E45-9AA9-2C55D0786D28}">
+      <dgm:prSet/>
+      <dgm:spPr/>
+      <dgm:t>
+        <a:bodyPr/>
+        <a:lstStyle/>
+        <a:p>
+          <a:endParaRPr lang="ru-RU"/>
+        </a:p>
+      </dgm:t>
+    </dgm:pt>
+    <dgm:pt modelId="{C44AEACE-3BFE-4A70-9A17-C0725C702324}" type="sibTrans" cxnId="{E9599918-E039-4E45-9AA9-2C55D0786D28}">
+      <dgm:prSet/>
+      <dgm:spPr/>
+      <dgm:t>
+        <a:bodyPr/>
+        <a:lstStyle/>
+        <a:p>
+          <a:endParaRPr lang="ru-RU"/>
+        </a:p>
+      </dgm:t>
+    </dgm:pt>
+    <dgm:pt modelId="{4A758259-02A3-45AA-87FF-CDE3B25DE631}">
+      <dgm:prSet phldrT="[Текст]"/>
+      <dgm:spPr>
+        <a:solidFill>
+          <a:srgbClr val="FFFF00"/>
+        </a:solidFill>
+        <a:ln w="12700">
+          <a:solidFill>
+            <a:schemeClr val="lt1">
+              <a:hueOff val="0"/>
+              <a:satOff val="0"/>
+              <a:lumOff val="0"/>
+            </a:schemeClr>
+          </a:solidFill>
+        </a:ln>
+      </dgm:spPr>
+      <dgm:t>
+        <a:bodyPr/>
+        <a:lstStyle/>
+        <a:p>
+          <a:r>
+            <a:rPr lang="ru-RU">
+              <a:solidFill>
+                <a:sysClr val="windowText" lastClr="000000"/>
+              </a:solidFill>
+            </a:rPr>
+            <a:t>Желтый</a:t>
+          </a:r>
+        </a:p>
+      </dgm:t>
+    </dgm:pt>
+    <dgm:pt modelId="{700706FD-5C3C-41FD-8884-B8DB476C503A}" type="parTrans" cxnId="{417B2AB5-B9CC-44B1-A0B9-197AF1C7CADF}">
+      <dgm:prSet/>
+      <dgm:spPr/>
+      <dgm:t>
+        <a:bodyPr/>
+        <a:lstStyle/>
+        <a:p>
+          <a:endParaRPr lang="ru-RU"/>
+        </a:p>
+      </dgm:t>
+    </dgm:pt>
+    <dgm:pt modelId="{F7280730-FD2D-4C34-8D34-2AF82DB4B247}" type="sibTrans" cxnId="{417B2AB5-B9CC-44B1-A0B9-197AF1C7CADF}">
+      <dgm:prSet/>
+      <dgm:spPr/>
+      <dgm:t>
+        <a:bodyPr/>
+        <a:lstStyle/>
+        <a:p>
+          <a:endParaRPr lang="ru-RU"/>
+        </a:p>
+      </dgm:t>
+    </dgm:pt>
+    <dgm:pt modelId="{1F3831C4-04A0-4D4D-890E-E8D1691F3A7C}" type="pres">
+      <dgm:prSet presAssocID="{49F35AE9-5D99-4FF7-AC5B-6C5297DA4D84}" presName="cycle" presStyleCnt="0">
+        <dgm:presLayoutVars>
+          <dgm:dir/>
+          <dgm:resizeHandles val="exact"/>
+        </dgm:presLayoutVars>
+      </dgm:prSet>
+      <dgm:spPr/>
+      <dgm:t>
+        <a:bodyPr/>
+        <a:lstStyle/>
+        <a:p>
+          <a:endParaRPr lang="ru-RU"/>
+        </a:p>
+      </dgm:t>
+    </dgm:pt>
+    <dgm:pt modelId="{D8814F0B-B650-460D-B4EB-93AE19D95F46}" type="pres">
+      <dgm:prSet presAssocID="{B3C7CCFA-9644-47D8-8683-BD189124DD24}" presName="node" presStyleLbl="node1" presStyleIdx="0" presStyleCnt="4" custScaleX="251921" custScaleY="110784" custRadScaleRad="183824" custRadScaleInc="130827">
+        <dgm:presLayoutVars>
+          <dgm:bulletEnabled val="1"/>
+        </dgm:presLayoutVars>
+      </dgm:prSet>
+      <dgm:spPr/>
+      <dgm:t>
+        <a:bodyPr/>
+        <a:lstStyle/>
+        <a:p>
+          <a:endParaRPr lang="ru-RU"/>
+        </a:p>
+      </dgm:t>
+    </dgm:pt>
+    <dgm:pt modelId="{988AC217-9337-4475-ABAE-A889E9A07812}" type="pres">
+      <dgm:prSet presAssocID="{DEF48480-41C6-4783-B85C-1668BA4E6792}" presName="sibTrans" presStyleLbl="sibTrans2D1" presStyleIdx="0" presStyleCnt="4"/>
+      <dgm:spPr/>
+      <dgm:t>
+        <a:bodyPr/>
+        <a:lstStyle/>
+        <a:p>
+          <a:endParaRPr lang="ru-RU"/>
+        </a:p>
+      </dgm:t>
+    </dgm:pt>
+    <dgm:pt modelId="{9C602D27-042F-4B8C-81B5-424DE76DDD5F}" type="pres">
+      <dgm:prSet presAssocID="{DEF48480-41C6-4783-B85C-1668BA4E6792}" presName="connectorText" presStyleLbl="sibTrans2D1" presStyleIdx="0" presStyleCnt="4"/>
+      <dgm:spPr/>
+      <dgm:t>
+        <a:bodyPr/>
+        <a:lstStyle/>
+        <a:p>
+          <a:endParaRPr lang="ru-RU"/>
+        </a:p>
+      </dgm:t>
+    </dgm:pt>
+    <dgm:pt modelId="{2550E74E-F8DA-4388-B18D-E69A08A19F37}" type="pres">
+      <dgm:prSet presAssocID="{FDB9B23E-3185-452E-BE45-6DDBF8533D23}" presName="node" presStyleLbl="node1" presStyleIdx="1" presStyleCnt="4" custScaleX="251921" custScaleY="110784" custRadScaleRad="269859" custRadScaleInc="71055">
+        <dgm:presLayoutVars>
+          <dgm:bulletEnabled val="1"/>
+        </dgm:presLayoutVars>
+      </dgm:prSet>
+      <dgm:spPr/>
+      <dgm:t>
+        <a:bodyPr/>
+        <a:lstStyle/>
+        <a:p>
+          <a:endParaRPr lang="ru-RU"/>
+        </a:p>
+      </dgm:t>
+    </dgm:pt>
+    <dgm:pt modelId="{04AAFCE1-D30C-4CED-8640-2CA2C9279AE5}" type="pres">
+      <dgm:prSet presAssocID="{C44AEACE-3BFE-4A70-9A17-C0725C702324}" presName="sibTrans" presStyleLbl="sibTrans2D1" presStyleIdx="1" presStyleCnt="4"/>
+      <dgm:spPr/>
+      <dgm:t>
+        <a:bodyPr/>
+        <a:lstStyle/>
+        <a:p>
+          <a:endParaRPr lang="ru-RU"/>
+        </a:p>
+      </dgm:t>
+    </dgm:pt>
+    <dgm:pt modelId="{3CD22D4D-18CB-43CE-B054-1508E360C50A}" type="pres">
+      <dgm:prSet presAssocID="{C44AEACE-3BFE-4A70-9A17-C0725C702324}" presName="connectorText" presStyleLbl="sibTrans2D1" presStyleIdx="1" presStyleCnt="4"/>
+      <dgm:spPr/>
+      <dgm:t>
+        <a:bodyPr/>
+        <a:lstStyle/>
+        <a:p>
+          <a:endParaRPr lang="ru-RU"/>
+        </a:p>
+      </dgm:t>
+    </dgm:pt>
+    <dgm:pt modelId="{C948A4C1-5BF2-4B18-AF5A-89D956FCFD05}" type="pres">
+      <dgm:prSet presAssocID="{4A758259-02A3-45AA-87FF-CDE3B25DE631}" presName="node" presStyleLbl="node1" presStyleIdx="2" presStyleCnt="4" custScaleX="251921" custScaleY="110784" custRadScaleRad="183823" custRadScaleInc="130827">
+        <dgm:presLayoutVars>
+          <dgm:bulletEnabled val="1"/>
+        </dgm:presLayoutVars>
+      </dgm:prSet>
+      <dgm:spPr/>
+      <dgm:t>
+        <a:bodyPr/>
+        <a:lstStyle/>
+        <a:p>
+          <a:endParaRPr lang="ru-RU"/>
+        </a:p>
+      </dgm:t>
+    </dgm:pt>
+    <dgm:pt modelId="{2C43AC51-FA38-4D3E-888A-138D575E9CBB}" type="pres">
+      <dgm:prSet presAssocID="{F7280730-FD2D-4C34-8D34-2AF82DB4B247}" presName="sibTrans" presStyleLbl="sibTrans2D1" presStyleIdx="2" presStyleCnt="4"/>
+      <dgm:spPr/>
+      <dgm:t>
+        <a:bodyPr/>
+        <a:lstStyle/>
+        <a:p>
+          <a:endParaRPr lang="ru-RU"/>
+        </a:p>
+      </dgm:t>
+    </dgm:pt>
+    <dgm:pt modelId="{FC13C950-7EB2-4F00-8F2D-B393248484C7}" type="pres">
+      <dgm:prSet presAssocID="{F7280730-FD2D-4C34-8D34-2AF82DB4B247}" presName="connectorText" presStyleLbl="sibTrans2D1" presStyleIdx="2" presStyleCnt="4"/>
+      <dgm:spPr/>
+      <dgm:t>
+        <a:bodyPr/>
+        <a:lstStyle/>
+        <a:p>
+          <a:endParaRPr lang="ru-RU"/>
+        </a:p>
+      </dgm:t>
+    </dgm:pt>
+    <dgm:pt modelId="{774E5E28-118D-42CE-8031-F8602364AA20}" type="pres">
+      <dgm:prSet presAssocID="{A6B7F0CF-5917-4851-A08F-FA0A8E9C10C7}" presName="node" presStyleLbl="node1" presStyleIdx="3" presStyleCnt="4" custScaleX="251921" custScaleY="110784" custRadScaleRad="269859" custRadScaleInc="71055">
+        <dgm:presLayoutVars>
+          <dgm:bulletEnabled val="1"/>
+        </dgm:presLayoutVars>
+      </dgm:prSet>
+      <dgm:spPr/>
+      <dgm:t>
+        <a:bodyPr/>
+        <a:lstStyle/>
+        <a:p>
+          <a:endParaRPr lang="ru-RU"/>
+        </a:p>
+      </dgm:t>
+    </dgm:pt>
+    <dgm:pt modelId="{C35348C5-2D2A-46C6-B475-8C432B576E5C}" type="pres">
+      <dgm:prSet presAssocID="{CE951167-3FB7-411F-8D77-0705EB11D35B}" presName="sibTrans" presStyleLbl="sibTrans2D1" presStyleIdx="3" presStyleCnt="4"/>
+      <dgm:spPr/>
+      <dgm:t>
+        <a:bodyPr/>
+        <a:lstStyle/>
+        <a:p>
+          <a:endParaRPr lang="ru-RU"/>
+        </a:p>
+      </dgm:t>
+    </dgm:pt>
+    <dgm:pt modelId="{DC0ADDAE-7B7A-4380-A226-CF63BF55DBC9}" type="pres">
+      <dgm:prSet presAssocID="{CE951167-3FB7-411F-8D77-0705EB11D35B}" presName="connectorText" presStyleLbl="sibTrans2D1" presStyleIdx="3" presStyleCnt="4"/>
+      <dgm:spPr/>
+      <dgm:t>
+        <a:bodyPr/>
+        <a:lstStyle/>
+        <a:p>
+          <a:endParaRPr lang="ru-RU"/>
+        </a:p>
+      </dgm:t>
+    </dgm:pt>
+  </dgm:ptLst>
+  <dgm:cxnLst>
+    <dgm:cxn modelId="{AF87E8F0-DD91-4210-8F41-EA7E1D4B09DE}" type="presOf" srcId="{A6B7F0CF-5917-4851-A08F-FA0A8E9C10C7}" destId="{774E5E28-118D-42CE-8031-F8602364AA20}" srcOrd="0" destOrd="0" presId="urn:microsoft.com/office/officeart/2005/8/layout/cycle2"/>
+    <dgm:cxn modelId="{417B2AB5-B9CC-44B1-A0B9-197AF1C7CADF}" srcId="{49F35AE9-5D99-4FF7-AC5B-6C5297DA4D84}" destId="{4A758259-02A3-45AA-87FF-CDE3B25DE631}" srcOrd="2" destOrd="0" parTransId="{700706FD-5C3C-41FD-8884-B8DB476C503A}" sibTransId="{F7280730-FD2D-4C34-8D34-2AF82DB4B247}"/>
+    <dgm:cxn modelId="{69063ADB-AD46-40C8-B1D0-681F58376D6E}" type="presOf" srcId="{CE951167-3FB7-411F-8D77-0705EB11D35B}" destId="{DC0ADDAE-7B7A-4380-A226-CF63BF55DBC9}" srcOrd="1" destOrd="0" presId="urn:microsoft.com/office/officeart/2005/8/layout/cycle2"/>
+    <dgm:cxn modelId="{7589A6F9-D486-469B-B891-D358131D0996}" type="presOf" srcId="{FDB9B23E-3185-452E-BE45-6DDBF8533D23}" destId="{2550E74E-F8DA-4388-B18D-E69A08A19F37}" srcOrd="0" destOrd="0" presId="urn:microsoft.com/office/officeart/2005/8/layout/cycle2"/>
+    <dgm:cxn modelId="{756BC5ED-951B-4B78-B5E3-8ED39C1A0AEE}" type="presOf" srcId="{F7280730-FD2D-4C34-8D34-2AF82DB4B247}" destId="{2C43AC51-FA38-4D3E-888A-138D575E9CBB}" srcOrd="0" destOrd="0" presId="urn:microsoft.com/office/officeart/2005/8/layout/cycle2"/>
+    <dgm:cxn modelId="{6AF39EA0-4450-4D89-B748-4D2952CA1664}" type="presOf" srcId="{DEF48480-41C6-4783-B85C-1668BA4E6792}" destId="{9C602D27-042F-4B8C-81B5-424DE76DDD5F}" srcOrd="1" destOrd="0" presId="urn:microsoft.com/office/officeart/2005/8/layout/cycle2"/>
+    <dgm:cxn modelId="{70474171-D231-4118-A193-4E9DDA5B2806}" type="presOf" srcId="{C44AEACE-3BFE-4A70-9A17-C0725C702324}" destId="{04AAFCE1-D30C-4CED-8640-2CA2C9279AE5}" srcOrd="0" destOrd="0" presId="urn:microsoft.com/office/officeart/2005/8/layout/cycle2"/>
+    <dgm:cxn modelId="{7F8176BA-9E50-4235-9B71-202C4B0C9953}" type="presOf" srcId="{CE951167-3FB7-411F-8D77-0705EB11D35B}" destId="{C35348C5-2D2A-46C6-B475-8C432B576E5C}" srcOrd="0" destOrd="0" presId="urn:microsoft.com/office/officeart/2005/8/layout/cycle2"/>
+    <dgm:cxn modelId="{E9684AF6-C417-4081-8BC9-EB4B272B35E3}" type="presOf" srcId="{B3C7CCFA-9644-47D8-8683-BD189124DD24}" destId="{D8814F0B-B650-460D-B4EB-93AE19D95F46}" srcOrd="0" destOrd="0" presId="urn:microsoft.com/office/officeart/2005/8/layout/cycle2"/>
+    <dgm:cxn modelId="{75771C7B-DDD6-4FB4-B6B8-C3AB6FEAA373}" srcId="{49F35AE9-5D99-4FF7-AC5B-6C5297DA4D84}" destId="{A6B7F0CF-5917-4851-A08F-FA0A8E9C10C7}" srcOrd="3" destOrd="0" parTransId="{D29321A7-BE63-484E-AFA3-064DCEB4370C}" sibTransId="{CE951167-3FB7-411F-8D77-0705EB11D35B}"/>
+    <dgm:cxn modelId="{CCD9B87B-36D4-4C3A-A86A-487A5825A3EA}" type="presOf" srcId="{C44AEACE-3BFE-4A70-9A17-C0725C702324}" destId="{3CD22D4D-18CB-43CE-B054-1508E360C50A}" srcOrd="1" destOrd="0" presId="urn:microsoft.com/office/officeart/2005/8/layout/cycle2"/>
+    <dgm:cxn modelId="{48F59CAA-F732-4D66-BC96-733CA7C4A552}" type="presOf" srcId="{F7280730-FD2D-4C34-8D34-2AF82DB4B247}" destId="{FC13C950-7EB2-4F00-8F2D-B393248484C7}" srcOrd="1" destOrd="0" presId="urn:microsoft.com/office/officeart/2005/8/layout/cycle2"/>
+    <dgm:cxn modelId="{E9599918-E039-4E45-9AA9-2C55D0786D28}" srcId="{49F35AE9-5D99-4FF7-AC5B-6C5297DA4D84}" destId="{FDB9B23E-3185-452E-BE45-6DDBF8533D23}" srcOrd="1" destOrd="0" parTransId="{F6CECE08-FC82-4C9C-90E3-D1A5CCB75CD8}" sibTransId="{C44AEACE-3BFE-4A70-9A17-C0725C702324}"/>
+    <dgm:cxn modelId="{9D3B0285-EEEC-46CB-BF5E-0BF6834849C9}" type="presOf" srcId="{49F35AE9-5D99-4FF7-AC5B-6C5297DA4D84}" destId="{1F3831C4-04A0-4D4D-890E-E8D1691F3A7C}" srcOrd="0" destOrd="0" presId="urn:microsoft.com/office/officeart/2005/8/layout/cycle2"/>
+    <dgm:cxn modelId="{CA38C65C-7542-4D8C-9DFE-F7A72FDFF7B6}" srcId="{49F35AE9-5D99-4FF7-AC5B-6C5297DA4D84}" destId="{B3C7CCFA-9644-47D8-8683-BD189124DD24}" srcOrd="0" destOrd="0" parTransId="{D4EEAB7B-221C-4BEC-8C67-FCA45A680108}" sibTransId="{DEF48480-41C6-4783-B85C-1668BA4E6792}"/>
+    <dgm:cxn modelId="{710D7289-7F7E-439B-9659-B74AF8B80C1E}" type="presOf" srcId="{4A758259-02A3-45AA-87FF-CDE3B25DE631}" destId="{C948A4C1-5BF2-4B18-AF5A-89D956FCFD05}" srcOrd="0" destOrd="0" presId="urn:microsoft.com/office/officeart/2005/8/layout/cycle2"/>
+    <dgm:cxn modelId="{64062468-FCBF-408D-9E45-1221DC7ADD96}" type="presOf" srcId="{DEF48480-41C6-4783-B85C-1668BA4E6792}" destId="{988AC217-9337-4475-ABAE-A889E9A07812}" srcOrd="0" destOrd="0" presId="urn:microsoft.com/office/officeart/2005/8/layout/cycle2"/>
+    <dgm:cxn modelId="{B2F1C896-F3E9-4113-8069-4DD6D623FCB7}" type="presParOf" srcId="{1F3831C4-04A0-4D4D-890E-E8D1691F3A7C}" destId="{D8814F0B-B650-460D-B4EB-93AE19D95F46}" srcOrd="0" destOrd="0" presId="urn:microsoft.com/office/officeart/2005/8/layout/cycle2"/>
+    <dgm:cxn modelId="{DA548EEB-E989-48D4-B5CA-FB92FEB78ECF}" type="presParOf" srcId="{1F3831C4-04A0-4D4D-890E-E8D1691F3A7C}" destId="{988AC217-9337-4475-ABAE-A889E9A07812}" srcOrd="1" destOrd="0" presId="urn:microsoft.com/office/officeart/2005/8/layout/cycle2"/>
+    <dgm:cxn modelId="{B5C97D6E-8524-4745-A6D6-4A15E8FE2798}" type="presParOf" srcId="{988AC217-9337-4475-ABAE-A889E9A07812}" destId="{9C602D27-042F-4B8C-81B5-424DE76DDD5F}" srcOrd="0" destOrd="0" presId="urn:microsoft.com/office/officeart/2005/8/layout/cycle2"/>
+    <dgm:cxn modelId="{F0B46CDC-7707-4813-B374-1F3637F308ED}" type="presParOf" srcId="{1F3831C4-04A0-4D4D-890E-E8D1691F3A7C}" destId="{2550E74E-F8DA-4388-B18D-E69A08A19F37}" srcOrd="2" destOrd="0" presId="urn:microsoft.com/office/officeart/2005/8/layout/cycle2"/>
+    <dgm:cxn modelId="{578369D6-A022-4CA1-A378-8F1827BC6D19}" type="presParOf" srcId="{1F3831C4-04A0-4D4D-890E-E8D1691F3A7C}" destId="{04AAFCE1-D30C-4CED-8640-2CA2C9279AE5}" srcOrd="3" destOrd="0" presId="urn:microsoft.com/office/officeart/2005/8/layout/cycle2"/>
+    <dgm:cxn modelId="{F2465F39-0E34-4F68-B622-964AF3E54BE3}" type="presParOf" srcId="{04AAFCE1-D30C-4CED-8640-2CA2C9279AE5}" destId="{3CD22D4D-18CB-43CE-B054-1508E360C50A}" srcOrd="0" destOrd="0" presId="urn:microsoft.com/office/officeart/2005/8/layout/cycle2"/>
+    <dgm:cxn modelId="{23047F76-BEF0-46AD-BC53-E258DDB6AE54}" type="presParOf" srcId="{1F3831C4-04A0-4D4D-890E-E8D1691F3A7C}" destId="{C948A4C1-5BF2-4B18-AF5A-89D956FCFD05}" srcOrd="4" destOrd="0" presId="urn:microsoft.com/office/officeart/2005/8/layout/cycle2"/>
+    <dgm:cxn modelId="{C2C28CF3-3E1C-41A3-B025-9D899F0E3D7B}" type="presParOf" srcId="{1F3831C4-04A0-4D4D-890E-E8D1691F3A7C}" destId="{2C43AC51-FA38-4D3E-888A-138D575E9CBB}" srcOrd="5" destOrd="0" presId="urn:microsoft.com/office/officeart/2005/8/layout/cycle2"/>
+    <dgm:cxn modelId="{1DE7E326-A7FF-4C96-9DBE-1D7AB450CA79}" type="presParOf" srcId="{2C43AC51-FA38-4D3E-888A-138D575E9CBB}" destId="{FC13C950-7EB2-4F00-8F2D-B393248484C7}" srcOrd="0" destOrd="0" presId="urn:microsoft.com/office/officeart/2005/8/layout/cycle2"/>
+    <dgm:cxn modelId="{44AE1EBD-622C-4B58-8BBF-6351CE58981E}" type="presParOf" srcId="{1F3831C4-04A0-4D4D-890E-E8D1691F3A7C}" destId="{774E5E28-118D-42CE-8031-F8602364AA20}" srcOrd="6" destOrd="0" presId="urn:microsoft.com/office/officeart/2005/8/layout/cycle2"/>
+    <dgm:cxn modelId="{1588C7B5-7225-47CE-B5DA-02D06BCBD44F}" type="presParOf" srcId="{1F3831C4-04A0-4D4D-890E-E8D1691F3A7C}" destId="{C35348C5-2D2A-46C6-B475-8C432B576E5C}" srcOrd="7" destOrd="0" presId="urn:microsoft.com/office/officeart/2005/8/layout/cycle2"/>
+    <dgm:cxn modelId="{CC894E10-C018-4317-8E1E-76319521B8DB}" type="presParOf" srcId="{C35348C5-2D2A-46C6-B475-8C432B576E5C}" destId="{DC0ADDAE-7B7A-4380-A226-CF63BF55DBC9}" srcOrd="0" destOrd="0" presId="urn:microsoft.com/office/officeart/2005/8/layout/cycle2"/>
+  </dgm:cxnLst>
+  <dgm:bg/>
+  <dgm:whole/>
+  <dgm:extLst>
+    <a:ext uri="http://schemas.microsoft.com/office/drawing/2008/diagram">
+      <dsp:dataModelExt xmlns:dsp="http://schemas.microsoft.com/office/drawing/2008/diagram" xmlns="" relId="rId11" minVer="http://schemas.openxmlformats.org/drawingml/2006/diagram"/>
+    </a:ext>
+  </dgm:extLst>
+</dgm:dataModel>
+</file>
+
+<file path=word/diagrams/drawing1.xml><?xml version="1.0" encoding="utf-8"?>
+<dsp:drawing xmlns:dgm="http://schemas.openxmlformats.org/drawingml/2006/diagram" xmlns:a="http://schemas.openxmlformats.org/drawingml/2006/main" xmlns:dsp="http://schemas.microsoft.com/office/drawing/2008/diagram">
+  <dsp:spTree>
+    <dsp:nvGrpSpPr>
+      <dsp:cNvPr id="0" name=""/>
+      <dsp:cNvGrpSpPr/>
+    </dsp:nvGrpSpPr>
+    <dsp:grpSpPr/>
+    <dsp:sp modelId="{D8814F0B-B650-460D-B4EB-93AE19D95F46}">
+      <dsp:nvSpPr>
+        <dsp:cNvPr id="0" name=""/>
+        <dsp:cNvSpPr/>
+      </dsp:nvSpPr>
+      <dsp:spPr>
+        <a:xfrm>
+          <a:off x="1466118" y="-2"/>
+          <a:ext cx="1105631" cy="486209"/>
+        </a:xfrm>
+        <a:prstGeom prst="ellipse">
+          <a:avLst/>
+        </a:prstGeom>
+        <a:solidFill>
+          <a:srgbClr val="0000FF"/>
+        </a:solidFill>
+        <a:ln w="12700" cap="flat" cmpd="sng" algn="ctr">
+          <a:solidFill>
+            <a:schemeClr val="lt1">
+              <a:hueOff val="0"/>
+              <a:satOff val="0"/>
+              <a:lumOff val="0"/>
+              <a:alphaOff val="0"/>
+            </a:schemeClr>
+          </a:solidFill>
+          <a:prstDash val="solid"/>
+          <a:miter lim="800000"/>
+        </a:ln>
+        <a:effectLst/>
+      </dsp:spPr>
+      <dsp:style>
+        <a:lnRef idx="2">
+          <a:scrgbClr r="0" g="0" b="0"/>
+        </a:lnRef>
+        <a:fillRef idx="1">
+          <a:scrgbClr r="0" g="0" b="0"/>
+        </a:fillRef>
+        <a:effectRef idx="0">
+          <a:scrgbClr r="0" g="0" b="0"/>
+        </a:effectRef>
+        <a:fontRef idx="minor">
+          <a:schemeClr val="lt1"/>
+        </a:fontRef>
+      </dsp:style>
+      <dsp:txBody>
+        <a:bodyPr spcFirstLastPara="0" vert="horz" wrap="square" lIns="16510" tIns="16510" rIns="16510" bIns="16510" numCol="1" spcCol="1270" anchor="ctr" anchorCtr="0">
+          <a:noAutofit/>
+        </a:bodyPr>
+        <a:lstStyle/>
+        <a:p>
+          <a:pPr lvl="0" algn="ctr" defTabSz="577850">
+            <a:lnSpc>
+              <a:spcPct val="90000"/>
+            </a:lnSpc>
+            <a:spcBef>
+              <a:spcPct val="0"/>
+            </a:spcBef>
+            <a:spcAft>
+              <a:spcPct val="35000"/>
+            </a:spcAft>
+          </a:pPr>
+          <a:r>
+            <a:rPr lang="ru-RU" sz="1300" kern="1200"/>
+            <a:t>Синий</a:t>
+          </a:r>
+        </a:p>
+      </dsp:txBody>
+      <dsp:txXfrm>
+        <a:off x="1466118" y="-2"/>
+        <a:ext cx="1105631" cy="486209"/>
+      </dsp:txXfrm>
+    </dsp:sp>
+    <dsp:sp modelId="{988AC217-9337-4475-ABAE-A889E9A07812}">
+      <dsp:nvSpPr>
+        <dsp:cNvPr id="0" name=""/>
+        <dsp:cNvSpPr/>
+      </dsp:nvSpPr>
+      <dsp:spPr>
+        <a:xfrm rot="5400000">
+          <a:off x="1913150" y="605750"/>
+          <a:ext cx="211567" cy="148122"/>
+        </a:xfrm>
+        <a:prstGeom prst="rightArrow">
+          <a:avLst>
+            <a:gd name="adj1" fmla="val 60000"/>
+            <a:gd name="adj2" fmla="val 50000"/>
+          </a:avLst>
+        </a:prstGeom>
+        <a:solidFill>
+          <a:schemeClr val="accent1">
+            <a:tint val="60000"/>
+            <a:hueOff val="0"/>
+            <a:satOff val="0"/>
+            <a:lumOff val="0"/>
+            <a:alphaOff val="0"/>
+          </a:schemeClr>
+        </a:solidFill>
+        <a:ln>
+          <a:noFill/>
+        </a:ln>
+        <a:effectLst/>
+      </dsp:spPr>
+      <dsp:style>
+        <a:lnRef idx="0">
+          <a:scrgbClr r="0" g="0" b="0"/>
+        </a:lnRef>
+        <a:fillRef idx="1">
+          <a:scrgbClr r="0" g="0" b="0"/>
+        </a:fillRef>
+        <a:effectRef idx="0">
+          <a:scrgbClr r="0" g="0" b="0"/>
+        </a:effectRef>
+        <a:fontRef idx="minor">
+          <a:schemeClr val="lt1"/>
+        </a:fontRef>
+      </dsp:style>
+      <dsp:txBody>
+        <a:bodyPr spcFirstLastPara="0" vert="horz" wrap="square" lIns="0" tIns="0" rIns="0" bIns="0" numCol="1" spcCol="1270" anchor="ctr" anchorCtr="0">
+          <a:noAutofit/>
+        </a:bodyPr>
+        <a:lstStyle/>
+        <a:p>
+          <a:pPr lvl="0" algn="ctr" defTabSz="266700">
+            <a:lnSpc>
+              <a:spcPct val="90000"/>
+            </a:lnSpc>
+            <a:spcBef>
+              <a:spcPct val="0"/>
+            </a:spcBef>
+            <a:spcAft>
+              <a:spcPct val="35000"/>
+            </a:spcAft>
+          </a:pPr>
+          <a:endParaRPr lang="ru-RU" sz="600" kern="1200"/>
+        </a:p>
+      </dsp:txBody>
+      <dsp:txXfrm rot="5400000">
+        <a:off x="1913150" y="605750"/>
+        <a:ext cx="211567" cy="148122"/>
+      </dsp:txXfrm>
+    </dsp:sp>
+    <dsp:sp modelId="{2550E74E-F8DA-4388-B18D-E69A08A19F37}">
+      <dsp:nvSpPr>
+        <dsp:cNvPr id="0" name=""/>
+        <dsp:cNvSpPr/>
+      </dsp:nvSpPr>
+      <dsp:spPr>
+        <a:xfrm>
+          <a:off x="1466118" y="885390"/>
+          <a:ext cx="1105631" cy="486209"/>
+        </a:xfrm>
+        <a:prstGeom prst="ellipse">
+          <a:avLst/>
+        </a:prstGeom>
+        <a:solidFill>
+          <a:srgbClr val="FF00FF"/>
+        </a:solidFill>
+        <a:ln w="12700" cap="flat" cmpd="sng" algn="ctr">
+          <a:solidFill>
+            <a:schemeClr val="lt1">
+              <a:hueOff val="0"/>
+              <a:satOff val="0"/>
+              <a:lumOff val="0"/>
+              <a:alphaOff val="0"/>
+            </a:schemeClr>
+          </a:solidFill>
+          <a:prstDash val="solid"/>
+          <a:miter lim="800000"/>
+        </a:ln>
+        <a:effectLst/>
+      </dsp:spPr>
+      <dsp:style>
+        <a:lnRef idx="2">
+          <a:scrgbClr r="0" g="0" b="0"/>
+        </a:lnRef>
+        <a:fillRef idx="1">
+          <a:scrgbClr r="0" g="0" b="0"/>
+        </a:fillRef>
+        <a:effectRef idx="0">
+          <a:scrgbClr r="0" g="0" b="0"/>
+        </a:effectRef>
+        <a:fontRef idx="minor">
+          <a:schemeClr val="lt1"/>
+        </a:fontRef>
+      </dsp:style>
+      <dsp:txBody>
+        <a:bodyPr spcFirstLastPara="0" vert="horz" wrap="square" lIns="16510" tIns="16510" rIns="16510" bIns="16510" numCol="1" spcCol="1270" anchor="ctr" anchorCtr="0">
+          <a:noAutofit/>
+        </a:bodyPr>
+        <a:lstStyle/>
+        <a:p>
+          <a:pPr lvl="0" algn="ctr" defTabSz="577850">
+            <a:lnSpc>
+              <a:spcPct val="90000"/>
+            </a:lnSpc>
+            <a:spcBef>
+              <a:spcPct val="0"/>
+            </a:spcBef>
+            <a:spcAft>
+              <a:spcPct val="35000"/>
+            </a:spcAft>
+          </a:pPr>
+          <a:r>
+            <a:rPr lang="ru-RU" sz="1300" kern="1200">
+              <a:solidFill>
+                <a:sysClr val="windowText" lastClr="000000"/>
+              </a:solidFill>
+            </a:rPr>
+            <a:t>Маджента</a:t>
+          </a:r>
+        </a:p>
+      </dsp:txBody>
+      <dsp:txXfrm>
+        <a:off x="1466118" y="885390"/>
+        <a:ext cx="1105631" cy="486209"/>
+      </dsp:txXfrm>
+    </dsp:sp>
+    <dsp:sp modelId="{04AAFCE1-D30C-4CED-8640-2CA2C9279AE5}">
+      <dsp:nvSpPr>
+        <dsp:cNvPr id="0" name=""/>
+        <dsp:cNvSpPr/>
+      </dsp:nvSpPr>
+      <dsp:spPr>
+        <a:xfrm rot="10800001">
+          <a:off x="1195754" y="1054434"/>
+          <a:ext cx="191057" cy="148122"/>
+        </a:xfrm>
+        <a:prstGeom prst="rightArrow">
+          <a:avLst>
+            <a:gd name="adj1" fmla="val 60000"/>
+            <a:gd name="adj2" fmla="val 50000"/>
+          </a:avLst>
+        </a:prstGeom>
+        <a:solidFill>
+          <a:schemeClr val="accent1">
+            <a:tint val="60000"/>
+            <a:hueOff val="0"/>
+            <a:satOff val="0"/>
+            <a:lumOff val="0"/>
+            <a:alphaOff val="0"/>
+          </a:schemeClr>
+        </a:solidFill>
+        <a:ln>
+          <a:noFill/>
+        </a:ln>
+        <a:effectLst/>
+      </dsp:spPr>
+      <dsp:style>
+        <a:lnRef idx="0">
+          <a:scrgbClr r="0" g="0" b="0"/>
+        </a:lnRef>
+        <a:fillRef idx="1">
+          <a:scrgbClr r="0" g="0" b="0"/>
+        </a:fillRef>
+        <a:effectRef idx="0">
+          <a:scrgbClr r="0" g="0" b="0"/>
+        </a:effectRef>
+        <a:fontRef idx="minor">
+          <a:schemeClr val="lt1"/>
+        </a:fontRef>
+      </dsp:style>
+      <dsp:txBody>
+        <a:bodyPr spcFirstLastPara="0" vert="horz" wrap="square" lIns="0" tIns="0" rIns="0" bIns="0" numCol="1" spcCol="1270" anchor="ctr" anchorCtr="0">
+          <a:noAutofit/>
+        </a:bodyPr>
+        <a:lstStyle/>
+        <a:p>
+          <a:pPr lvl="0" algn="ctr" defTabSz="266700">
+            <a:lnSpc>
+              <a:spcPct val="90000"/>
+            </a:lnSpc>
+            <a:spcBef>
+              <a:spcPct val="0"/>
+            </a:spcBef>
+            <a:spcAft>
+              <a:spcPct val="35000"/>
+            </a:spcAft>
+          </a:pPr>
+          <a:endParaRPr lang="ru-RU" sz="600" kern="1200"/>
+        </a:p>
+      </dsp:txBody>
+      <dsp:txXfrm rot="10800001">
+        <a:off x="1195754" y="1054434"/>
+        <a:ext cx="191057" cy="148122"/>
+      </dsp:txXfrm>
+    </dsp:sp>
+    <dsp:sp modelId="{C948A4C1-5BF2-4B18-AF5A-89D956FCFD05}">
+      <dsp:nvSpPr>
+        <dsp:cNvPr id="0" name=""/>
+        <dsp:cNvSpPr/>
+      </dsp:nvSpPr>
+      <dsp:spPr>
+        <a:xfrm>
+          <a:off x="1" y="885390"/>
+          <a:ext cx="1105631" cy="486209"/>
+        </a:xfrm>
+        <a:prstGeom prst="ellipse">
+          <a:avLst/>
+        </a:prstGeom>
+        <a:solidFill>
+          <a:srgbClr val="FFFF00"/>
+        </a:solidFill>
+        <a:ln w="12700" cap="flat" cmpd="sng" algn="ctr">
+          <a:solidFill>
+            <a:schemeClr val="lt1">
+              <a:hueOff val="0"/>
+              <a:satOff val="0"/>
+              <a:lumOff val="0"/>
+            </a:schemeClr>
+          </a:solidFill>
+          <a:prstDash val="solid"/>
+          <a:miter lim="800000"/>
+        </a:ln>
+        <a:effectLst/>
+      </dsp:spPr>
+      <dsp:style>
+        <a:lnRef idx="2">
+          <a:scrgbClr r="0" g="0" b="0"/>
+        </a:lnRef>
+        <a:fillRef idx="1">
+          <a:scrgbClr r="0" g="0" b="0"/>
+        </a:fillRef>
+        <a:effectRef idx="0">
+          <a:scrgbClr r="0" g="0" b="0"/>
+        </a:effectRef>
+        <a:fontRef idx="minor">
+          <a:schemeClr val="lt1"/>
+        </a:fontRef>
+      </dsp:style>
+      <dsp:txBody>
+        <a:bodyPr spcFirstLastPara="0" vert="horz" wrap="square" lIns="16510" tIns="16510" rIns="16510" bIns="16510" numCol="1" spcCol="1270" anchor="ctr" anchorCtr="0">
+          <a:noAutofit/>
+        </a:bodyPr>
+        <a:lstStyle/>
+        <a:p>
+          <a:pPr lvl="0" algn="ctr" defTabSz="577850">
+            <a:lnSpc>
+              <a:spcPct val="90000"/>
+            </a:lnSpc>
+            <a:spcBef>
+              <a:spcPct val="0"/>
+            </a:spcBef>
+            <a:spcAft>
+              <a:spcPct val="35000"/>
+            </a:spcAft>
+          </a:pPr>
+          <a:r>
+            <a:rPr lang="ru-RU" sz="1300" kern="1200">
+              <a:solidFill>
+                <a:sysClr val="windowText" lastClr="000000"/>
+              </a:solidFill>
+            </a:rPr>
+            <a:t>Желтый</a:t>
+          </a:r>
+        </a:p>
+      </dsp:txBody>
+      <dsp:txXfrm>
+        <a:off x="1" y="885390"/>
+        <a:ext cx="1105631" cy="486209"/>
+      </dsp:txXfrm>
+    </dsp:sp>
+    <dsp:sp modelId="{2C43AC51-FA38-4D3E-888A-138D575E9CBB}">
+      <dsp:nvSpPr>
+        <dsp:cNvPr id="0" name=""/>
+        <dsp:cNvSpPr/>
+      </dsp:nvSpPr>
+      <dsp:spPr>
+        <a:xfrm rot="16199995">
+          <a:off x="447033" y="617726"/>
+          <a:ext cx="211566" cy="148122"/>
+        </a:xfrm>
+        <a:prstGeom prst="rightArrow">
+          <a:avLst>
+            <a:gd name="adj1" fmla="val 60000"/>
+            <a:gd name="adj2" fmla="val 50000"/>
+          </a:avLst>
+        </a:prstGeom>
+        <a:solidFill>
+          <a:schemeClr val="accent1">
+            <a:tint val="60000"/>
+            <a:hueOff val="0"/>
+            <a:satOff val="0"/>
+            <a:lumOff val="0"/>
+            <a:alphaOff val="0"/>
+          </a:schemeClr>
+        </a:solidFill>
+        <a:ln>
+          <a:noFill/>
+        </a:ln>
+        <a:effectLst/>
+      </dsp:spPr>
+      <dsp:style>
+        <a:lnRef idx="0">
+          <a:scrgbClr r="0" g="0" b="0"/>
+        </a:lnRef>
+        <a:fillRef idx="1">
+          <a:scrgbClr r="0" g="0" b="0"/>
+        </a:fillRef>
+        <a:effectRef idx="0">
+          <a:scrgbClr r="0" g="0" b="0"/>
+        </a:effectRef>
+        <a:fontRef idx="minor">
+          <a:schemeClr val="lt1"/>
+        </a:fontRef>
+      </dsp:style>
+      <dsp:txBody>
+        <a:bodyPr spcFirstLastPara="0" vert="horz" wrap="square" lIns="0" tIns="0" rIns="0" bIns="0" numCol="1" spcCol="1270" anchor="ctr" anchorCtr="0">
+          <a:noAutofit/>
+        </a:bodyPr>
+        <a:lstStyle/>
+        <a:p>
+          <a:pPr lvl="0" algn="ctr" defTabSz="266700">
+            <a:lnSpc>
+              <a:spcPct val="90000"/>
+            </a:lnSpc>
+            <a:spcBef>
+              <a:spcPct val="0"/>
+            </a:spcBef>
+            <a:spcAft>
+              <a:spcPct val="35000"/>
+            </a:spcAft>
+          </a:pPr>
+          <a:endParaRPr lang="ru-RU" sz="600" kern="1200"/>
+        </a:p>
+      </dsp:txBody>
+      <dsp:txXfrm rot="16199995">
+        <a:off x="447033" y="617726"/>
+        <a:ext cx="211566" cy="148122"/>
+      </dsp:txXfrm>
+    </dsp:sp>
+    <dsp:sp modelId="{774E5E28-118D-42CE-8031-F8602364AA20}">
+      <dsp:nvSpPr>
+        <dsp:cNvPr id="0" name=""/>
+        <dsp:cNvSpPr/>
+      </dsp:nvSpPr>
+      <dsp:spPr>
+        <a:xfrm>
+          <a:off x="0" y="0"/>
+          <a:ext cx="1105631" cy="486209"/>
+        </a:xfrm>
+        <a:prstGeom prst="ellipse">
+          <a:avLst/>
+        </a:prstGeom>
+        <a:solidFill>
+          <a:srgbClr val="00FF00"/>
+        </a:solidFill>
+        <a:ln w="12700" cap="flat" cmpd="sng" algn="ctr">
+          <a:solidFill>
+            <a:schemeClr val="lt1">
+              <a:hueOff val="0"/>
+              <a:satOff val="0"/>
+              <a:lumOff val="0"/>
+              <a:alphaOff val="0"/>
+            </a:schemeClr>
+          </a:solidFill>
+          <a:prstDash val="solid"/>
+          <a:miter lim="800000"/>
+        </a:ln>
+        <a:effectLst/>
+      </dsp:spPr>
+      <dsp:style>
+        <a:lnRef idx="2">
+          <a:scrgbClr r="0" g="0" b="0"/>
+        </a:lnRef>
+        <a:fillRef idx="1">
+          <a:scrgbClr r="0" g="0" b="0"/>
+        </a:fillRef>
+        <a:effectRef idx="0">
+          <a:scrgbClr r="0" g="0" b="0"/>
+        </a:effectRef>
+        <a:fontRef idx="minor">
+          <a:schemeClr val="lt1"/>
+        </a:fontRef>
+      </dsp:style>
+      <dsp:txBody>
+        <a:bodyPr spcFirstLastPara="0" vert="horz" wrap="square" lIns="16510" tIns="16510" rIns="16510" bIns="16510" numCol="1" spcCol="1270" anchor="ctr" anchorCtr="0">
+          <a:noAutofit/>
+        </a:bodyPr>
+        <a:lstStyle/>
+        <a:p>
+          <a:pPr lvl="0" algn="ctr" defTabSz="577850">
+            <a:lnSpc>
+              <a:spcPct val="90000"/>
+            </a:lnSpc>
+            <a:spcBef>
+              <a:spcPct val="0"/>
+            </a:spcBef>
+            <a:spcAft>
+              <a:spcPct val="35000"/>
+            </a:spcAft>
+          </a:pPr>
+          <a:r>
+            <a:rPr lang="ru-RU" sz="1300" kern="1200"/>
+            <a:t>Зеленый</a:t>
+          </a:r>
+        </a:p>
+      </dsp:txBody>
+      <dsp:txXfrm>
+        <a:off x="0" y="0"/>
+        <a:ext cx="1105631" cy="486209"/>
+      </dsp:txXfrm>
+    </dsp:sp>
+    <dsp:sp modelId="{C35348C5-2D2A-46C6-B475-8C432B576E5C}">
+      <dsp:nvSpPr>
+        <dsp:cNvPr id="0" name=""/>
+        <dsp:cNvSpPr/>
+      </dsp:nvSpPr>
+      <dsp:spPr>
+        <a:xfrm rot="21599995">
+          <a:off x="1184938" y="169042"/>
+          <a:ext cx="191058" cy="148122"/>
+        </a:xfrm>
+        <a:prstGeom prst="rightArrow">
+          <a:avLst>
+            <a:gd name="adj1" fmla="val 60000"/>
+            <a:gd name="adj2" fmla="val 50000"/>
+          </a:avLst>
+        </a:prstGeom>
+        <a:solidFill>
+          <a:schemeClr val="accent1">
+            <a:tint val="60000"/>
+            <a:hueOff val="0"/>
+            <a:satOff val="0"/>
+            <a:lumOff val="0"/>
+            <a:alphaOff val="0"/>
+          </a:schemeClr>
+        </a:solidFill>
+        <a:ln>
+          <a:noFill/>
+        </a:ln>
+        <a:effectLst/>
+      </dsp:spPr>
+      <dsp:style>
+        <a:lnRef idx="0">
+          <a:scrgbClr r="0" g="0" b="0"/>
+        </a:lnRef>
+        <a:fillRef idx="1">
+          <a:scrgbClr r="0" g="0" b="0"/>
+        </a:fillRef>
+        <a:effectRef idx="0">
+          <a:scrgbClr r="0" g="0" b="0"/>
+        </a:effectRef>
+        <a:fontRef idx="minor">
+          <a:schemeClr val="lt1"/>
+        </a:fontRef>
+      </dsp:style>
+      <dsp:txBody>
+        <a:bodyPr spcFirstLastPara="0" vert="horz" wrap="square" lIns="0" tIns="0" rIns="0" bIns="0" numCol="1" spcCol="1270" anchor="ctr" anchorCtr="0">
+          <a:noAutofit/>
+        </a:bodyPr>
+        <a:lstStyle/>
+        <a:p>
+          <a:pPr lvl="0" algn="ctr" defTabSz="266700">
+            <a:lnSpc>
+              <a:spcPct val="90000"/>
+            </a:lnSpc>
+            <a:spcBef>
+              <a:spcPct val="0"/>
+            </a:spcBef>
+            <a:spcAft>
+              <a:spcPct val="35000"/>
+            </a:spcAft>
+          </a:pPr>
+          <a:endParaRPr lang="ru-RU" sz="600" kern="1200"/>
+        </a:p>
+      </dsp:txBody>
+      <dsp:txXfrm rot="21599995">
+        <a:off x="1184938" y="169042"/>
+        <a:ext cx="191058" cy="148122"/>
+      </dsp:txXfrm>
+    </dsp:sp>
+  </dsp:spTree>
+</dsp:drawing>
+</file>
+
+<file path=word/diagrams/layout1.xml><?xml version="1.0" encoding="utf-8"?>
+<dgm:layoutDef xmlns:dgm="http://schemas.openxmlformats.org/drawingml/2006/diagram" xmlns:a="http://schemas.openxmlformats.org/drawingml/2006/main" uniqueId="urn:microsoft.com/office/officeart/2005/8/layout/cycle2">
+  <dgm:title val=""/>
+  <dgm:desc val=""/>
+  <dgm:catLst>
+    <dgm:cat type="cycle" pri="1000"/>
+    <dgm:cat type="convert" pri="10000"/>
+  </dgm:catLst>
+  <dgm:sampData>
+    <dgm:dataModel>
+      <dgm:ptLst>
+        <dgm:pt modelId="0" type="doc"/>
+        <dgm:pt modelId="1">
+          <dgm:prSet phldr="1"/>
+        </dgm:pt>
+        <dgm:pt modelId="2">
+          <dgm:prSet phldr="1"/>
+        </dgm:pt>
+        <dgm:pt modelId="3">
+          <dgm:prSet phldr="1"/>
+        </dgm:pt>
+        <dgm:pt modelId="4">
+          <dgm:prSet phldr="1"/>
+        </dgm:pt>
+        <dgm:pt modelId="5">
+          <dgm:prSet phldr="1"/>
+        </dgm:pt>
+      </dgm:ptLst>
+      <dgm:cxnLst>
+        <dgm:cxn modelId="6" srcId="0" destId="1" srcOrd="0" destOrd="0"/>
+        <dgm:cxn modelId="7" srcId="0" destId="2" srcOrd="1" destOrd="0"/>
+        <dgm:cxn modelId="8" srcId="0" destId="3" srcOrd="2" destOrd="0"/>
+        <dgm:cxn modelId="9" srcId="0" destId="4" srcOrd="3" destOrd="0"/>
+        <dgm:cxn modelId="10" srcId="0" destId="5" srcOrd="4" destOrd="0"/>
+      </dgm:cxnLst>
+      <dgm:bg/>
+      <dgm:whole/>
+    </dgm:dataModel>
+  </dgm:sampData>
+  <dgm:styleData>
+    <dgm:dataModel>
+      <dgm:ptLst>
+        <dgm:pt modelId="0" type="doc"/>
+        <dgm:pt modelId="1"/>
+        <dgm:pt modelId="2"/>
+        <dgm:pt modelId="3"/>
+      </dgm:ptLst>
+      <dgm:cxnLst>
+        <dgm:cxn modelId="4" srcId="0" destId="1" srcOrd="0" destOrd="0"/>
+        <dgm:cxn modelId="5" srcId="0" destId="2" srcOrd="1" destOrd="0"/>
+        <dgm:cxn modelId="6" srcId="0" destId="3" srcOrd="2" destOrd="0"/>
+      </dgm:cxnLst>
+      <dgm:bg/>
+      <dgm:whole/>
+    </dgm:dataModel>
+  </dgm:styleData>
+  <dgm:clrData>
+    <dgm:dataModel>
+      <dgm:ptLst>
+        <dgm:pt modelId="0" type="doc"/>
+        <dgm:pt modelId="1"/>
+        <dgm:pt modelId="2"/>
+        <dgm:pt modelId="3"/>
+        <dgm:pt modelId="4"/>
+        <dgm:pt modelId="5"/>
+        <dgm:pt modelId="6"/>
+      </dgm:ptLst>
+      <dgm:cxnLst>
+        <dgm:cxn modelId="7" srcId="0" destId="1" srcOrd="0" destOrd="0"/>
+        <dgm:cxn modelId="8" srcId="0" destId="2" srcOrd="1" destOrd="0"/>
+        <dgm:cxn modelId="9" srcId="0" destId="3" srcOrd="2" destOrd="0"/>
+        <dgm:cxn modelId="10" srcId="0" destId="4" srcOrd="3" destOrd="0"/>
+        <dgm:cxn modelId="11" srcId="0" destId="5" srcOrd="4" destOrd="0"/>
+        <dgm:cxn modelId="12" srcId="0" destId="6" srcOrd="5" destOrd="0"/>
+      </dgm:cxnLst>
+      <dgm:bg/>
+      <dgm:whole/>
+    </dgm:dataModel>
+  </dgm:clrData>
+  <dgm:layoutNode name="cycle">
+    <dgm:varLst>
+      <dgm:dir/>
+      <dgm:resizeHandles val="exact"/>
+    </dgm:varLst>
+    <dgm:choose name="Name0">
+      <dgm:if name="Name1" func="var" arg="dir" op="equ" val="norm">
+        <dgm:choose name="Name2">
+          <dgm:if name="Name3" axis="ch" ptType="node" func="cnt" op="gt" val="2">
+            <dgm:alg type="cycle">
+              <dgm:param type="stAng" val="0"/>
+              <dgm:param type="spanAng" val="360"/>
+            </dgm:alg>
+          </dgm:if>
+          <dgm:else name="Name4">
+            <dgm:alg type="cycle">
+              <dgm:param type="stAng" val="-90"/>
+              <dgm:param type="spanAng" val="360"/>
+            </dgm:alg>
+          </dgm:else>
+        </dgm:choose>
+      </dgm:if>
+      <dgm:else name="Name5">
+        <dgm:choose name="Name6">
+          <dgm:if name="Name7" axis="ch" ptType="node" func="cnt" op="gt" val="2">
+            <dgm:alg type="cycle">
+              <dgm:param type="stAng" val="0"/>
+              <dgm:param type="spanAng" val="-360"/>
+            </dgm:alg>
+          </dgm:if>
+          <dgm:else name="Name8">
+            <dgm:alg type="cycle">
+              <dgm:param type="stAng" val="90"/>
+              <dgm:param type="spanAng" val="-360"/>
+            </dgm:alg>
+          </dgm:else>
+        </dgm:choose>
+      </dgm:else>
+    </dgm:choose>
+    <dgm:shape xmlns:r="http://schemas.openxmlformats.org/officeDocument/2006/relationships" r:blip="">
+      <dgm:adjLst/>
+    </dgm:shape>
+    <dgm:presOf/>
+    <dgm:constrLst>
+      <dgm:constr type="w" for="ch" ptType="node" refType="w"/>
+      <dgm:constr type="w" for="ch" ptType="sibTrans" refType="w" refFor="ch" refPtType="node" op="equ" fact="0.25"/>
+      <dgm:constr type="sibSp" refType="w" refFor="ch" refPtType="node" fact="0.5"/>
+      <dgm:constr type="primFontSz" for="ch" ptType="node" op="equ" val="65"/>
+      <dgm:constr type="primFontSz" for="des" forName="connectorText" op="equ" val="55"/>
+      <dgm:constr type="primFontSz" for="des" forName="connectorText" refType="primFontSz" refFor="ch" refPtType="node" op="lte" fact="0.8"/>
+    </dgm:constrLst>
+    <dgm:ruleLst/>
+    <dgm:forEach name="nodesForEach" axis="ch" ptType="node">
+      <dgm:layoutNode name="node">
+        <dgm:varLst>
+          <dgm:bulletEnabled val="1"/>
+        </dgm:varLst>
+        <dgm:alg type="tx">
+          <dgm:param type="txAnchorVertCh" val="mid"/>
+        </dgm:alg>
+        <dgm:shape xmlns:r="http://schemas.openxmlformats.org/officeDocument/2006/relationships" type="ellipse" r:blip="">
+          <dgm:adjLst/>
+        </dgm:shape>
+        <dgm:presOf axis="desOrSelf" ptType="node"/>
+        <dgm:constrLst>
+          <dgm:constr type="h" refType="w"/>
+          <dgm:constr type="lMarg" refType="primFontSz" fact="0.1"/>
+          <dgm:constr type="rMarg" refType="primFontSz" fact="0.1"/>
+          <dgm:constr type="tMarg" refType="primFontSz" fact="0.1"/>
+          <dgm:constr type="bMarg" refType="primFontSz" fact="0.1"/>
+        </dgm:constrLst>
+        <dgm:ruleLst>
+          <dgm:rule type="primFontSz" val="5" fact="NaN" max="NaN"/>
+        </dgm:ruleLst>
+      </dgm:layoutNode>
+      <dgm:choose name="Name9">
+        <dgm:if name="Name10" axis="par ch" ptType="doc node" func="cnt" op="gt" val="1">
+          <dgm:forEach name="sibTransForEach" axis="followSib" ptType="sibTrans" hideLastTrans="0" cnt="1">
+            <dgm:layoutNode name="sibTrans">
+              <dgm:choose name="Name11">
+                <dgm:if name="Name12" axis="par ch" ptType="doc node" func="cnt" op="lt" val="3">
+                  <dgm:alg type="conn">
+                    <dgm:param type="begPts" val="radial"/>
+                    <dgm:param type="endPts" val="radial"/>
+                  </dgm:alg>
+                </dgm:if>
+                <dgm:else name="Name13">
+                  <dgm:alg type="conn">
+                    <dgm:param type="begPts" val="auto"/>
+                    <dgm:param type="endPts" val="auto"/>
+                  </dgm:alg>
+                </dgm:else>
+              </dgm:choose>
+              <dgm:shape xmlns:r="http://schemas.openxmlformats.org/officeDocument/2006/relationships" type="conn" r:blip="">
+                <dgm:adjLst/>
+              </dgm:shape>
+              <dgm:presOf axis="self"/>
+              <dgm:constrLst>
+                <dgm:constr type="h" refType="w" fact="1.35"/>
+                <dgm:constr type="connDist"/>
+                <dgm:constr type="w" for="ch" refType="connDist" fact="0.45"/>
+                <dgm:constr type="h" for="ch" refType="h"/>
+              </dgm:constrLst>
+              <dgm:ruleLst/>
+              <dgm:layoutNode name="connectorText">
+                <dgm:alg type="tx">
+                  <dgm:param type="autoTxRot" val="grav"/>
+                </dgm:alg>
+                <dgm:shape xmlns:r="http://schemas.openxmlformats.org/officeDocument/2006/relationships" type="conn" r:blip="" hideGeom="1">
+                  <dgm:adjLst/>
+                </dgm:shape>
+                <dgm:presOf axis="self"/>
+                <dgm:constrLst>
+                  <dgm:constr type="lMarg"/>
+                  <dgm:constr type="rMarg"/>
+                  <dgm:constr type="tMarg"/>
+                  <dgm:constr type="bMarg"/>
+                </dgm:constrLst>
+                <dgm:ruleLst>
+                  <dgm:rule type="primFontSz" val="5" fact="NaN" max="NaN"/>
+                </dgm:ruleLst>
+              </dgm:layoutNode>
+            </dgm:layoutNode>
+          </dgm:forEach>
+        </dgm:if>
+        <dgm:else name="Name14"/>
+      </dgm:choose>
+    </dgm:forEach>
+  </dgm:layoutNode>
+</dgm:layoutDef>
+</file>
+
+<file path=word/diagrams/quickStyle1.xml><?xml version="1.0" encoding="utf-8"?>
+<dgm:styleDef xmlns:dgm="http://schemas.openxmlformats.org/drawingml/2006/diagram" xmlns:a="http://schemas.openxmlformats.org/drawingml/2006/main" uniqueId="urn:microsoft.com/office/officeart/2005/8/quickstyle/simple1">
+  <dgm:title val=""/>
+  <dgm:desc val=""/>
+  <dgm:catLst>
+    <dgm:cat type="simple" pri="10100"/>
+  </dgm:catLst>
+  <dgm:scene3d>
+    <a:camera prst="orthographicFront"/>
+    <a:lightRig rig="threePt" dir="t"/>
+  </dgm:scene3d>
+  <dgm:styleLbl name="node0">
+    <dgm:scene3d>
+      <a:camera prst="orthographicFront"/>
+      <a:lightRig rig="threePt" dir="t"/>
+    </dgm:scene3d>
+    <dgm:sp3d/>
+    <dgm:txPr/>
+    <dgm:style>
+      <a:lnRef idx="2">
+        <a:scrgbClr r="0" g="0" b="0"/>
+      </a:lnRef>
+      <a:fillRef idx="1">
+        <a:scrgbClr r="0" g="0" b="0"/>
+      </a:fillRef>
+      <a:effectRef idx="0">
+        <a:scrgbClr r="0" g="0" b="0"/>
+      </a:effectRef>
+      <a:fontRef idx="minor">
+        <a:schemeClr val="lt1"/>
+      </a:fontRef>
+    </dgm:style>
+  </dgm:styleLbl>
+  <dgm:styleLbl name="lnNode1">
+    <dgm:scene3d>
+      <a:camera prst="orthographicFront"/>
+      <a:lightRig rig="threePt" dir="t"/>
+    </dgm:scene3d>
+    <dgm:sp3d/>
+    <dgm:txPr/>
+    <dgm:style>
+      <a:lnRef idx="2">
+        <a:scrgbClr r="0" g="0" b="0"/>
+      </a:lnRef>
+      <a:fillRef idx="1">
+        <a:scrgbClr r="0" g="0" b="0"/>
+      </a:fillRef>
+      <a:effectRef idx="0">
+        <a:scrgbClr r="0" g="0" b="0"/>
+      </a:effectRef>
+      <a:fontRef idx="minor">
+        <a:schemeClr val="lt1"/>
+      </a:fontRef>
+    </dgm:style>
+  </dgm:styleLbl>
+  <dgm:styleLbl name="vennNode1">
+    <dgm:scene3d>
+      <a:camera prst="orthographicFront"/>
+      <a:lightRig rig="threePt" dir="t"/>
+    </dgm:scene3d>
+    <dgm:sp3d/>
+    <dgm:txPr/>
+    <dgm:style>
+      <a:lnRef idx="2">
+        <a:scrgbClr r="0" g="0" b="0"/>
+      </a:lnRef>
+      <a:fillRef idx="1">
+        <a:scrgbClr r="0" g="0" b="0"/>
+      </a:fillRef>
+      <a:effectRef idx="0">
+        <a:scrgbClr r="0" g="0" b="0"/>
+      </a:effectRef>
+      <a:fontRef idx="minor">
+        <a:schemeClr val="tx1"/>
+      </a:fontRef>
+    </dgm:style>
+  </dgm:styleLbl>
+  <dgm:styleLbl name="alignNode1">
+    <dgm:scene3d>
+      <a:camera prst="orthographicFront"/>
+      <a:lightRig rig="threePt" dir="t"/>
+    </dgm:scene3d>
+    <dgm:sp3d/>
+    <dgm:txPr/>
+    <dgm:style>
+      <a:lnRef idx="2">
+        <a:scrgbClr r="0" g="0" b="0"/>
+      </a:lnRef>
+      <a:fillRef idx="1">
+        <a:scrgbClr r="0" g="0" b="0"/>
+      </a:fillRef>
+      <a:effectRef idx="0">
+        <a:scrgbClr r="0" g="0" b="0"/>
+      </a:effectRef>
+      <a:fontRef idx="minor">
+        <a:schemeClr val="lt1"/>
+      </a:fontRef>
+    </dgm:style>
+  </dgm:styleLbl>
+  <dgm:styleLbl name="node1">
+    <dgm:scene3d>
+      <a:camera prst="orthographicFront"/>
+      <a:lightRig rig="threePt" dir="t"/>
+    </dgm:scene3d>
+    <dgm:sp3d/>
+    <dgm:txPr/>
+    <dgm:style>
+      <a:lnRef idx="2">
+        <a:scrgbClr r="0" g="0" b="0"/>
+      </a:lnRef>
+      <a:fillRef idx="1">
+        <a:scrgbClr r="0" g="0" b="0"/>
+      </a:fillRef>
+      <a:effectRef idx="0">
+        <a:scrgbClr r="0" g="0" b="0"/>
+      </a:effectRef>
+      <a:fontRef idx="minor">
+        <a:schemeClr val="lt1"/>
+      </a:fontRef>
+    </dgm:style>
+  </dgm:styleLbl>
+  <dgm:styleLbl name="node2">
+    <dgm:scene3d>
+      <a:camera prst="orthographicFront"/>
+      <a:lightRig rig="threePt" dir="t"/>
+    </dgm:scene3d>
+    <dgm:sp3d/>
+    <dgm:txPr/>
+    <dgm:style>
+      <a:lnRef idx="2">
+        <a:scrgbClr r="0" g="0" b="0"/>
+      </a:lnRef>
+      <a:fillRef idx="1">
+        <a:scrgbClr r="0" g="0" b="0"/>
+      </a:fillRef>
+      <a:effectRef idx="0">
+        <a:scrgbClr r="0" g="0" b="0"/>
+      </a:effectRef>
+      <a:fontRef idx="minor">
+        <a:schemeClr val="lt1"/>
+      </a:fontRef>
+    </dgm:style>
+  </dgm:styleLbl>
+  <dgm:styleLbl name="node3">
+    <dgm:scene3d>
+      <a:camera prst="orthographicFront"/>
+      <a:lightRig rig="threePt" dir="t"/>
+    </dgm:scene3d>
+    <dgm:sp3d/>
+    <dgm:txPr/>
+    <dgm:style>
+      <a:lnRef idx="2">
+        <a:scrgbClr r="0" g="0" b="0"/>
+      </a:lnRef>
+      <a:fillRef idx="1">
+        <a:scrgbClr r="0" g="0" b="0"/>
+      </a:fillRef>
+      <a:effectRef idx="0">
+        <a:scrgbClr r="0" g="0" b="0"/>
+      </a:effectRef>
+      <a:fontRef idx="minor">
+        <a:schemeClr val="lt1"/>
+      </a:fontRef>
+    </dgm:style>
+  </dgm:styleLbl>
+  <dgm:styleLbl name="node4">
+    <dgm:scene3d>
+      <a:camera prst="orthographicFront"/>
+      <a:lightRig rig="threePt" dir="t"/>
+    </dgm:scene3d>
+    <dgm:sp3d/>
+    <dgm:txPr/>
+    <dgm:style>
+      <a:lnRef idx="2">
+        <a:scrgbClr r="0" g="0" b="0"/>
+      </a:lnRef>
+      <a:fillRef idx="1">
+        <a:scrgbClr r="0" g="0" b="0"/>
+      </a:fillRef>
+      <a:effectRef idx="0">
+        <a:scrgbClr r="0" g="0" b="0"/>
+      </a:effectRef>
+      <a:fontRef idx="minor">
+        <a:schemeClr val="lt1"/>
+      </a:fontRef>
+    </dgm:style>
+  </dgm:styleLbl>
+  <dgm:styleLbl name="fgImgPlace1">
+    <dgm:scene3d>
+      <a:camera prst="orthographicFront"/>
+      <a:lightRig rig="threePt" dir="t"/>
+    </dgm:scene3d>
+    <dgm:sp3d/>
+    <dgm:txPr/>
+    <dgm:style>
+      <a:lnRef idx="2">
+        <a:scrgbClr r="0" g="0" b="0"/>
+      </a:lnRef>
+      <a:fillRef idx="1">
+        <a:scrgbClr r="0" g="0" b="0"/>
+      </a:fillRef>
+      <a:effectRef idx="0">
+        <a:scrgbClr r="0" g="0" b="0"/>
+      </a:effectRef>
+      <a:fontRef idx="minor"/>
+    </dgm:style>
+  </dgm:styleLbl>
+  <dgm:styleLbl name="alignImgPlace1">
+    <dgm:scene3d>
+      <a:camera prst="orthographicFront"/>
+      <a:lightRig rig="threePt" dir="t"/>
+    </dgm:scene3d>
+    <dgm:sp3d/>
+    <dgm:txPr/>
+    <dgm:style>
+      <a:lnRef idx="2">
+        <a:scrgbClr r="0" g="0" b="0"/>
+      </a:lnRef>
+      <a:fillRef idx="1">
+        <a:scrgbClr r="0" g="0" b="0"/>
+      </a:fillRef>
+      <a:effectRef idx="0">
+        <a:scrgbClr r="0" g="0" b="0"/>
+      </a:effectRef>
+      <a:fontRef idx="minor"/>
+    </dgm:style>
+  </dgm:styleLbl>
+  <dgm:styleLbl name="bgImgPlace1">
+    <dgm:scene3d>
+      <a:camera prst="orthographicFront"/>
+      <a:lightRig rig="threePt" dir="t"/>
+    </dgm:scene3d>
+    <dgm:sp3d/>
+    <dgm:txPr/>
+    <dgm:style>
+      <a:lnRef idx="2">
+        <a:scrgbClr r="0" g="0" b="0"/>
+      </a:lnRef>
+      <a:fillRef idx="1">
+        <a:scrgbClr r="0" g="0" b="0"/>
+      </a:fillRef>
+      <a:effectRef idx="0">
+        <a:scrgbClr r="0" g="0" b="0"/>
+      </a:effectRef>
+      <a:fontRef idx="minor"/>
+    </dgm:style>
+  </dgm:styleLbl>
+  <dgm:styleLbl name="sibTrans2D1">
+    <dgm:scene3d>
+      <a:camera prst="orthographicFront"/>
+      <a:lightRig rig="threePt" dir="t"/>
+    </dgm:scene3d>
+    <dgm:sp3d/>
+    <dgm:txPr/>
+    <dgm:style>
+      <a:lnRef idx="0">
+        <a:scrgbClr r="0" g="0" b="0"/>
+      </a:lnRef>
+      <a:fillRef idx="1">
+        <a:scrgbClr r="0" g="0" b="0"/>
+      </a:fillRef>
+      <a:effectRef idx="0">
+        <a:scrgbClr r="0" g="0" b="0"/>
+      </a:effectRef>
+      <a:fontRef idx="minor">
+        <a:schemeClr val="lt1"/>
+      </a:fontRef>
+    </dgm:style>
+  </dgm:styleLbl>
+  <dgm:styleLbl name="fgSibTrans2D1">
+    <dgm:scene3d>
+      <a:camera prst="orthographicFront"/>
+      <a:lightRig rig="threePt" dir="t"/>
+    </dgm:scene3d>
+    <dgm:sp3d/>
+    <dgm:txPr/>
+    <dgm:style>
+      <a:lnRef idx="0">
+        <a:scrgbClr r="0" g="0" b="0"/>
+      </a:lnRef>
+      <a:fillRef idx="1">
+        <a:scrgbClr r="0" g="0" b="0"/>
+      </a:fillRef>
+      <a:effectRef idx="0">
+        <a:scrgbClr r="0" g="0" b="0"/>
+      </a:effectRef>
+      <a:fontRef idx="minor">
+        <a:schemeClr val="lt1"/>
+      </a:fontRef>
+    </dgm:style>
+  </dgm:styleLbl>
+  <dgm:styleLbl name="bgSibTrans2D1">
+    <dgm:scene3d>
+      <a:camera prst="orthographicFront"/>
+      <a:lightRig rig="threePt" dir="t"/>
+    </dgm:scene3d>
+    <dgm:sp3d/>
+    <dgm:txPr/>
+    <dgm:style>
+      <a:lnRef idx="0">
+        <a:scrgbClr r="0" g="0" b="0"/>
+      </a:lnRef>
+      <a:fillRef idx="1">
+        <a:scrgbClr r="0" g="0" b="0"/>
+      </a:fillRef>
+      <a:effectRef idx="0">
+        <a:scrgbClr r="0" g="0" b="0"/>
+      </a:effectRef>
+      <a:fontRef idx="minor">
+        <a:schemeClr val="lt1"/>
+      </a:fontRef>
+    </dgm:style>
+  </dgm:styleLbl>
+  <dgm:styleLbl name="sibTrans1D1">
+    <dgm:scene3d>
+      <a:camera prst="orthographicFront"/>
+      <a:lightRig rig="threePt" dir="t"/>
+    </dgm:scene3d>
+    <dgm:sp3d/>
+    <dgm:txPr/>
+    <dgm:style>
+      <a:lnRef idx="1">
+        <a:scrgbClr r="0" g="0" b="0"/>
+      </a:lnRef>
+      <a:fillRef idx="0">
+        <a:scrgbClr r="0" g="0" b="0"/>
+      </a:fillRef>
+      <a:effectRef idx="0">
+        <a:scrgbClr r="0" g="0" b="0"/>
+      </a:effectRef>
+      <a:fontRef idx="minor"/>
+    </dgm:style>
+  </dgm:styleLbl>
+  <dgm:styleLbl name="callout">
+    <dgm:scene3d>
+      <a:camera prst="orthographicFront"/>
+      <a:lightRig rig="threePt" dir="t"/>
+    </dgm:scene3d>
+    <dgm:sp3d/>
+    <dgm:txPr/>
+    <dgm:style>
+      <a:lnRef idx="2">
+        <a:scrgbClr r="0" g="0" b="0"/>
+      </a:lnRef>
+      <a:fillRef idx="1">
+        <a:scrgbClr r="0" g="0" b="0"/>
+      </a:fillRef>
+      <a:effectRef idx="0">
+        <a:scrgbClr r="0" g="0" b="0"/>
+      </a:effectRef>
+      <a:fontRef idx="minor"/>
+    </dgm:style>
+  </dgm:styleLbl>
+  <dgm:styleLbl name="asst0">
+    <dgm:scene3d>
+      <a:camera prst="orthographicFront"/>
+      <a:lightRig rig="threePt" dir="t"/>
+    </dgm:scene3d>
+    <dgm:sp3d/>
+    <dgm:txPr/>
+    <dgm:style>
+      <a:lnRef idx="2">
+        <a:scrgbClr r="0" g="0" b="0"/>
+      </a:lnRef>
+      <a:fillRef idx="1">
+        <a:scrgbClr r="0" g="0" b="0"/>
+      </a:fillRef>
+      <a:effectRef idx="0">
+        <a:scrgbClr r="0" g="0" b="0"/>
+      </a:effectRef>
+      <a:fontRef idx="minor">
+        <a:schemeClr val="lt1"/>
+      </a:fontRef>
+    </dgm:style>
+  </dgm:styleLbl>
+  <dgm:styleLbl name="asst1">
+    <dgm:scene3d>
+      <a:camera prst="orthographicFront"/>
+      <a:lightRig rig="threePt" dir="t"/>
+    </dgm:scene3d>
+    <dgm:sp3d/>
+    <dgm:txPr/>
+    <dgm:style>
+      <a:lnRef idx="2">
+        <a:scrgbClr r="0" g="0" b="0"/>
+      </a:lnRef>
+      <a:fillRef idx="1">
+        <a:scrgbClr r="0" g="0" b="0"/>
+      </a:fillRef>
+      <a:effectRef idx="0">
+        <a:scrgbClr r="0" g="0" b="0"/>
+      </a:effectRef>
+      <a:fontRef idx="minor">
+        <a:schemeClr val="lt1"/>
+      </a:fontRef>
+    </dgm:style>
+  </dgm:styleLbl>
+  <dgm:styleLbl name="asst2">
+    <dgm:scene3d>
+      <a:camera prst="orthographicFront"/>
+      <a:lightRig rig="threePt" dir="t"/>
+    </dgm:scene3d>
+    <dgm:sp3d/>
+    <dgm:txPr/>
+    <dgm:style>
+      <a:lnRef idx="2">
+        <a:scrgbClr r="0" g="0" b="0"/>
+      </a:lnRef>
+      <a:fillRef idx="1">
+        <a:scrgbClr r="0" g="0" b="0"/>
+      </a:fillRef>
+      <a:effectRef idx="0">
+        <a:scrgbClr r="0" g="0" b="0"/>
+      </a:effectRef>
+      <a:fontRef idx="minor">
+        <a:schemeClr val="lt1"/>
+      </a:fontRef>
+    </dgm:style>
+  </dgm:styleLbl>
+  <dgm:styleLbl name="asst3">
+    <dgm:scene3d>
+      <a:camera prst="orthographicFront"/>
+      <a:lightRig rig="threePt" dir="t"/>
+    </dgm:scene3d>
+    <dgm:sp3d/>
+    <dgm:txPr/>
+    <dgm:style>
+      <a:lnRef idx="2">
+        <a:scrgbClr r="0" g="0" b="0"/>
+      </a:lnRef>
+      <a:fillRef idx="1">
+        <a:scrgbClr r="0" g="0" b="0"/>
+      </a:fillRef>
+      <a:effectRef idx="0">
+        <a:scrgbClr r="0" g="0" b="0"/>
+      </a:effectRef>
+      <a:fontRef idx="minor">
+        <a:schemeClr val="lt1"/>
+      </a:fontRef>
+    </dgm:style>
+  </dgm:styleLbl>
+  <dgm:styleLbl name="asst4">
+    <dgm:scene3d>
+      <a:camera prst="orthographicFront"/>
+      <a:lightRig rig="threePt" dir="t"/>
+    </dgm:scene3d>
+    <dgm:sp3d/>
+    <dgm:txPr/>
+    <dgm:style>
+      <a:lnRef idx="2">
+        <a:scrgbClr r="0" g="0" b="0"/>
+      </a:lnRef>
+      <a:fillRef idx="1">
+        <a:scrgbClr r="0" g="0" b="0"/>
+      </a:fillRef>
+      <a:effectRef idx="0">
+        <a:scrgbClr r="0" g="0" b="0"/>
+      </a:effectRef>
+      <a:fontRef idx="minor">
+        <a:schemeClr val="lt1"/>
+      </a:fontRef>
+    </dgm:style>
+  </dgm:styleLbl>
+  <dgm:styleLbl name="parChTrans2D1">
+    <dgm:scene3d>
+      <a:camera prst="orthographicFront"/>
+      <a:lightRig rig="threePt" dir="t"/>
+    </dgm:scene3d>
+    <dgm:sp3d/>
+    <dgm:txPr/>
+    <dgm:style>
+      <a:lnRef idx="2">
+        <a:scrgbClr r="0" g="0" b="0"/>
+      </a:lnRef>
+      <a:fillRef idx="1">
+        <a:scrgbClr r="0" g="0" b="0"/>
+      </a:fillRef>
+      <a:effectRef idx="0">
+        <a:scrgbClr r="0" g="0" b="0"/>
+      </a:effectRef>
+      <a:fontRef idx="minor">
+        <a:schemeClr val="lt1"/>
+      </a:fontRef>
+    </dgm:style>
+  </dgm:styleLbl>
+  <dgm:styleLbl name="parChTrans2D2">
+    <dgm:scene3d>
+      <a:camera prst="orthographicFront"/>
+      <a:lightRig rig="threePt" dir="t"/>
+    </dgm:scene3d>
+    <dgm:sp3d/>
+    <dgm:txPr/>
+    <dgm:style>
+      <a:lnRef idx="2">
+        <a:scrgbClr r="0" g="0" b="0"/>
+      </a:lnRef>
+      <a:fillRef idx="1">
+        <a:scrgbClr r="0" g="0" b="0"/>
+      </a:fillRef>
+      <a:effectRef idx="0">
+        <a:scrgbClr r="0" g="0" b="0"/>
+      </a:effectRef>
+      <a:fontRef idx="minor">
+        <a:schemeClr val="lt1"/>
+      </a:fontRef>
+    </dgm:style>
+  </dgm:styleLbl>
+  <dgm:styleLbl name="parChTrans2D3">
+    <dgm:scene3d>
+      <a:camera prst="orthographicFront"/>
+      <a:lightRig rig="threePt" dir="t"/>
+    </dgm:scene3d>
+    <dgm:sp3d/>
+    <dgm:txPr/>
+    <dgm:style>
+      <a:lnRef idx="2">
+        <a:scrgbClr r="0" g="0" b="0"/>
+      </a:lnRef>
+      <a:fillRef idx="1">
+        <a:scrgbClr r="0" g="0" b="0"/>
+      </a:fillRef>
+      <a:effectRef idx="0">
+        <a:scrgbClr r="0" g="0" b="0"/>
+      </a:effectRef>
+      <a:fontRef idx="minor">
+        <a:schemeClr val="lt1"/>
+      </a:fontRef>
+    </dgm:style>
+  </dgm:styleLbl>
+  <dgm:styleLbl name="parChTrans2D4">
+    <dgm:scene3d>
+      <a:camera prst="orthographicFront"/>
+      <a:lightRig rig="threePt" dir="t"/>
+    </dgm:scene3d>
+    <dgm:sp3d/>
+    <dgm:txPr/>
+    <dgm:style>
+      <a:lnRef idx="2">
+        <a:scrgbClr r="0" g="0" b="0"/>
+      </a:lnRef>
+      <a:fillRef idx="1">
+        <a:scrgbClr r="0" g="0" b="0"/>
+      </a:fillRef>
+      <a:effectRef idx="0">
+        <a:scrgbClr r="0" g="0" b="0"/>
+      </a:effectRef>
+      <a:fontRef idx="minor">
+        <a:schemeClr val="lt1"/>
+      </a:fontRef>
+    </dgm:style>
+  </dgm:styleLbl>
+  <dgm:styleLbl name="parChTrans1D1">
+    <dgm:scene3d>
+      <a:camera prst="orthographicFront"/>
+      <a:lightRig rig="threePt" dir="t"/>
+    </dgm:scene3d>
+    <dgm:sp3d/>
+    <dgm:txPr/>
+    <dgm:style>
+      <a:lnRef idx="2">
+        <a:scrgbClr r="0" g="0" b="0"/>
+      </a:lnRef>
+      <a:fillRef idx="0">
+        <a:scrgbClr r="0" g="0" b="0"/>
+      </a:fillRef>
+      <a:effectRef idx="0">
+        <a:scrgbClr r="0" g="0" b="0"/>
+      </a:effectRef>
+      <a:fontRef idx="minor"/>
+    </dgm:style>
+  </dgm:styleLbl>
+  <dgm:styleLbl name="parChTrans1D2">
+    <dgm:scene3d>
+      <a:camera prst="orthographicFront"/>
+      <a:lightRig rig="threePt" dir="t"/>
+    </dgm:scene3d>
+    <dgm:sp3d/>
+    <dgm:txPr/>
+    <dgm:style>
+      <a:lnRef idx="2">
+        <a:scrgbClr r="0" g="0" b="0"/>
+      </a:lnRef>
+      <a:fillRef idx="0">
+        <a:scrgbClr r="0" g="0" b="0"/>
+      </a:fillRef>
+      <a:effectRef idx="0">
+        <a:scrgbClr r="0" g="0" b="0"/>
+      </a:effectRef>
+      <a:fontRef idx="minor"/>
+    </dgm:style>
+  </dgm:styleLbl>
+  <dgm:styleLbl name="parChTrans1D3">
+    <dgm:scene3d>
+      <a:camera prst="orthographicFront"/>
+      <a:lightRig rig="threePt" dir="t"/>
+    </dgm:scene3d>
+    <dgm:sp3d/>
+    <dgm:txPr/>
+    <dgm:style>
+      <a:lnRef idx="2">
+        <a:scrgbClr r="0" g="0" b="0"/>
+      </a:lnRef>
+      <a:fillRef idx="0">
+        <a:scrgbClr r="0" g="0" b="0"/>
+      </a:fillRef>
+      <a:effectRef idx="0">
+        <a:scrgbClr r="0" g="0" b="0"/>
+      </a:effectRef>
+      <a:fontRef idx="minor"/>
+    </dgm:style>
+  </dgm:styleLbl>
+  <dgm:styleLbl name="parChTrans1D4">
+    <dgm:scene3d>
+      <a:camera prst="orthographicFront"/>
+      <a:lightRig rig="threePt" dir="t"/>
+    </dgm:scene3d>
+    <dgm:sp3d/>
+    <dgm:txPr/>
+    <dgm:style>
+      <a:lnRef idx="2">
+        <a:scrgbClr r="0" g="0" b="0"/>
+      </a:lnRef>
+      <a:fillRef idx="0">
+        <a:scrgbClr r="0" g="0" b="0"/>
+      </a:fillRef>
+      <a:effectRef idx="0">
+        <a:scrgbClr r="0" g="0" b="0"/>
+      </a:effectRef>
+      <a:fontRef idx="minor"/>
+    </dgm:style>
+  </dgm:styleLbl>
+  <dgm:styleLbl name="fgAcc1">
+    <dgm:scene3d>
+      <a:camera prst="orthographicFront"/>
+      <a:lightRig rig="threePt" dir="t"/>
+    </dgm:scene3d>
+    <dgm:sp3d/>
+    <dgm:txPr/>
+    <dgm:style>
+      <a:lnRef idx="2">
+        <a:scrgbClr r="0" g="0" b="0"/>
+      </a:lnRef>
+      <a:fillRef idx="1">
+        <a:scrgbClr r="0" g="0" b="0"/>
+      </a:fillRef>
+      <a:effectRef idx="0">
+        <a:scrgbClr r="0" g="0" b="0"/>
+      </a:effectRef>
+      <a:fontRef idx="minor"/>
+    </dgm:style>
+  </dgm:styleLbl>
+  <dgm:styleLbl name="conFgAcc1">
+    <dgm:scene3d>
+      <a:camera prst="orthographicFront"/>
+      <a:lightRig rig="threePt" dir="t"/>
+    </dgm:scene3d>
+    <dgm:sp3d/>
+    <dgm:txPr/>
+    <dgm:style>
+      <a:lnRef idx="2">
+        <a:scrgbClr r="0" g="0" b="0"/>
+      </a:lnRef>
+      <a:fillRef idx="1">
+        <a:scrgbClr r="0" g="0" b="0"/>
+      </a:fillRef>
+      <a:effectRef idx="0">
+        <a:scrgbClr r="0" g="0" b="0"/>
+      </a:effectRef>
+      <a:fontRef idx="minor"/>
+    </dgm:style>
+  </dgm:styleLbl>
+  <dgm:styleLbl name="alignAcc1">
+    <dgm:scene3d>
+      <a:camera prst="orthographicFront"/>
+      <a:lightRig rig="threePt" dir="t"/>
+    </dgm:scene3d>
+    <dgm:sp3d/>
+    <dgm:txPr/>
+    <dgm:style>
+      <a:lnRef idx="2">
+        <a:scrgbClr r="0" g="0" b="0"/>
+      </a:lnRef>
+      <a:fillRef idx="1">
+        <a:scrgbClr r="0" g="0" b="0"/>
+      </a:fillRef>
+      <a:effectRef idx="0">
+        <a:scrgbClr r="0" g="0" b="0"/>
+      </a:effectRef>
+      <a:fontRef idx="minor"/>
+    </dgm:style>
+  </dgm:styleLbl>
+  <dgm:styleLbl name="trAlignAcc1">
+    <dgm:scene3d>
+      <a:camera prst="orthographicFront"/>
+      <a:lightRig rig="threePt" dir="t"/>
+    </dgm:scene3d>
+    <dgm:sp3d/>
+    <dgm:txPr/>
+    <dgm:style>
+      <a:lnRef idx="1">
+        <a:scrgbClr r="0" g="0" b="0"/>
+      </a:lnRef>
+      <a:fillRef idx="1">
+        <a:scrgbClr r="0" g="0" b="0"/>
+      </a:fillRef>
+      <a:effectRef idx="0">
+        <a:scrgbClr r="0" g="0" b="0"/>
+      </a:effectRef>
+      <a:fontRef idx="minor"/>
+    </dgm:style>
+  </dgm:styleLbl>
+  <dgm:styleLbl name="bgAcc1">
+    <dgm:scene3d>
+      <a:camera prst="orthographicFront"/>
+      <a:lightRig rig="threePt" dir="t"/>
+    </dgm:scene3d>
+    <dgm:sp3d/>
+    <dgm:txPr/>
+    <dgm:style>
+      <a:lnRef idx="2">
+        <a:scrgbClr r="0" g="0" b="0"/>
+      </a:lnRef>
+      <a:fillRef idx="1">
+        <a:scrgbClr r="0" g="0" b="0"/>
+      </a:fillRef>
+      <a:effectRef idx="0">
+        <a:scrgbClr r="0" g="0" b="0"/>
+      </a:effectRef>
+      <a:fontRef idx="minor"/>
+    </dgm:style>
+  </dgm:styleLbl>
+  <dgm:styleLbl name="solidFgAcc1">
+    <dgm:scene3d>
+      <a:camera prst="orthographicFront"/>
+      <a:lightRig rig="threePt" dir="t"/>
+    </dgm:scene3d>
+    <dgm:sp3d/>
+    <dgm:txPr/>
+    <dgm:style>
+      <a:lnRef idx="2">
+        <a:scrgbClr r="0" g="0" b="0"/>
+      </a:lnRef>
+      <a:fillRef idx="1">
+        <a:scrgbClr r="0" g="0" b="0"/>
+      </a:fillRef>
+      <a:effectRef idx="0">
+        <a:scrgbClr r="0" g="0" b="0"/>
+      </a:effectRef>
+      <a:fontRef idx="minor"/>
+    </dgm:style>
+  </dgm:styleLbl>
+  <dgm:styleLbl name="solidAlignAcc1">
+    <dgm:scene3d>
+      <a:camera prst="orthographicFront"/>
+      <a:lightRig rig="threePt" dir="t"/>
+    </dgm:scene3d>
+    <dgm:sp3d/>
+    <dgm:txPr/>
+    <dgm:style>
+      <a:lnRef idx="2">
+        <a:scrgbClr r="0" g="0" b="0"/>
+      </a:lnRef>
+      <a:fillRef idx="1">
+        <a:scrgbClr r="0" g="0" b="0"/>
+      </a:fillRef>
+      <a:effectRef idx="0">
+        <a:scrgbClr r="0" g="0" b="0"/>
+      </a:effectRef>
+      <a:fontRef idx="minor"/>
+    </dgm:style>
+  </dgm:styleLbl>
+  <dgm:styleLbl name="solidBgAcc1">
+    <dgm:scene3d>
+      <a:camera prst="orthographicFront"/>
+      <a:lightRig rig="threePt" dir="t"/>
+    </dgm:scene3d>
+    <dgm:sp3d/>
+    <dgm:txPr/>
+    <dgm:style>
+      <a:lnRef idx="2">
+        <a:scrgbClr r="0" g="0" b="0"/>
+      </a:lnRef>
+      <a:fillRef idx="1">
+        <a:scrgbClr r="0" g="0" b="0"/>
+      </a:fillRef>
+      <a:effectRef idx="0">
+        <a:scrgbClr r="0" g="0" b="0"/>
+      </a:effectRef>
+      <a:fontRef idx="minor"/>
+    </dgm:style>
+  </dgm:styleLbl>
+  <dgm:styleLbl name="fgAccFollowNode1">
+    <dgm:scene3d>
+      <a:camera prst="orthographicFront"/>
+      <a:lightRig rig="threePt" dir="t"/>
+    </dgm:scene3d>
+    <dgm:sp3d/>
+    <dgm:txPr/>
+    <dgm:style>
+      <a:lnRef idx="2">
+        <a:scrgbClr r="0" g="0" b="0"/>
+      </a:lnRef>
+      <a:fillRef idx="1">
+        <a:scrgbClr r="0" g="0" b="0"/>
+      </a:fillRef>
+      <a:effectRef idx="0">
+        <a:scrgbClr r="0" g="0" b="0"/>
+      </a:effectRef>
+      <a:fontRef idx="minor"/>
+    </dgm:style>
+  </dgm:styleLbl>
+  <dgm:styleLbl name="alignAccFollowNode1">
+    <dgm:scene3d>
+      <a:camera prst="orthographicFront"/>
+      <a:lightRig rig="threePt" dir="t"/>
+    </dgm:scene3d>
+    <dgm:sp3d/>
+    <dgm:txPr/>
+    <dgm:style>
+      <a:lnRef idx="2">
+        <a:scrgbClr r="0" g="0" b="0"/>
+      </a:lnRef>
+      <a:fillRef idx="1">
+        <a:scrgbClr r="0" g="0" b="0"/>
+      </a:fillRef>
+      <a:effectRef idx="0">
+        <a:scrgbClr r="0" g="0" b="0"/>
+      </a:effectRef>
+      <a:fontRef idx="minor"/>
+    </dgm:style>
+  </dgm:styleLbl>
+  <dgm:styleLbl name="bgAccFollowNode1">
+    <dgm:scene3d>
+      <a:camera prst="orthographicFront"/>
+      <a:lightRig rig="threePt" dir="t"/>
+    </dgm:scene3d>
+    <dgm:sp3d/>
+    <dgm:txPr/>
+    <dgm:style>
+      <a:lnRef idx="2">
+        <a:scrgbClr r="0" g="0" b="0"/>
+      </a:lnRef>
+      <a:fillRef idx="1">
+        <a:scrgbClr r="0" g="0" b="0"/>
+      </a:fillRef>
+      <a:effectRef idx="0">
+        <a:scrgbClr r="0" g="0" b="0"/>
+      </a:effectRef>
+      <a:fontRef idx="minor"/>
+    </dgm:style>
+  </dgm:styleLbl>
+  <dgm:styleLbl name="fgAcc0">
+    <dgm:scene3d>
+      <a:camera prst="orthographicFront"/>
+      <a:lightRig rig="threePt" dir="t"/>
+    </dgm:scene3d>
+    <dgm:sp3d/>
+    <dgm:txPr/>
+    <dgm:style>
+      <a:lnRef idx="2">
+        <a:scrgbClr r="0" g="0" b="0"/>
+      </a:lnRef>
+      <a:fillRef idx="1">
+        <a:scrgbClr r="0" g="0" b="0"/>
+      </a:fillRef>
+      <a:effectRef idx="0">
+        <a:scrgbClr r="0" g="0" b="0"/>
+      </a:effectRef>
+      <a:fontRef idx="minor"/>
+    </dgm:style>
+  </dgm:styleLbl>
+  <dgm:styleLbl name="fgAcc2">
+    <dgm:scene3d>
+      <a:camera prst="orthographicFront"/>
+      <a:lightRig rig="threePt" dir="t"/>
+    </dgm:scene3d>
+    <dgm:sp3d/>
+    <dgm:txPr/>
+    <dgm:style>
+      <a:lnRef idx="2">
+        <a:scrgbClr r="0" g="0" b="0"/>
+      </a:lnRef>
+      <a:fillRef idx="1">
+        <a:scrgbClr r="0" g="0" b="0"/>
+      </a:fillRef>
+      <a:effectRef idx="0">
+        <a:scrgbClr r="0" g="0" b="0"/>
+      </a:effectRef>
+      <a:fontRef idx="minor"/>
+    </dgm:style>
+  </dgm:styleLbl>
+  <dgm:styleLbl name="fgAcc3">
+    <dgm:scene3d>
+      <a:camera prst="orthographicFront"/>
+      <a:lightRig rig="threePt" dir="t"/>
+    </dgm:scene3d>
+    <dgm:sp3d/>
+    <dgm:txPr/>
+    <dgm:style>
+      <a:lnRef idx="2">
+        <a:scrgbClr r="0" g="0" b="0"/>
+      </a:lnRef>
+      <a:fillRef idx="1">
+        <a:scrgbClr r="0" g="0" b="0"/>
+      </a:fillRef>
+      <a:effectRef idx="0">
+        <a:scrgbClr r="0" g="0" b="0"/>
+      </a:effectRef>
+      <a:fontRef idx="minor"/>
+    </dgm:style>
+  </dgm:styleLbl>
+  <dgm:styleLbl name="fgAcc4">
+    <dgm:scene3d>
+      <a:camera prst="orthographicFront"/>
+      <a:lightRig rig="threePt" dir="t"/>
+    </dgm:scene3d>
+    <dgm:sp3d/>
+    <dgm:txPr/>
+    <dgm:style>
+      <a:lnRef idx="2">
+        <a:scrgbClr r="0" g="0" b="0"/>
+      </a:lnRef>
+      <a:fillRef idx="1">
+        <a:scrgbClr r="0" g="0" b="0"/>
+      </a:fillRef>
+      <a:effectRef idx="0">
+        <a:scrgbClr r="0" g="0" b="0"/>
+      </a:effectRef>
+      <a:fontRef idx="minor"/>
+    </dgm:style>
+  </dgm:styleLbl>
+  <dgm:styleLbl name="bgShp">
+    <dgm:scene3d>
+      <a:camera prst="orthographicFront"/>
+      <a:lightRig rig="threePt" dir="t"/>
+    </dgm:scene3d>
+    <dgm:sp3d/>
+    <dgm:txPr/>
+    <dgm:style>
+      <a:lnRef idx="0">
+        <a:scrgbClr r="0" g="0" b="0"/>
+      </a:lnRef>
+      <a:fillRef idx="1">
+        <a:scrgbClr r="0" g="0" b="0"/>
+      </a:fillRef>
+      <a:effectRef idx="0">
+        <a:scrgbClr r="0" g="0" b="0"/>
+      </a:effectRef>
+      <a:fontRef idx="minor"/>
+    </dgm:style>
+  </dgm:styleLbl>
+  <dgm:styleLbl name="dkBgShp">
+    <dgm:scene3d>
+      <a:camera prst="orthographicFront"/>
+      <a:lightRig rig="threePt" dir="t"/>
+    </dgm:scene3d>
+    <dgm:sp3d/>
+    <dgm:txPr/>
+    <dgm:style>
+      <a:lnRef idx="0">
+        <a:scrgbClr r="0" g="0" b="0"/>
+      </a:lnRef>
+      <a:fillRef idx="1">
+        <a:scrgbClr r="0" g="0" b="0"/>
+      </a:fillRef>
+      <a:effectRef idx="0">
+        <a:scrgbClr r="0" g="0" b="0"/>
+      </a:effectRef>
+      <a:fontRef idx="minor"/>
+    </dgm:style>
+  </dgm:styleLbl>
+  <dgm:styleLbl name="trBgShp">
+    <dgm:scene3d>
+      <a:camera prst="orthographicFront"/>
+      <a:lightRig rig="threePt" dir="t"/>
+    </dgm:scene3d>
+    <dgm:sp3d/>
+    <dgm:txPr/>
+    <dgm:style>
+      <a:lnRef idx="0">
+        <a:scrgbClr r="0" g="0" b="0"/>
+      </a:lnRef>
+      <a:fillRef idx="1">
+        <a:scrgbClr r="0" g="0" b="0"/>
+      </a:fillRef>
+      <a:effectRef idx="0">
+        <a:scrgbClr r="0" g="0" b="0"/>
+      </a:effectRef>
+      <a:fontRef idx="minor"/>
+    </dgm:style>
+  </dgm:styleLbl>
+  <dgm:styleLbl name="fgShp">
+    <dgm:scene3d>
+      <a:camera prst="orthographicFront"/>
+      <a:lightRig rig="threePt" dir="t"/>
+    </dgm:scene3d>
+    <dgm:sp3d/>
+    <dgm:txPr/>
+    <dgm:style>
+      <a:lnRef idx="2">
+        <a:scrgbClr r="0" g="0" b="0"/>
+      </a:lnRef>
+      <a:fillRef idx="1">
+        <a:scrgbClr r="0" g="0" b="0"/>
+      </a:fillRef>
+      <a:effectRef idx="0">
+        <a:scrgbClr r="0" g="0" b="0"/>
+      </a:effectRef>
+      <a:fontRef idx="minor"/>
+    </dgm:style>
+  </dgm:styleLbl>
+  <dgm:styleLbl name="revTx">
+    <dgm:scene3d>
+      <a:camera prst="orthographicFront"/>
+      <a:lightRig rig="threePt" dir="t"/>
+    </dgm:scene3d>
+    <dgm:sp3d/>
+    <dgm:txPr/>
+    <dgm:style>
+      <a:lnRef idx="0">
+        <a:scrgbClr r="0" g="0" b="0"/>
+      </a:lnRef>
+      <a:fillRef idx="0">
+        <a:scrgbClr r="0" g="0" b="0"/>
+      </a:fillRef>
+      <a:effectRef idx="0">
+        <a:scrgbClr r="0" g="0" b="0"/>
+      </a:effectRef>
+      <a:fontRef idx="minor"/>
+    </dgm:style>
+  </dgm:styleLbl>
+</dgm:styleDef>
+</file>
+
 <file path=word/theme/theme1.xml><?xml version="1.0" encoding="utf-8"?>
 <a:theme xmlns:a="http://schemas.openxmlformats.org/drawingml/2006/main" name="Тема Office">
   <a:themeElements>
@@ -9601,7 +12715,7 @@
 </file>
 
 <file path=customXml/itemProps1.xml><?xml version="1.0" encoding="utf-8"?>
-<ds:datastoreItem xmlns:ds="http://schemas.openxmlformats.org/officeDocument/2006/customXml" ds:itemID="{CA791BE5-2E79-49FE-8369-FFF446774B7A}">
+<ds:datastoreItem xmlns:ds="http://schemas.openxmlformats.org/officeDocument/2006/customXml" ds:itemID="{4DF92F34-0C7A-4F99-8BC5-1E0412183E6C}">
   <ds:schemaRefs>
     <ds:schemaRef ds:uri="http://schemas.openxmlformats.org/officeDocument/2006/bibliography"/>
   </ds:schemaRefs>
